--- a/Traffic Sign Classifier Project/Traffic Sign Recognition.docx
+++ b/Traffic Sign Classifier Project/Traffic Sign Recognition.docx
@@ -4,69 +4,73 @@
   <w:body>
     <w:p>
       <w:pPr>
-        <w:rPr>
-          <w:rFonts w:cstheme="minorHAnsi"/>
+        <w:jc w:val="both"/>
+        <w:rPr>
+          <w:rFonts w:ascii="Calibri" w:hAnsi="Calibri" w:cs="Calibri"/>
           <w:b/>
+          <w:sz w:val="32"/>
+          <w:szCs w:val="32"/>
+        </w:rPr>
+      </w:pPr>
+      <w:r>
+        <w:rPr>
+          <w:rFonts w:ascii="Calibri" w:hAnsi="Calibri" w:cs="Calibri"/>
+          <w:b/>
+          <w:sz w:val="32"/>
+          <w:szCs w:val="32"/>
+        </w:rPr>
+        <w:t>Traffic Sign Recognition</w:t>
+      </w:r>
+    </w:p>
+    <w:p>
+      <w:pPr>
+        <w:jc w:val="both"/>
+        <w:rPr>
+          <w:rFonts w:ascii="Calibri" w:hAnsi="Calibri" w:cs="Calibri"/>
+          <w:sz w:val="22"/>
+          <w:szCs w:val="22"/>
+        </w:rPr>
+      </w:pPr>
+    </w:p>
+    <w:p>
+      <w:pPr>
+        <w:shd w:val="clear" w:color="auto" w:fill="FFFFFF"/>
+        <w:spacing w:after="240"/>
+        <w:jc w:val="both"/>
+        <w:rPr>
+          <w:rFonts w:ascii="Calibri" w:hAnsi="Calibri" w:cs="Calibri"/>
+          <w:color w:val="24292E"/>
           <w:sz w:val="28"/>
           <w:szCs w:val="28"/>
         </w:rPr>
       </w:pPr>
       <w:r>
         <w:rPr>
-          <w:rFonts w:cstheme="minorHAnsi"/>
+          <w:rFonts w:ascii="Calibri" w:hAnsi="Calibri" w:cs="Calibri"/>
           <w:b/>
+          <w:bCs/>
+          <w:color w:val="24292E"/>
           <w:sz w:val="28"/>
           <w:szCs w:val="28"/>
         </w:rPr>
-        <w:t>Traffic Sign Recognition</w:t>
-      </w:r>
-    </w:p>
-    <w:p>
-      <w:pPr>
-        <w:rPr>
-          <w:rFonts w:cstheme="minorHAnsi"/>
-          <w:sz w:val="22"/>
-          <w:szCs w:val="22"/>
-        </w:rPr>
-      </w:pPr>
+        <w:t>Build a Traffic Sign Recognition Project</w:t>
+      </w:r>
     </w:p>
     <w:p>
       <w:pPr>
         <w:shd w:val="clear" w:color="auto" w:fill="FFFFFF"/>
         <w:spacing w:after="240"/>
-        <w:rPr>
-          <w:rFonts w:eastAsia="Times New Roman" w:cstheme="minorHAnsi"/>
-          <w:color w:val="24292E"/>
-          <w:sz w:val="26"/>
-          <w:szCs w:val="26"/>
-        </w:rPr>
-      </w:pPr>
-      <w:r>
-        <w:rPr>
-          <w:rFonts w:eastAsia="Times New Roman" w:cstheme="minorHAnsi"/>
-          <w:b/>
-          <w:bCs/>
-          <w:color w:val="24292E"/>
-          <w:sz w:val="26"/>
-          <w:szCs w:val="26"/>
-        </w:rPr>
-        <w:t>Build a Traffic Sign Recognition Project</w:t>
-      </w:r>
-    </w:p>
-    <w:p>
-      <w:pPr>
-        <w:shd w:val="clear" w:color="auto" w:fill="FFFFFF"/>
-        <w:spacing w:after="240"/>
-        <w:rPr>
-          <w:rFonts w:eastAsia="Times New Roman" w:cstheme="minorHAnsi"/>
-          <w:color w:val="24292E"/>
-          <w:sz w:val="22"/>
-          <w:szCs w:val="22"/>
-        </w:rPr>
-      </w:pPr>
-      <w:r>
-        <w:rPr>
-          <w:rFonts w:eastAsia="Times New Roman" w:cstheme="minorHAnsi"/>
+        <w:jc w:val="both"/>
+        <w:rPr>
+          <w:rFonts w:ascii="Calibri" w:hAnsi="Calibri" w:cs="Calibri"/>
+          <w:color w:val="24292E"/>
+          <w:sz w:val="22"/>
+          <w:szCs w:val="22"/>
+        </w:rPr>
+      </w:pPr>
+      <w:r>
+        <w:rPr>
+          <w:rFonts w:ascii="Calibri" w:hAnsi="Calibri" w:cs="Calibri"/>
           <w:color w:val="24292E"/>
           <w:sz w:val="22"/>
           <w:szCs w:val="22"/>
@@ -82,16 +86,17 @@
         </w:numPr>
         <w:shd w:val="clear" w:color="auto" w:fill="FFFFFF"/>
         <w:spacing w:before="100" w:beforeAutospacing="1" w:after="100" w:afterAutospacing="1"/>
-        <w:rPr>
-          <w:rFonts w:eastAsia="Times New Roman" w:cstheme="minorHAnsi"/>
-          <w:color w:val="24292E"/>
-          <w:sz w:val="22"/>
-          <w:szCs w:val="22"/>
-        </w:rPr>
-      </w:pPr>
-      <w:r>
-        <w:rPr>
-          <w:rFonts w:eastAsia="Times New Roman" w:cstheme="minorHAnsi"/>
+        <w:jc w:val="both"/>
+        <w:rPr>
+          <w:rFonts w:ascii="Calibri" w:hAnsi="Calibri" w:cs="Calibri"/>
+          <w:color w:val="24292E"/>
+          <w:sz w:val="22"/>
+          <w:szCs w:val="22"/>
+        </w:rPr>
+      </w:pPr>
+      <w:r>
+        <w:rPr>
+          <w:rFonts w:ascii="Calibri" w:hAnsi="Calibri" w:cs="Calibri"/>
           <w:color w:val="24292E"/>
           <w:sz w:val="22"/>
           <w:szCs w:val="22"/>
@@ -107,16 +112,17 @@
         </w:numPr>
         <w:shd w:val="clear" w:color="auto" w:fill="FFFFFF"/>
         <w:spacing w:before="60" w:after="100" w:afterAutospacing="1"/>
-        <w:rPr>
-          <w:rFonts w:eastAsia="Times New Roman" w:cstheme="minorHAnsi"/>
-          <w:color w:val="24292E"/>
-          <w:sz w:val="22"/>
-          <w:szCs w:val="22"/>
-        </w:rPr>
-      </w:pPr>
-      <w:r>
-        <w:rPr>
-          <w:rFonts w:eastAsia="Times New Roman" w:cstheme="minorHAnsi"/>
+        <w:jc w:val="both"/>
+        <w:rPr>
+          <w:rFonts w:ascii="Calibri" w:hAnsi="Calibri" w:cs="Calibri"/>
+          <w:color w:val="24292E"/>
+          <w:sz w:val="22"/>
+          <w:szCs w:val="22"/>
+        </w:rPr>
+      </w:pPr>
+      <w:r>
+        <w:rPr>
+          <w:rFonts w:ascii="Calibri" w:hAnsi="Calibri" w:cs="Calibri"/>
           <w:color w:val="24292E"/>
           <w:sz w:val="22"/>
           <w:szCs w:val="22"/>
@@ -132,16 +138,17 @@
         </w:numPr>
         <w:shd w:val="clear" w:color="auto" w:fill="FFFFFF"/>
         <w:spacing w:before="60" w:after="100" w:afterAutospacing="1"/>
-        <w:rPr>
-          <w:rFonts w:eastAsia="Times New Roman" w:cstheme="minorHAnsi"/>
-          <w:color w:val="24292E"/>
-          <w:sz w:val="22"/>
-          <w:szCs w:val="22"/>
-        </w:rPr>
-      </w:pPr>
-      <w:r>
-        <w:rPr>
-          <w:rFonts w:eastAsia="Times New Roman" w:cstheme="minorHAnsi"/>
+        <w:jc w:val="both"/>
+        <w:rPr>
+          <w:rFonts w:ascii="Calibri" w:hAnsi="Calibri" w:cs="Calibri"/>
+          <w:color w:val="24292E"/>
+          <w:sz w:val="22"/>
+          <w:szCs w:val="22"/>
+        </w:rPr>
+      </w:pPr>
+      <w:r>
+        <w:rPr>
+          <w:rFonts w:ascii="Calibri" w:hAnsi="Calibri" w:cs="Calibri"/>
           <w:color w:val="24292E"/>
           <w:sz w:val="22"/>
           <w:szCs w:val="22"/>
@@ -157,16 +164,17 @@
         </w:numPr>
         <w:shd w:val="clear" w:color="auto" w:fill="FFFFFF"/>
         <w:spacing w:before="60" w:after="100" w:afterAutospacing="1"/>
-        <w:rPr>
-          <w:rFonts w:eastAsia="Times New Roman" w:cstheme="minorHAnsi"/>
-          <w:color w:val="24292E"/>
-          <w:sz w:val="22"/>
-          <w:szCs w:val="22"/>
-        </w:rPr>
-      </w:pPr>
-      <w:r>
-        <w:rPr>
-          <w:rFonts w:eastAsia="Times New Roman" w:cstheme="minorHAnsi"/>
+        <w:jc w:val="both"/>
+        <w:rPr>
+          <w:rFonts w:ascii="Calibri" w:hAnsi="Calibri" w:cs="Calibri"/>
+          <w:color w:val="24292E"/>
+          <w:sz w:val="22"/>
+          <w:szCs w:val="22"/>
+        </w:rPr>
+      </w:pPr>
+      <w:r>
+        <w:rPr>
+          <w:rFonts w:ascii="Calibri" w:hAnsi="Calibri" w:cs="Calibri"/>
           <w:color w:val="24292E"/>
           <w:sz w:val="22"/>
           <w:szCs w:val="22"/>
@@ -182,16 +190,17 @@
         </w:numPr>
         <w:shd w:val="clear" w:color="auto" w:fill="FFFFFF"/>
         <w:spacing w:before="60" w:after="100" w:afterAutospacing="1"/>
-        <w:rPr>
-          <w:rFonts w:eastAsia="Times New Roman" w:cstheme="minorHAnsi"/>
-          <w:color w:val="24292E"/>
-          <w:sz w:val="22"/>
-          <w:szCs w:val="22"/>
-        </w:rPr>
-      </w:pPr>
-      <w:r>
-        <w:rPr>
-          <w:rFonts w:eastAsia="Times New Roman" w:cstheme="minorHAnsi"/>
+        <w:jc w:val="both"/>
+        <w:rPr>
+          <w:rFonts w:ascii="Calibri" w:hAnsi="Calibri" w:cs="Calibri"/>
+          <w:color w:val="24292E"/>
+          <w:sz w:val="22"/>
+          <w:szCs w:val="22"/>
+        </w:rPr>
+      </w:pPr>
+      <w:r>
+        <w:rPr>
+          <w:rFonts w:ascii="Calibri" w:hAnsi="Calibri" w:cs="Calibri"/>
           <w:color w:val="24292E"/>
           <w:sz w:val="22"/>
           <w:szCs w:val="22"/>
@@ -201,7 +210,7 @@
       <w:proofErr w:type="spellStart"/>
       <w:r>
         <w:rPr>
-          <w:rFonts w:eastAsia="Times New Roman" w:cstheme="minorHAnsi"/>
+          <w:rFonts w:ascii="Calibri" w:hAnsi="Calibri" w:cs="Calibri"/>
           <w:color w:val="24292E"/>
           <w:sz w:val="22"/>
           <w:szCs w:val="22"/>
@@ -211,7 +220,7 @@
       <w:proofErr w:type="spellEnd"/>
       <w:r>
         <w:rPr>
-          <w:rFonts w:eastAsia="Times New Roman" w:cstheme="minorHAnsi"/>
+          <w:rFonts w:ascii="Calibri" w:hAnsi="Calibri" w:cs="Calibri"/>
           <w:color w:val="24292E"/>
           <w:sz w:val="22"/>
           <w:szCs w:val="22"/>
@@ -223,24 +232,25 @@
       <w:pPr>
         <w:shd w:val="clear" w:color="auto" w:fill="FFFFFF"/>
         <w:spacing w:before="360" w:after="240"/>
+        <w:jc w:val="both"/>
         <w:outlineLvl w:val="2"/>
         <w:rPr>
-          <w:rFonts w:eastAsia="Times New Roman" w:cstheme="minorHAnsi"/>
+          <w:rFonts w:ascii="Calibri" w:hAnsi="Calibri" w:cs="Calibri"/>
           <w:b/>
           <w:bCs/>
           <w:color w:val="24292E"/>
-          <w:sz w:val="26"/>
-          <w:szCs w:val="26"/>
-        </w:rPr>
-      </w:pPr>
-      <w:r>
-        <w:rPr>
-          <w:rFonts w:eastAsia="Times New Roman" w:cstheme="minorHAnsi"/>
+          <w:sz w:val="28"/>
+          <w:szCs w:val="28"/>
+        </w:rPr>
+      </w:pPr>
+      <w:r>
+        <w:rPr>
+          <w:rFonts w:ascii="Calibri" w:hAnsi="Calibri" w:cs="Calibri"/>
           <w:b/>
           <w:bCs/>
           <w:color w:val="24292E"/>
-          <w:sz w:val="26"/>
-          <w:szCs w:val="26"/>
+          <w:sz w:val="28"/>
+          <w:szCs w:val="28"/>
         </w:rPr>
         <w:t>Data Set Summary &amp; Exploration</w:t>
       </w:r>
@@ -249,9 +259,10 @@
       <w:pPr>
         <w:shd w:val="clear" w:color="auto" w:fill="FFFFFF"/>
         <w:spacing w:before="360" w:after="240"/>
+        <w:jc w:val="both"/>
         <w:outlineLvl w:val="3"/>
         <w:rPr>
-          <w:rFonts w:eastAsia="Times New Roman" w:cstheme="minorHAnsi"/>
+          <w:rFonts w:ascii="Calibri" w:hAnsi="Calibri" w:cs="Calibri"/>
           <w:b/>
           <w:bCs/>
           <w:color w:val="24292E"/>
@@ -259,28 +270,47 @@
       </w:pPr>
       <w:r>
         <w:rPr>
-          <w:rFonts w:eastAsia="Times New Roman" w:cstheme="minorHAnsi"/>
+          <w:rFonts w:ascii="Calibri" w:hAnsi="Calibri" w:cs="Calibri"/>
           <w:b/>
           <w:bCs/>
           <w:color w:val="24292E"/>
         </w:rPr>
-        <w:t>1. Provide a basic summary of the data set</w:t>
+        <w:t xml:space="preserve">1. </w:t>
+      </w:r>
+      <w:r>
+        <w:rPr>
+          <w:rFonts w:ascii="Calibri" w:hAnsi="Calibri" w:cs="Calibri"/>
+          <w:b/>
+          <w:bCs/>
+          <w:color w:val="24292E"/>
+        </w:rPr>
+        <w:t>B</w:t>
+      </w:r>
+      <w:r>
+        <w:rPr>
+          <w:rFonts w:ascii="Calibri" w:hAnsi="Calibri" w:cs="Calibri"/>
+          <w:b/>
+          <w:bCs/>
+          <w:color w:val="24292E"/>
+        </w:rPr>
+        <w:t>asic summary of the data set</w:t>
       </w:r>
     </w:p>
     <w:p>
       <w:pPr>
         <w:shd w:val="clear" w:color="auto" w:fill="FFFFFF"/>
         <w:spacing w:after="240"/>
-        <w:rPr>
-          <w:rFonts w:eastAsia="Times New Roman" w:cstheme="minorHAnsi"/>
-          <w:color w:val="24292E"/>
-          <w:sz w:val="22"/>
-          <w:szCs w:val="22"/>
-        </w:rPr>
-      </w:pPr>
-      <w:r>
-        <w:rPr>
-          <w:rFonts w:eastAsia="Times New Roman" w:cstheme="minorHAnsi"/>
+        <w:jc w:val="both"/>
+        <w:rPr>
+          <w:rFonts w:ascii="Calibri" w:hAnsi="Calibri" w:cs="Calibri"/>
+          <w:color w:val="24292E"/>
+          <w:sz w:val="22"/>
+          <w:szCs w:val="22"/>
+        </w:rPr>
+      </w:pPr>
+      <w:r>
+        <w:rPr>
+          <w:rFonts w:ascii="Calibri" w:hAnsi="Calibri" w:cs="Calibri"/>
           <w:color w:val="24292E"/>
           <w:sz w:val="22"/>
           <w:szCs w:val="22"/>
@@ -290,7 +320,7 @@
       <w:proofErr w:type="spellStart"/>
       <w:r>
         <w:rPr>
-          <w:rFonts w:eastAsia="Times New Roman" w:cstheme="minorHAnsi"/>
+          <w:rFonts w:ascii="Calibri" w:hAnsi="Calibri" w:cs="Calibri"/>
           <w:color w:val="24292E"/>
           <w:sz w:val="22"/>
           <w:szCs w:val="22"/>
@@ -300,7 +330,7 @@
       <w:proofErr w:type="spellEnd"/>
       <w:r>
         <w:rPr>
-          <w:rFonts w:eastAsia="Times New Roman" w:cstheme="minorHAnsi"/>
+          <w:rFonts w:ascii="Calibri" w:hAnsi="Calibri" w:cs="Calibri"/>
           <w:color w:val="24292E"/>
           <w:sz w:val="22"/>
           <w:szCs w:val="22"/>
@@ -316,16 +346,17 @@
         </w:numPr>
         <w:shd w:val="clear" w:color="auto" w:fill="FFFFFF"/>
         <w:spacing w:before="100" w:beforeAutospacing="1" w:after="100" w:afterAutospacing="1"/>
-        <w:rPr>
-          <w:rFonts w:eastAsia="Times New Roman" w:cstheme="minorHAnsi"/>
-          <w:color w:val="24292E"/>
-          <w:sz w:val="22"/>
-          <w:szCs w:val="22"/>
-        </w:rPr>
-      </w:pPr>
-      <w:r>
-        <w:rPr>
-          <w:rFonts w:eastAsia="Times New Roman" w:cstheme="minorHAnsi"/>
+        <w:jc w:val="both"/>
+        <w:rPr>
+          <w:rFonts w:ascii="Calibri" w:hAnsi="Calibri" w:cs="Calibri"/>
+          <w:color w:val="24292E"/>
+          <w:sz w:val="22"/>
+          <w:szCs w:val="22"/>
+        </w:rPr>
+      </w:pPr>
+      <w:r>
+        <w:rPr>
+          <w:rFonts w:ascii="Calibri" w:hAnsi="Calibri" w:cs="Calibri"/>
           <w:color w:val="24292E"/>
           <w:sz w:val="22"/>
           <w:szCs w:val="22"/>
@@ -341,16 +372,17 @@
         </w:numPr>
         <w:shd w:val="clear" w:color="auto" w:fill="FFFFFF"/>
         <w:spacing w:before="60" w:after="100" w:afterAutospacing="1"/>
-        <w:rPr>
-          <w:rFonts w:eastAsia="Times New Roman" w:cstheme="minorHAnsi"/>
-          <w:color w:val="24292E"/>
-          <w:sz w:val="22"/>
-          <w:szCs w:val="22"/>
-        </w:rPr>
-      </w:pPr>
-      <w:r>
-        <w:rPr>
-          <w:rFonts w:eastAsia="Times New Roman" w:cstheme="minorHAnsi"/>
+        <w:jc w:val="both"/>
+        <w:rPr>
+          <w:rFonts w:ascii="Calibri" w:hAnsi="Calibri" w:cs="Calibri"/>
+          <w:color w:val="24292E"/>
+          <w:sz w:val="22"/>
+          <w:szCs w:val="22"/>
+        </w:rPr>
+      </w:pPr>
+      <w:r>
+        <w:rPr>
+          <w:rFonts w:ascii="Calibri" w:hAnsi="Calibri" w:cs="Calibri"/>
           <w:color w:val="24292E"/>
           <w:sz w:val="22"/>
           <w:szCs w:val="22"/>
@@ -366,16 +398,17 @@
         </w:numPr>
         <w:shd w:val="clear" w:color="auto" w:fill="FFFFFF"/>
         <w:spacing w:before="60" w:after="100" w:afterAutospacing="1"/>
-        <w:rPr>
-          <w:rFonts w:eastAsia="Times New Roman" w:cstheme="minorHAnsi"/>
-          <w:color w:val="24292E"/>
-          <w:sz w:val="22"/>
-          <w:szCs w:val="22"/>
-        </w:rPr>
-      </w:pPr>
-      <w:r>
-        <w:rPr>
-          <w:rFonts w:eastAsia="Times New Roman" w:cstheme="minorHAnsi"/>
+        <w:jc w:val="both"/>
+        <w:rPr>
+          <w:rFonts w:ascii="Calibri" w:hAnsi="Calibri" w:cs="Calibri"/>
+          <w:color w:val="24292E"/>
+          <w:sz w:val="22"/>
+          <w:szCs w:val="22"/>
+        </w:rPr>
+      </w:pPr>
+      <w:r>
+        <w:rPr>
+          <w:rFonts w:ascii="Calibri" w:hAnsi="Calibri" w:cs="Calibri"/>
           <w:color w:val="24292E"/>
           <w:sz w:val="22"/>
           <w:szCs w:val="22"/>
@@ -391,16 +424,17 @@
         </w:numPr>
         <w:shd w:val="clear" w:color="auto" w:fill="FFFFFF"/>
         <w:spacing w:before="60" w:after="100" w:afterAutospacing="1"/>
-        <w:rPr>
-          <w:rFonts w:eastAsia="Times New Roman" w:cstheme="minorHAnsi"/>
-          <w:color w:val="24292E"/>
-          <w:sz w:val="22"/>
-          <w:szCs w:val="22"/>
-        </w:rPr>
-      </w:pPr>
-      <w:r>
-        <w:rPr>
-          <w:rFonts w:eastAsia="Times New Roman" w:cstheme="minorHAnsi"/>
+        <w:jc w:val="both"/>
+        <w:rPr>
+          <w:rFonts w:ascii="Calibri" w:hAnsi="Calibri" w:cs="Calibri"/>
+          <w:color w:val="24292E"/>
+          <w:sz w:val="22"/>
+          <w:szCs w:val="22"/>
+        </w:rPr>
+      </w:pPr>
+      <w:r>
+        <w:rPr>
+          <w:rFonts w:ascii="Calibri" w:hAnsi="Calibri" w:cs="Calibri"/>
           <w:color w:val="24292E"/>
           <w:sz w:val="22"/>
           <w:szCs w:val="22"/>
@@ -416,16 +450,17 @@
         </w:numPr>
         <w:shd w:val="clear" w:color="auto" w:fill="FFFFFF"/>
         <w:spacing w:before="60" w:after="100" w:afterAutospacing="1"/>
-        <w:rPr>
-          <w:rFonts w:eastAsia="Times New Roman" w:cstheme="minorHAnsi"/>
-          <w:color w:val="24292E"/>
-          <w:sz w:val="22"/>
-          <w:szCs w:val="22"/>
-        </w:rPr>
-      </w:pPr>
-      <w:r>
-        <w:rPr>
-          <w:rFonts w:eastAsia="Times New Roman" w:cstheme="minorHAnsi"/>
+        <w:jc w:val="both"/>
+        <w:rPr>
+          <w:rFonts w:ascii="Calibri" w:hAnsi="Calibri" w:cs="Calibri"/>
+          <w:color w:val="24292E"/>
+          <w:sz w:val="22"/>
+          <w:szCs w:val="22"/>
+        </w:rPr>
+      </w:pPr>
+      <w:r>
+        <w:rPr>
+          <w:rFonts w:ascii="Calibri" w:hAnsi="Calibri" w:cs="Calibri"/>
           <w:color w:val="24292E"/>
           <w:sz w:val="22"/>
           <w:szCs w:val="22"/>
@@ -438,17 +473,32 @@
         <w:pStyle w:val="Heading4"/>
         <w:shd w:val="clear" w:color="auto" w:fill="FFFFFF"/>
         <w:spacing w:before="360" w:beforeAutospacing="0" w:after="240" w:afterAutospacing="0"/>
-        <w:rPr>
-          <w:rFonts w:asciiTheme="minorHAnsi" w:hAnsiTheme="minorHAnsi" w:cstheme="minorHAnsi"/>
-          <w:color w:val="24292E"/>
-        </w:rPr>
-      </w:pPr>
-      <w:r>
-        <w:rPr>
-          <w:rFonts w:asciiTheme="minorHAnsi" w:hAnsiTheme="minorHAnsi" w:cstheme="minorHAnsi"/>
-          <w:color w:val="24292E"/>
-        </w:rPr>
-        <w:t>2. Include an exploratory visualization of the dataset.</w:t>
+        <w:jc w:val="both"/>
+        <w:rPr>
+          <w:rFonts w:ascii="Calibri" w:hAnsi="Calibri" w:cs="Calibri"/>
+          <w:color w:val="24292E"/>
+        </w:rPr>
+      </w:pPr>
+      <w:r>
+        <w:rPr>
+          <w:rFonts w:ascii="Calibri" w:hAnsi="Calibri" w:cs="Calibri"/>
+          <w:color w:val="24292E"/>
+        </w:rPr>
+        <w:t xml:space="preserve">2. </w:t>
+      </w:r>
+      <w:r>
+        <w:rPr>
+          <w:rFonts w:ascii="Calibri" w:hAnsi="Calibri" w:cs="Calibri"/>
+          <w:color w:val="24292E"/>
+        </w:rPr>
+        <w:t>E</w:t>
+      </w:r>
+      <w:r>
+        <w:rPr>
+          <w:rFonts w:ascii="Calibri" w:hAnsi="Calibri" w:cs="Calibri"/>
+          <w:color w:val="24292E"/>
+        </w:rPr>
+        <w:t>xploratory visualization of the dataset.</w:t>
       </w:r>
     </w:p>
     <w:p>
@@ -456,16 +506,17 @@
         <w:pStyle w:val="NormalWeb"/>
         <w:shd w:val="clear" w:color="auto" w:fill="FFFFFF"/>
         <w:spacing w:before="0" w:beforeAutospacing="0" w:after="240" w:afterAutospacing="0"/>
-        <w:rPr>
-          <w:rFonts w:asciiTheme="minorHAnsi" w:hAnsiTheme="minorHAnsi" w:cstheme="minorHAnsi"/>
-          <w:color w:val="24292E"/>
-          <w:sz w:val="22"/>
-          <w:szCs w:val="22"/>
-        </w:rPr>
-      </w:pPr>
-      <w:r>
-        <w:rPr>
-          <w:rFonts w:asciiTheme="minorHAnsi" w:hAnsiTheme="minorHAnsi" w:cstheme="minorHAnsi"/>
+        <w:jc w:val="both"/>
+        <w:rPr>
+          <w:rFonts w:ascii="Calibri" w:hAnsi="Calibri" w:cs="Calibri"/>
+          <w:color w:val="24292E"/>
+          <w:sz w:val="22"/>
+          <w:szCs w:val="22"/>
+        </w:rPr>
+      </w:pPr>
+      <w:r>
+        <w:rPr>
+          <w:rFonts w:ascii="Calibri" w:hAnsi="Calibri" w:cs="Calibri"/>
           <w:color w:val="24292E"/>
           <w:sz w:val="22"/>
           <w:szCs w:val="22"/>
@@ -475,15 +526,17 @@
     </w:p>
     <w:p>
       <w:pPr>
-        <w:rPr>
-          <w:rFonts w:eastAsia="Times New Roman" w:cstheme="minorHAnsi"/>
-          <w:sz w:val="22"/>
-          <w:szCs w:val="22"/>
-        </w:rPr>
-      </w:pPr>
-      <w:r>
-        <w:rPr>
-          <w:rFonts w:eastAsia="Times New Roman" w:cstheme="minorHAnsi"/>
+        <w:jc w:val="both"/>
+        <w:rPr>
+          <w:rFonts w:ascii="Calibri" w:hAnsi="Calibri" w:cs="Calibri"/>
+          <w:color w:val="24292E"/>
+          <w:sz w:val="22"/>
+          <w:szCs w:val="22"/>
+        </w:rPr>
+      </w:pPr>
+      <w:r>
+        <w:rPr>
+          <w:rFonts w:ascii="Calibri" w:hAnsi="Calibri" w:cs="Calibri"/>
           <w:noProof/>
           <w:color w:val="24292E"/>
           <w:sz w:val="22"/>
@@ -507,7 +560,7 @@
                     </pic:cNvPicPr>
                   </pic:nvPicPr>
                   <pic:blipFill>
-                    <a:blip r:embed="rId5">
+                    <a:blip r:embed="rId7">
                       <a:extLst>
                         <a:ext uri="{28A0092B-C50C-407E-A947-70E740481C1C}">
                           <a14:useLocalDpi xmlns:a14="http://schemas.microsoft.com/office/drawing/2010/main" val="0"/>
@@ -541,28 +594,18 @@
     </w:p>
     <w:p>
       <w:pPr>
-        <w:rPr>
-          <w:rFonts w:eastAsia="Times New Roman" w:cstheme="minorHAnsi"/>
-          <w:sz w:val="22"/>
-          <w:szCs w:val="22"/>
-        </w:rPr>
-      </w:pPr>
-    </w:p>
-    <w:p>
-      <w:pPr>
-        <w:pStyle w:val="Heading3"/>
-        <w:shd w:val="clear" w:color="auto" w:fill="FFFFFF"/>
-        <w:spacing w:before="360" w:beforeAutospacing="0" w:after="240" w:afterAutospacing="0"/>
-        <w:rPr>
-          <w:rFonts w:asciiTheme="minorHAnsi" w:hAnsiTheme="minorHAnsi" w:cstheme="minorHAnsi"/>
-          <w:color w:val="24292E"/>
+        <w:jc w:val="both"/>
+        <w:rPr>
+          <w:rFonts w:ascii="Calibri" w:hAnsi="Calibri" w:cs="Calibri"/>
+          <w:b/>
           <w:sz w:val="26"/>
           <w:szCs w:val="26"/>
         </w:rPr>
       </w:pPr>
       <w:r>
         <w:rPr>
-          <w:rFonts w:asciiTheme="minorHAnsi" w:hAnsiTheme="minorHAnsi" w:cstheme="minorHAnsi"/>
+          <w:rFonts w:ascii="Calibri" w:hAnsi="Calibri" w:cs="Calibri"/>
+          <w:b/>
           <w:color w:val="24292E"/>
           <w:sz w:val="26"/>
           <w:szCs w:val="26"/>
@@ -576,14 +619,15 @@
         <w:pStyle w:val="Heading4"/>
         <w:shd w:val="clear" w:color="auto" w:fill="FFFFFF"/>
         <w:spacing w:before="360" w:beforeAutospacing="0" w:after="240" w:afterAutospacing="0"/>
-        <w:rPr>
-          <w:rFonts w:asciiTheme="minorHAnsi" w:hAnsiTheme="minorHAnsi" w:cstheme="minorHAnsi"/>
-          <w:color w:val="24292E"/>
-        </w:rPr>
-      </w:pPr>
-      <w:r>
-        <w:rPr>
-          <w:rFonts w:asciiTheme="minorHAnsi" w:hAnsiTheme="minorHAnsi" w:cstheme="minorHAnsi"/>
+        <w:jc w:val="both"/>
+        <w:rPr>
+          <w:rFonts w:ascii="Calibri" w:hAnsi="Calibri" w:cs="Calibri"/>
+          <w:color w:val="24292E"/>
+        </w:rPr>
+      </w:pPr>
+      <w:r>
+        <w:rPr>
+          <w:rFonts w:ascii="Calibri" w:hAnsi="Calibri" w:cs="Calibri"/>
           <w:color w:val="24292E"/>
         </w:rPr>
         <w:t>1. Image Preprocessing</w:t>
@@ -593,34 +637,26 @@
       <w:pPr>
         <w:shd w:val="clear" w:color="auto" w:fill="FFFFFF"/>
         <w:spacing w:after="240"/>
-        <w:rPr>
-          <w:rFonts w:eastAsia="Times New Roman" w:cstheme="minorHAnsi"/>
-          <w:color w:val="24292E"/>
-          <w:sz w:val="22"/>
-          <w:szCs w:val="22"/>
-        </w:rPr>
-      </w:pPr>
-      <w:r>
-        <w:rPr>
-          <w:rFonts w:eastAsia="Times New Roman" w:cstheme="minorHAnsi"/>
-          <w:color w:val="24292E"/>
-          <w:sz w:val="22"/>
-          <w:szCs w:val="22"/>
-        </w:rPr>
-        <w:t xml:space="preserve">As a first step, I decided to convert the images to grayscale because </w:t>
-      </w:r>
-      <w:r>
-        <w:rPr>
-          <w:rFonts w:eastAsia="Times New Roman" w:cstheme="minorHAnsi"/>
-          <w:color w:val="24292E"/>
-          <w:sz w:val="22"/>
-          <w:szCs w:val="22"/>
-        </w:rPr>
-        <w:t xml:space="preserve">usually color </w:t>
-      </w:r>
-      <w:r>
-        <w:rPr>
-          <w:rFonts w:eastAsia="Times New Roman" w:cstheme="minorHAnsi"/>
+        <w:jc w:val="both"/>
+        <w:rPr>
+          <w:rFonts w:ascii="Calibri" w:hAnsi="Calibri" w:cs="Calibri"/>
+          <w:color w:val="24292E"/>
+          <w:sz w:val="22"/>
+          <w:szCs w:val="22"/>
+        </w:rPr>
+      </w:pPr>
+      <w:r>
+        <w:rPr>
+          <w:rFonts w:ascii="Calibri" w:hAnsi="Calibri" w:cs="Calibri"/>
+          <w:color w:val="24292E"/>
+          <w:sz w:val="22"/>
+          <w:szCs w:val="22"/>
+        </w:rPr>
+        <w:t xml:space="preserve">As a first step, I decided to convert the images to grayscale because usually color </w:t>
+      </w:r>
+      <w:r>
+        <w:rPr>
+          <w:rFonts w:ascii="Calibri" w:hAnsi="Calibri" w:cs="Calibri"/>
           <w:color w:val="24292E"/>
           <w:sz w:val="22"/>
           <w:szCs w:val="22"/>
@@ -629,7 +665,7 @@
       </w:r>
       <w:r>
         <w:rPr>
-          <w:rFonts w:eastAsia="Times New Roman" w:cstheme="minorHAnsi"/>
+          <w:rFonts w:ascii="Calibri" w:hAnsi="Calibri" w:cs="Calibri"/>
           <w:color w:val="24292E"/>
           <w:sz w:val="22"/>
           <w:szCs w:val="22"/>
@@ -641,16 +677,17 @@
       <w:pPr>
         <w:shd w:val="clear" w:color="auto" w:fill="FFFFFF"/>
         <w:spacing w:after="240"/>
-        <w:rPr>
-          <w:rFonts w:eastAsia="Times New Roman" w:cstheme="minorHAnsi"/>
-          <w:color w:val="24292E"/>
-          <w:sz w:val="22"/>
-          <w:szCs w:val="22"/>
-        </w:rPr>
-      </w:pPr>
-      <w:r>
-        <w:rPr>
-          <w:rFonts w:eastAsia="Times New Roman" w:cstheme="minorHAnsi"/>
+        <w:jc w:val="both"/>
+        <w:rPr>
+          <w:rFonts w:ascii="Calibri" w:hAnsi="Calibri" w:cs="Calibri"/>
+          <w:color w:val="24292E"/>
+          <w:sz w:val="22"/>
+          <w:szCs w:val="22"/>
+        </w:rPr>
+      </w:pPr>
+      <w:r>
+        <w:rPr>
+          <w:rFonts w:ascii="Calibri" w:hAnsi="Calibri" w:cs="Calibri"/>
           <w:color w:val="24292E"/>
           <w:sz w:val="22"/>
           <w:szCs w:val="22"/>
@@ -660,7 +697,7 @@
       <w:proofErr w:type="gramStart"/>
       <w:r>
         <w:rPr>
-          <w:rFonts w:eastAsia="Times New Roman" w:cstheme="minorHAnsi"/>
+          <w:rFonts w:ascii="Calibri" w:hAnsi="Calibri" w:cs="Calibri"/>
           <w:color w:val="24292E"/>
           <w:sz w:val="22"/>
           <w:szCs w:val="22"/>
@@ -670,7 +707,7 @@
       <w:proofErr w:type="gramEnd"/>
       <w:r>
         <w:rPr>
-          <w:rFonts w:eastAsia="Times New Roman" w:cstheme="minorHAnsi"/>
+          <w:rFonts w:ascii="Calibri" w:hAnsi="Calibri" w:cs="Calibri"/>
           <w:color w:val="24292E"/>
           <w:sz w:val="22"/>
           <w:szCs w:val="22"/>
@@ -679,7 +716,7 @@
       </w:r>
       <w:r>
         <w:rPr>
-          <w:rFonts w:eastAsia="Times New Roman" w:cstheme="minorHAnsi"/>
+          <w:rFonts w:ascii="Calibri" w:hAnsi="Calibri" w:cs="Calibri"/>
           <w:color w:val="24292E"/>
           <w:sz w:val="22"/>
           <w:szCs w:val="22"/>
@@ -691,16 +728,17 @@
       <w:pPr>
         <w:shd w:val="clear" w:color="auto" w:fill="FFFFFF"/>
         <w:spacing w:after="240"/>
-        <w:rPr>
-          <w:rFonts w:eastAsia="Times New Roman" w:cstheme="minorHAnsi"/>
-          <w:color w:val="24292E"/>
-          <w:sz w:val="22"/>
-          <w:szCs w:val="22"/>
-        </w:rPr>
-      </w:pPr>
-      <w:r>
-        <w:rPr>
-          <w:rFonts w:eastAsia="Times New Roman" w:cstheme="minorHAnsi"/>
+        <w:jc w:val="both"/>
+        <w:rPr>
+          <w:rFonts w:ascii="Calibri" w:hAnsi="Calibri" w:cs="Calibri"/>
+          <w:color w:val="24292E"/>
+          <w:sz w:val="22"/>
+          <w:szCs w:val="22"/>
+        </w:rPr>
+      </w:pPr>
+      <w:r>
+        <w:rPr>
+          <w:rFonts w:ascii="Calibri" w:hAnsi="Calibri" w:cs="Calibri"/>
           <w:color w:val="24292E"/>
           <w:sz w:val="22"/>
           <w:szCs w:val="22"/>
@@ -709,7 +747,7 @@
       </w:r>
       <w:r>
         <w:rPr>
-          <w:rFonts w:eastAsia="Times New Roman" w:cstheme="minorHAnsi"/>
+          <w:rFonts w:ascii="Calibri" w:hAnsi="Calibri" w:cs="Calibri"/>
           <w:color w:val="24292E"/>
           <w:sz w:val="22"/>
           <w:szCs w:val="22"/>
@@ -718,7 +756,7 @@
       </w:r>
       <w:r>
         <w:rPr>
-          <w:rFonts w:eastAsia="Times New Roman" w:cstheme="minorHAnsi"/>
+          <w:rFonts w:ascii="Calibri" w:hAnsi="Calibri" w:cs="Calibri"/>
           <w:color w:val="24292E"/>
           <w:sz w:val="22"/>
           <w:szCs w:val="22"/>
@@ -731,14 +769,15 @@
         <w:pStyle w:val="Heading4"/>
         <w:shd w:val="clear" w:color="auto" w:fill="FFFFFF"/>
         <w:spacing w:before="360" w:beforeAutospacing="0" w:after="240" w:afterAutospacing="0"/>
-        <w:rPr>
-          <w:rFonts w:asciiTheme="minorHAnsi" w:hAnsiTheme="minorHAnsi" w:cstheme="minorHAnsi"/>
-          <w:color w:val="24292E"/>
-        </w:rPr>
-      </w:pPr>
-      <w:r>
-        <w:rPr>
-          <w:rFonts w:asciiTheme="minorHAnsi" w:hAnsiTheme="minorHAnsi" w:cstheme="minorHAnsi"/>
+        <w:jc w:val="both"/>
+        <w:rPr>
+          <w:rFonts w:ascii="Calibri" w:hAnsi="Calibri" w:cs="Calibri"/>
+          <w:color w:val="24292E"/>
+        </w:rPr>
+      </w:pPr>
+      <w:r>
+        <w:rPr>
+          <w:rFonts w:ascii="Calibri" w:hAnsi="Calibri" w:cs="Calibri"/>
           <w:color w:val="24292E"/>
         </w:rPr>
         <w:t>2. Model description</w:t>
@@ -748,236 +787,4654 @@
       <w:pPr>
         <w:shd w:val="clear" w:color="auto" w:fill="FFFFFF"/>
         <w:spacing w:before="60" w:after="100" w:afterAutospacing="1"/>
-        <w:rPr>
-          <w:rFonts w:eastAsia="Times New Roman" w:cstheme="minorHAnsi"/>
-          <w:color w:val="24292E"/>
-          <w:sz w:val="22"/>
-          <w:szCs w:val="22"/>
-        </w:rPr>
-      </w:pPr>
-      <w:r>
-        <w:rPr>
-          <w:rFonts w:eastAsia="Times New Roman" w:cstheme="minorHAnsi"/>
-          <w:color w:val="24292E"/>
-          <w:sz w:val="22"/>
-          <w:szCs w:val="22"/>
-        </w:rPr>
-        <w:t xml:space="preserve">The model is very similar to </w:t>
+        <w:jc w:val="both"/>
+        <w:rPr>
+          <w:rFonts w:ascii="Calibri" w:hAnsi="Calibri" w:cs="Calibri"/>
+          <w:color w:val="24292E"/>
+          <w:sz w:val="22"/>
+          <w:szCs w:val="22"/>
+        </w:rPr>
+      </w:pPr>
+      <w:r>
+        <w:rPr>
+          <w:rFonts w:ascii="Calibri" w:hAnsi="Calibri" w:cs="Calibri"/>
+          <w:color w:val="24292E"/>
+          <w:sz w:val="22"/>
+          <w:szCs w:val="22"/>
+        </w:rPr>
+        <w:t>The model is very similar to LeNet. I have added an additional conv layer. I have also added drop out after the first two FC layers.</w:t>
+      </w:r>
+      <w:r>
+        <w:rPr>
+          <w:rFonts w:ascii="Calibri" w:hAnsi="Calibri" w:cs="Calibri"/>
+          <w:color w:val="24292E"/>
+          <w:sz w:val="22"/>
+          <w:szCs w:val="22"/>
+        </w:rPr>
+        <w:t xml:space="preserve"> Increased the no of filters in each conv layer so that network can learn more patterns/features.</w:t>
+      </w:r>
+    </w:p>
+    <w:p>
+      <w:pPr>
+        <w:jc w:val="both"/>
+        <w:rPr>
+          <w:rFonts w:ascii="Calibri" w:hAnsi="Calibri" w:cs="Calibri"/>
+          <w:b/>
+        </w:rPr>
+      </w:pPr>
+      <w:r>
+        <w:rPr>
+          <w:rFonts w:ascii="Calibri" w:hAnsi="Calibri" w:cs="Calibri"/>
+          <w:b/>
+        </w:rPr>
+        <w:t>3</w:t>
+      </w:r>
+      <w:r>
+        <w:rPr>
+          <w:rFonts w:ascii="Calibri" w:hAnsi="Calibri" w:cs="Calibri"/>
+          <w:b/>
+        </w:rPr>
+        <w:t>. Model Architecture</w:t>
+      </w:r>
+    </w:p>
+    <w:tbl>
+      <w:tblPr>
+        <w:tblpPr w:leftFromText="180" w:rightFromText="180" w:vertAnchor="text" w:horzAnchor="margin" w:tblpXSpec="center" w:tblpY="1054"/>
+        <w:tblW w:w="9441" w:type="dxa"/>
+        <w:shd w:val="clear" w:color="auto" w:fill="FFFFFF"/>
+        <w:tblCellMar>
+          <w:top w:w="15" w:type="dxa"/>
+          <w:left w:w="15" w:type="dxa"/>
+          <w:bottom w:w="15" w:type="dxa"/>
+          <w:right w:w="15" w:type="dxa"/>
+        </w:tblCellMar>
+        <w:tblLook w:val="04A0" w:firstRow="1" w:lastRow="0" w:firstColumn="1" w:lastColumn="0" w:noHBand="0" w:noVBand="1"/>
+      </w:tblPr>
+      <w:tblGrid>
+        <w:gridCol w:w="2328"/>
+        <w:gridCol w:w="7113"/>
+      </w:tblGrid>
+      <w:tr>
+        <w:trPr>
+          <w:trHeight w:val="490"/>
+        </w:trPr>
+        <w:tc>
+          <w:tcPr>
+            <w:tcW w:w="0" w:type="auto"/>
+            <w:tcBorders>
+              <w:top w:val="single" w:sz="6" w:space="0" w:color="DFE2E5"/>
+              <w:left w:val="single" w:sz="6" w:space="0" w:color="DFE2E5"/>
+              <w:bottom w:val="single" w:sz="6" w:space="0" w:color="DFE2E5"/>
+              <w:right w:val="single" w:sz="6" w:space="0" w:color="DFE2E5"/>
+            </w:tcBorders>
+            <w:shd w:val="clear" w:color="auto" w:fill="FFFFFF"/>
+            <w:tcMar>
+              <w:top w:w="90" w:type="dxa"/>
+              <w:left w:w="195" w:type="dxa"/>
+              <w:bottom w:w="90" w:type="dxa"/>
+              <w:right w:w="195" w:type="dxa"/>
+            </w:tcMar>
+            <w:vAlign w:val="center"/>
+            <w:hideMark/>
+          </w:tcPr>
+          <w:p>
+            <w:pPr>
+              <w:spacing w:after="240"/>
+              <w:jc w:val="both"/>
+              <w:rPr>
+                <w:rFonts w:ascii="Calibri" w:hAnsi="Calibri" w:cs="Calibri"/>
+                <w:b/>
+                <w:bCs/>
+                <w:color w:val="24292E"/>
+                <w:sz w:val="22"/>
+                <w:szCs w:val="22"/>
+              </w:rPr>
+            </w:pPr>
+            <w:r>
+              <w:rPr>
+                <w:rFonts w:ascii="Calibri" w:hAnsi="Calibri" w:cs="Calibri"/>
+                <w:b/>
+                <w:bCs/>
+                <w:color w:val="24292E"/>
+                <w:sz w:val="22"/>
+                <w:szCs w:val="22"/>
+              </w:rPr>
+              <w:t>Layer</w:t>
+            </w:r>
+          </w:p>
+        </w:tc>
+        <w:tc>
+          <w:tcPr>
+            <w:tcW w:w="0" w:type="auto"/>
+            <w:tcBorders>
+              <w:top w:val="single" w:sz="6" w:space="0" w:color="DFE2E5"/>
+              <w:left w:val="single" w:sz="6" w:space="0" w:color="DFE2E5"/>
+              <w:bottom w:val="single" w:sz="6" w:space="0" w:color="DFE2E5"/>
+              <w:right w:val="single" w:sz="6" w:space="0" w:color="DFE2E5"/>
+            </w:tcBorders>
+            <w:shd w:val="clear" w:color="auto" w:fill="FFFFFF"/>
+            <w:tcMar>
+              <w:top w:w="90" w:type="dxa"/>
+              <w:left w:w="195" w:type="dxa"/>
+              <w:bottom w:w="90" w:type="dxa"/>
+              <w:right w:w="195" w:type="dxa"/>
+            </w:tcMar>
+            <w:vAlign w:val="center"/>
+            <w:hideMark/>
+          </w:tcPr>
+          <w:p>
+            <w:pPr>
+              <w:spacing w:after="240"/>
+              <w:jc w:val="both"/>
+              <w:rPr>
+                <w:rFonts w:ascii="Calibri" w:hAnsi="Calibri" w:cs="Calibri"/>
+                <w:b/>
+                <w:bCs/>
+                <w:color w:val="24292E"/>
+                <w:sz w:val="22"/>
+                <w:szCs w:val="22"/>
+              </w:rPr>
+            </w:pPr>
+            <w:r>
+              <w:rPr>
+                <w:rFonts w:ascii="Calibri" w:hAnsi="Calibri" w:cs="Calibri"/>
+                <w:b/>
+                <w:bCs/>
+                <w:color w:val="24292E"/>
+                <w:sz w:val="22"/>
+                <w:szCs w:val="22"/>
+              </w:rPr>
+              <w:t xml:space="preserve"> </w:t>
+            </w:r>
+            <w:r>
+              <w:rPr>
+                <w:rFonts w:ascii="Calibri" w:hAnsi="Calibri" w:cs="Calibri"/>
+                <w:b/>
+                <w:bCs/>
+                <w:color w:val="24292E"/>
+                <w:sz w:val="22"/>
+                <w:szCs w:val="22"/>
+              </w:rPr>
+              <w:t>Description</w:t>
+            </w:r>
+          </w:p>
+        </w:tc>
+      </w:tr>
+      <w:tr>
+        <w:trPr>
+          <w:trHeight w:val="502"/>
+        </w:trPr>
+        <w:tc>
+          <w:tcPr>
+            <w:tcW w:w="0" w:type="auto"/>
+            <w:tcBorders>
+              <w:top w:val="single" w:sz="6" w:space="0" w:color="DFE2E5"/>
+              <w:left w:val="single" w:sz="6" w:space="0" w:color="DFE2E5"/>
+              <w:bottom w:val="single" w:sz="6" w:space="0" w:color="DFE2E5"/>
+              <w:right w:val="single" w:sz="6" w:space="0" w:color="DFE2E5"/>
+            </w:tcBorders>
+            <w:shd w:val="clear" w:color="auto" w:fill="FFFFFF"/>
+            <w:tcMar>
+              <w:top w:w="90" w:type="dxa"/>
+              <w:left w:w="195" w:type="dxa"/>
+              <w:bottom w:w="90" w:type="dxa"/>
+              <w:right w:w="195" w:type="dxa"/>
+            </w:tcMar>
+            <w:vAlign w:val="center"/>
+            <w:hideMark/>
+          </w:tcPr>
+          <w:p>
+            <w:pPr>
+              <w:spacing w:after="240"/>
+              <w:jc w:val="both"/>
+              <w:rPr>
+                <w:rFonts w:ascii="Calibri" w:hAnsi="Calibri" w:cs="Calibri"/>
+                <w:color w:val="24292E"/>
+                <w:sz w:val="22"/>
+                <w:szCs w:val="22"/>
+              </w:rPr>
+            </w:pPr>
+            <w:r>
+              <w:rPr>
+                <w:rFonts w:ascii="Calibri" w:hAnsi="Calibri" w:cs="Calibri"/>
+                <w:color w:val="24292E"/>
+                <w:sz w:val="22"/>
+                <w:szCs w:val="22"/>
+              </w:rPr>
+              <w:t>Input</w:t>
+            </w:r>
+          </w:p>
+        </w:tc>
+        <w:tc>
+          <w:tcPr>
+            <w:tcW w:w="0" w:type="auto"/>
+            <w:tcBorders>
+              <w:top w:val="single" w:sz="6" w:space="0" w:color="DFE2E5"/>
+              <w:left w:val="single" w:sz="6" w:space="0" w:color="DFE2E5"/>
+              <w:bottom w:val="single" w:sz="6" w:space="0" w:color="DFE2E5"/>
+              <w:right w:val="single" w:sz="6" w:space="0" w:color="DFE2E5"/>
+            </w:tcBorders>
+            <w:shd w:val="clear" w:color="auto" w:fill="FFFFFF"/>
+            <w:tcMar>
+              <w:top w:w="90" w:type="dxa"/>
+              <w:left w:w="195" w:type="dxa"/>
+              <w:bottom w:w="90" w:type="dxa"/>
+              <w:right w:w="195" w:type="dxa"/>
+            </w:tcMar>
+            <w:vAlign w:val="center"/>
+            <w:hideMark/>
+          </w:tcPr>
+          <w:p>
+            <w:pPr>
+              <w:spacing w:after="240"/>
+              <w:jc w:val="both"/>
+              <w:rPr>
+                <w:rFonts w:ascii="Calibri" w:hAnsi="Calibri" w:cs="Calibri"/>
+                <w:color w:val="24292E"/>
+                <w:sz w:val="22"/>
+                <w:szCs w:val="22"/>
+              </w:rPr>
+            </w:pPr>
+            <w:r>
+              <w:rPr>
+                <w:rFonts w:ascii="Calibri" w:hAnsi="Calibri" w:cs="Calibri"/>
+                <w:color w:val="24292E"/>
+                <w:sz w:val="22"/>
+                <w:szCs w:val="22"/>
+              </w:rPr>
+              <w:t>32x32x</w:t>
+            </w:r>
+            <w:r>
+              <w:rPr>
+                <w:rFonts w:ascii="Calibri" w:hAnsi="Calibri" w:cs="Calibri"/>
+                <w:color w:val="24292E"/>
+                <w:sz w:val="22"/>
+                <w:szCs w:val="22"/>
+              </w:rPr>
+              <w:t>1</w:t>
+            </w:r>
+            <w:r>
+              <w:rPr>
+                <w:rFonts w:ascii="Calibri" w:hAnsi="Calibri" w:cs="Calibri"/>
+                <w:color w:val="24292E"/>
+                <w:sz w:val="22"/>
+                <w:szCs w:val="22"/>
+              </w:rPr>
+              <w:t xml:space="preserve"> </w:t>
+            </w:r>
+            <w:r>
+              <w:rPr>
+                <w:rFonts w:ascii="Calibri" w:hAnsi="Calibri" w:cs="Calibri"/>
+                <w:color w:val="24292E"/>
+                <w:sz w:val="22"/>
+                <w:szCs w:val="22"/>
+              </w:rPr>
+              <w:t>Gray scale Image</w:t>
+            </w:r>
+          </w:p>
+        </w:tc>
+      </w:tr>
+      <w:tr>
+        <w:trPr>
+          <w:trHeight w:val="490"/>
+        </w:trPr>
+        <w:tc>
+          <w:tcPr>
+            <w:tcW w:w="0" w:type="auto"/>
+            <w:tcBorders>
+              <w:top w:val="single" w:sz="6" w:space="0" w:color="DFE2E5"/>
+              <w:left w:val="single" w:sz="6" w:space="0" w:color="DFE2E5"/>
+              <w:bottom w:val="single" w:sz="6" w:space="0" w:color="DFE2E5"/>
+              <w:right w:val="single" w:sz="6" w:space="0" w:color="DFE2E5"/>
+            </w:tcBorders>
+            <w:shd w:val="clear" w:color="auto" w:fill="F6F8FA"/>
+            <w:tcMar>
+              <w:top w:w="90" w:type="dxa"/>
+              <w:left w:w="195" w:type="dxa"/>
+              <w:bottom w:w="90" w:type="dxa"/>
+              <w:right w:w="195" w:type="dxa"/>
+            </w:tcMar>
+            <w:vAlign w:val="center"/>
+            <w:hideMark/>
+          </w:tcPr>
+          <w:p>
+            <w:pPr>
+              <w:spacing w:after="240"/>
+              <w:jc w:val="both"/>
+              <w:rPr>
+                <w:rFonts w:ascii="Calibri" w:hAnsi="Calibri" w:cs="Calibri"/>
+                <w:color w:val="24292E"/>
+                <w:sz w:val="22"/>
+                <w:szCs w:val="22"/>
+              </w:rPr>
+            </w:pPr>
+            <w:r>
+              <w:rPr>
+                <w:rFonts w:ascii="Calibri" w:hAnsi="Calibri" w:cs="Calibri"/>
+                <w:color w:val="24292E"/>
+                <w:sz w:val="22"/>
+                <w:szCs w:val="22"/>
+              </w:rPr>
+              <w:t>Convolution</w:t>
+            </w:r>
+          </w:p>
+        </w:tc>
+        <w:tc>
+          <w:tcPr>
+            <w:tcW w:w="0" w:type="auto"/>
+            <w:tcBorders>
+              <w:top w:val="single" w:sz="6" w:space="0" w:color="DFE2E5"/>
+              <w:left w:val="single" w:sz="6" w:space="0" w:color="DFE2E5"/>
+              <w:bottom w:val="single" w:sz="6" w:space="0" w:color="DFE2E5"/>
+              <w:right w:val="single" w:sz="6" w:space="0" w:color="DFE2E5"/>
+            </w:tcBorders>
+            <w:shd w:val="clear" w:color="auto" w:fill="F6F8FA"/>
+            <w:tcMar>
+              <w:top w:w="90" w:type="dxa"/>
+              <w:left w:w="195" w:type="dxa"/>
+              <w:bottom w:w="90" w:type="dxa"/>
+              <w:right w:w="195" w:type="dxa"/>
+            </w:tcMar>
+            <w:vAlign w:val="center"/>
+            <w:hideMark/>
+          </w:tcPr>
+          <w:p>
+            <w:pPr>
+              <w:spacing w:after="240"/>
+              <w:jc w:val="both"/>
+              <w:rPr>
+                <w:rFonts w:ascii="Calibri" w:hAnsi="Calibri" w:cs="Calibri"/>
+                <w:color w:val="24292E"/>
+                <w:sz w:val="22"/>
+                <w:szCs w:val="22"/>
+              </w:rPr>
+            </w:pPr>
+            <w:r>
+              <w:rPr>
+                <w:rFonts w:ascii="Calibri" w:hAnsi="Calibri" w:cs="Calibri"/>
+                <w:color w:val="24292E"/>
+                <w:sz w:val="22"/>
+                <w:szCs w:val="22"/>
+              </w:rPr>
+              <w:t>5x5 filter with 1x1 stride, valid padding, outputs 28x28x6</w:t>
+            </w:r>
+          </w:p>
+        </w:tc>
+      </w:tr>
+      <w:tr>
+        <w:trPr>
+          <w:trHeight w:val="490"/>
+        </w:trPr>
+        <w:tc>
+          <w:tcPr>
+            <w:tcW w:w="0" w:type="auto"/>
+            <w:tcBorders>
+              <w:top w:val="single" w:sz="6" w:space="0" w:color="DFE2E5"/>
+              <w:left w:val="single" w:sz="6" w:space="0" w:color="DFE2E5"/>
+              <w:bottom w:val="single" w:sz="6" w:space="0" w:color="DFE2E5"/>
+              <w:right w:val="single" w:sz="6" w:space="0" w:color="DFE2E5"/>
+            </w:tcBorders>
+            <w:shd w:val="clear" w:color="auto" w:fill="FFFFFF"/>
+            <w:tcMar>
+              <w:top w:w="90" w:type="dxa"/>
+              <w:left w:w="195" w:type="dxa"/>
+              <w:bottom w:w="90" w:type="dxa"/>
+              <w:right w:w="195" w:type="dxa"/>
+            </w:tcMar>
+            <w:vAlign w:val="center"/>
+            <w:hideMark/>
+          </w:tcPr>
+          <w:p>
+            <w:pPr>
+              <w:spacing w:after="240"/>
+              <w:jc w:val="both"/>
+              <w:rPr>
+                <w:rFonts w:ascii="Calibri" w:hAnsi="Calibri" w:cs="Calibri"/>
+                <w:color w:val="24292E"/>
+                <w:sz w:val="22"/>
+                <w:szCs w:val="22"/>
+              </w:rPr>
+            </w:pPr>
+            <w:r>
+              <w:rPr>
+                <w:rFonts w:ascii="Calibri" w:hAnsi="Calibri" w:cs="Calibri"/>
+                <w:color w:val="24292E"/>
+                <w:sz w:val="22"/>
+                <w:szCs w:val="22"/>
+              </w:rPr>
+              <w:t>RELU</w:t>
+            </w:r>
+          </w:p>
+        </w:tc>
+        <w:tc>
+          <w:tcPr>
+            <w:tcW w:w="0" w:type="auto"/>
+            <w:tcBorders>
+              <w:top w:val="single" w:sz="6" w:space="0" w:color="DFE2E5"/>
+              <w:left w:val="single" w:sz="6" w:space="0" w:color="DFE2E5"/>
+              <w:bottom w:val="single" w:sz="6" w:space="0" w:color="DFE2E5"/>
+              <w:right w:val="single" w:sz="6" w:space="0" w:color="DFE2E5"/>
+            </w:tcBorders>
+            <w:shd w:val="clear" w:color="auto" w:fill="FFFFFF"/>
+            <w:tcMar>
+              <w:top w:w="90" w:type="dxa"/>
+              <w:left w:w="195" w:type="dxa"/>
+              <w:bottom w:w="90" w:type="dxa"/>
+              <w:right w:w="195" w:type="dxa"/>
+            </w:tcMar>
+            <w:vAlign w:val="center"/>
+            <w:hideMark/>
+          </w:tcPr>
+          <w:p>
+            <w:pPr>
+              <w:spacing w:after="240"/>
+              <w:jc w:val="both"/>
+              <w:rPr>
+                <w:rFonts w:ascii="Calibri" w:hAnsi="Calibri" w:cs="Calibri"/>
+                <w:color w:val="24292E"/>
+                <w:sz w:val="22"/>
+                <w:szCs w:val="22"/>
+              </w:rPr>
+            </w:pPr>
+          </w:p>
+        </w:tc>
+      </w:tr>
+      <w:tr>
+        <w:trPr>
+          <w:trHeight w:val="490"/>
+        </w:trPr>
+        <w:tc>
+          <w:tcPr>
+            <w:tcW w:w="0" w:type="auto"/>
+            <w:tcBorders>
+              <w:top w:val="single" w:sz="6" w:space="0" w:color="DFE2E5"/>
+              <w:left w:val="single" w:sz="6" w:space="0" w:color="DFE2E5"/>
+              <w:bottom w:val="single" w:sz="6" w:space="0" w:color="DFE2E5"/>
+              <w:right w:val="single" w:sz="6" w:space="0" w:color="DFE2E5"/>
+            </w:tcBorders>
+            <w:shd w:val="clear" w:color="auto" w:fill="FFFFFF"/>
+            <w:tcMar>
+              <w:top w:w="90" w:type="dxa"/>
+              <w:left w:w="195" w:type="dxa"/>
+              <w:bottom w:w="90" w:type="dxa"/>
+              <w:right w:w="195" w:type="dxa"/>
+            </w:tcMar>
+            <w:vAlign w:val="center"/>
+          </w:tcPr>
+          <w:p>
+            <w:pPr>
+              <w:spacing w:after="240"/>
+              <w:jc w:val="both"/>
+              <w:rPr>
+                <w:rFonts w:ascii="Calibri" w:hAnsi="Calibri" w:cs="Calibri"/>
+                <w:color w:val="24292E"/>
+                <w:sz w:val="22"/>
+                <w:szCs w:val="22"/>
+              </w:rPr>
+            </w:pPr>
+            <w:r>
+              <w:rPr>
+                <w:rFonts w:ascii="Calibri" w:hAnsi="Calibri" w:cs="Calibri"/>
+                <w:color w:val="24292E"/>
+                <w:sz w:val="22"/>
+                <w:szCs w:val="22"/>
+              </w:rPr>
+              <w:t xml:space="preserve">Max Pool </w:t>
+            </w:r>
+          </w:p>
+        </w:tc>
+        <w:tc>
+          <w:tcPr>
+            <w:tcW w:w="0" w:type="auto"/>
+            <w:tcBorders>
+              <w:top w:val="single" w:sz="6" w:space="0" w:color="DFE2E5"/>
+              <w:left w:val="single" w:sz="6" w:space="0" w:color="DFE2E5"/>
+              <w:bottom w:val="single" w:sz="6" w:space="0" w:color="DFE2E5"/>
+              <w:right w:val="single" w:sz="6" w:space="0" w:color="DFE2E5"/>
+            </w:tcBorders>
+            <w:shd w:val="clear" w:color="auto" w:fill="FFFFFF"/>
+            <w:tcMar>
+              <w:top w:w="90" w:type="dxa"/>
+              <w:left w:w="195" w:type="dxa"/>
+              <w:bottom w:w="90" w:type="dxa"/>
+              <w:right w:w="195" w:type="dxa"/>
+            </w:tcMar>
+            <w:vAlign w:val="center"/>
+          </w:tcPr>
+          <w:p>
+            <w:pPr>
+              <w:spacing w:after="240"/>
+              <w:jc w:val="both"/>
+              <w:rPr>
+                <w:rFonts w:ascii="Calibri" w:hAnsi="Calibri" w:cs="Calibri"/>
+                <w:color w:val="24292E"/>
+                <w:sz w:val="22"/>
+                <w:szCs w:val="22"/>
+              </w:rPr>
+            </w:pPr>
+            <w:r>
+              <w:rPr>
+                <w:rFonts w:ascii="Calibri" w:hAnsi="Calibri" w:cs="Calibri"/>
+                <w:color w:val="24292E"/>
+                <w:sz w:val="22"/>
+                <w:szCs w:val="22"/>
+              </w:rPr>
+              <w:t>2x2 Filter with 2x2 stride, outputs 14x14x6</w:t>
+            </w:r>
+          </w:p>
+        </w:tc>
+      </w:tr>
+      <w:tr>
+        <w:trPr>
+          <w:trHeight w:val="490"/>
+        </w:trPr>
+        <w:tc>
+          <w:tcPr>
+            <w:tcW w:w="0" w:type="auto"/>
+            <w:tcBorders>
+              <w:top w:val="single" w:sz="6" w:space="0" w:color="DFE2E5"/>
+              <w:left w:val="single" w:sz="6" w:space="0" w:color="DFE2E5"/>
+              <w:bottom w:val="single" w:sz="6" w:space="0" w:color="DFE2E5"/>
+              <w:right w:val="single" w:sz="6" w:space="0" w:color="DFE2E5"/>
+            </w:tcBorders>
+            <w:shd w:val="clear" w:color="auto" w:fill="F6F8FA"/>
+            <w:tcMar>
+              <w:top w:w="90" w:type="dxa"/>
+              <w:left w:w="195" w:type="dxa"/>
+              <w:bottom w:w="90" w:type="dxa"/>
+              <w:right w:w="195" w:type="dxa"/>
+            </w:tcMar>
+            <w:vAlign w:val="center"/>
+            <w:hideMark/>
+          </w:tcPr>
+          <w:p>
+            <w:pPr>
+              <w:spacing w:after="240"/>
+              <w:jc w:val="both"/>
+              <w:rPr>
+                <w:rFonts w:ascii="Calibri" w:hAnsi="Calibri" w:cs="Calibri"/>
+                <w:color w:val="24292E"/>
+                <w:sz w:val="22"/>
+                <w:szCs w:val="22"/>
+              </w:rPr>
+            </w:pPr>
+            <w:r>
+              <w:rPr>
+                <w:rFonts w:ascii="Calibri" w:hAnsi="Calibri" w:cs="Calibri"/>
+                <w:color w:val="24292E"/>
+                <w:sz w:val="22"/>
+                <w:szCs w:val="22"/>
+              </w:rPr>
+              <w:t>Convolution</w:t>
+            </w:r>
+          </w:p>
+        </w:tc>
+        <w:tc>
+          <w:tcPr>
+            <w:tcW w:w="0" w:type="auto"/>
+            <w:tcBorders>
+              <w:top w:val="single" w:sz="6" w:space="0" w:color="DFE2E5"/>
+              <w:left w:val="single" w:sz="6" w:space="0" w:color="DFE2E5"/>
+              <w:bottom w:val="single" w:sz="6" w:space="0" w:color="DFE2E5"/>
+              <w:right w:val="single" w:sz="6" w:space="0" w:color="DFE2E5"/>
+            </w:tcBorders>
+            <w:shd w:val="clear" w:color="auto" w:fill="F6F8FA"/>
+            <w:tcMar>
+              <w:top w:w="90" w:type="dxa"/>
+              <w:left w:w="195" w:type="dxa"/>
+              <w:bottom w:w="90" w:type="dxa"/>
+              <w:right w:w="195" w:type="dxa"/>
+            </w:tcMar>
+            <w:vAlign w:val="center"/>
+            <w:hideMark/>
+          </w:tcPr>
+          <w:p>
+            <w:pPr>
+              <w:spacing w:after="240"/>
+              <w:jc w:val="both"/>
+              <w:rPr>
+                <w:rFonts w:ascii="Calibri" w:hAnsi="Calibri" w:cs="Calibri"/>
+                <w:color w:val="24292E"/>
+                <w:sz w:val="22"/>
+                <w:szCs w:val="22"/>
+              </w:rPr>
+            </w:pPr>
+            <w:r>
+              <w:rPr>
+                <w:rFonts w:ascii="Calibri" w:hAnsi="Calibri" w:cs="Calibri"/>
+                <w:color w:val="24292E"/>
+                <w:sz w:val="22"/>
+                <w:szCs w:val="22"/>
+              </w:rPr>
+              <w:t xml:space="preserve">5x5 filter with </w:t>
+            </w:r>
+            <w:r>
+              <w:rPr>
+                <w:rFonts w:ascii="Calibri" w:hAnsi="Calibri" w:cs="Calibri"/>
+                <w:color w:val="24292E"/>
+                <w:sz w:val="22"/>
+                <w:szCs w:val="22"/>
+              </w:rPr>
+              <w:t>1</w:t>
+            </w:r>
+            <w:r>
+              <w:rPr>
+                <w:rFonts w:ascii="Calibri" w:hAnsi="Calibri" w:cs="Calibri"/>
+                <w:color w:val="24292E"/>
+                <w:sz w:val="22"/>
+                <w:szCs w:val="22"/>
+              </w:rPr>
+              <w:t>x</w:t>
+            </w:r>
+            <w:r>
+              <w:rPr>
+                <w:rFonts w:ascii="Calibri" w:hAnsi="Calibri" w:cs="Calibri"/>
+                <w:color w:val="24292E"/>
+                <w:sz w:val="22"/>
+                <w:szCs w:val="22"/>
+              </w:rPr>
+              <w:t>1</w:t>
+            </w:r>
+            <w:r>
+              <w:rPr>
+                <w:rFonts w:ascii="Calibri" w:hAnsi="Calibri" w:cs="Calibri"/>
+                <w:color w:val="24292E"/>
+                <w:sz w:val="22"/>
+                <w:szCs w:val="22"/>
+              </w:rPr>
+              <w:t xml:space="preserve"> stride, valid padding, outputs 1</w:t>
+            </w:r>
+            <w:r>
+              <w:rPr>
+                <w:rFonts w:ascii="Calibri" w:hAnsi="Calibri" w:cs="Calibri"/>
+                <w:color w:val="24292E"/>
+                <w:sz w:val="22"/>
+                <w:szCs w:val="22"/>
+              </w:rPr>
+              <w:t>0</w:t>
+            </w:r>
+            <w:r>
+              <w:rPr>
+                <w:rFonts w:ascii="Calibri" w:hAnsi="Calibri" w:cs="Calibri"/>
+                <w:color w:val="24292E"/>
+                <w:sz w:val="22"/>
+                <w:szCs w:val="22"/>
+              </w:rPr>
+              <w:t>x1</w:t>
+            </w:r>
+            <w:r>
+              <w:rPr>
+                <w:rFonts w:ascii="Calibri" w:hAnsi="Calibri" w:cs="Calibri"/>
+                <w:color w:val="24292E"/>
+                <w:sz w:val="22"/>
+                <w:szCs w:val="22"/>
+              </w:rPr>
+              <w:t>0</w:t>
+            </w:r>
+            <w:r>
+              <w:rPr>
+                <w:rFonts w:ascii="Calibri" w:hAnsi="Calibri" w:cs="Calibri"/>
+                <w:color w:val="24292E"/>
+                <w:sz w:val="22"/>
+                <w:szCs w:val="22"/>
+              </w:rPr>
+              <w:t>x</w:t>
+            </w:r>
+            <w:r>
+              <w:rPr>
+                <w:rFonts w:ascii="Calibri" w:hAnsi="Calibri" w:cs="Calibri"/>
+                <w:color w:val="24292E"/>
+                <w:sz w:val="22"/>
+                <w:szCs w:val="22"/>
+              </w:rPr>
+              <w:t>32</w:t>
+            </w:r>
+          </w:p>
+        </w:tc>
+      </w:tr>
+      <w:tr>
+        <w:trPr>
+          <w:trHeight w:val="502"/>
+        </w:trPr>
+        <w:tc>
+          <w:tcPr>
+            <w:tcW w:w="0" w:type="auto"/>
+            <w:tcBorders>
+              <w:top w:val="single" w:sz="6" w:space="0" w:color="DFE2E5"/>
+              <w:left w:val="single" w:sz="6" w:space="0" w:color="DFE2E5"/>
+              <w:bottom w:val="single" w:sz="6" w:space="0" w:color="DFE2E5"/>
+              <w:right w:val="single" w:sz="6" w:space="0" w:color="DFE2E5"/>
+            </w:tcBorders>
+            <w:shd w:val="clear" w:color="auto" w:fill="FFFFFF"/>
+            <w:tcMar>
+              <w:top w:w="90" w:type="dxa"/>
+              <w:left w:w="195" w:type="dxa"/>
+              <w:bottom w:w="90" w:type="dxa"/>
+              <w:right w:w="195" w:type="dxa"/>
+            </w:tcMar>
+            <w:vAlign w:val="center"/>
+            <w:hideMark/>
+          </w:tcPr>
+          <w:p>
+            <w:pPr>
+              <w:spacing w:after="240"/>
+              <w:jc w:val="both"/>
+              <w:rPr>
+                <w:rFonts w:ascii="Calibri" w:hAnsi="Calibri" w:cs="Calibri"/>
+                <w:color w:val="24292E"/>
+                <w:sz w:val="22"/>
+                <w:szCs w:val="22"/>
+              </w:rPr>
+            </w:pPr>
+            <w:r>
+              <w:rPr>
+                <w:rFonts w:ascii="Calibri" w:hAnsi="Calibri" w:cs="Calibri"/>
+                <w:color w:val="24292E"/>
+                <w:sz w:val="22"/>
+                <w:szCs w:val="22"/>
+              </w:rPr>
+              <w:t>RELU</w:t>
+            </w:r>
+          </w:p>
+        </w:tc>
+        <w:tc>
+          <w:tcPr>
+            <w:tcW w:w="0" w:type="auto"/>
+            <w:tcBorders>
+              <w:top w:val="single" w:sz="6" w:space="0" w:color="DFE2E5"/>
+              <w:left w:val="single" w:sz="6" w:space="0" w:color="DFE2E5"/>
+              <w:bottom w:val="single" w:sz="6" w:space="0" w:color="DFE2E5"/>
+              <w:right w:val="single" w:sz="6" w:space="0" w:color="DFE2E5"/>
+            </w:tcBorders>
+            <w:shd w:val="clear" w:color="auto" w:fill="FFFFFF"/>
+            <w:tcMar>
+              <w:top w:w="90" w:type="dxa"/>
+              <w:left w:w="195" w:type="dxa"/>
+              <w:bottom w:w="90" w:type="dxa"/>
+              <w:right w:w="195" w:type="dxa"/>
+            </w:tcMar>
+            <w:vAlign w:val="center"/>
+            <w:hideMark/>
+          </w:tcPr>
+          <w:p>
+            <w:pPr>
+              <w:spacing w:after="240"/>
+              <w:jc w:val="both"/>
+              <w:rPr>
+                <w:rFonts w:ascii="Calibri" w:hAnsi="Calibri" w:cs="Calibri"/>
+                <w:color w:val="24292E"/>
+                <w:sz w:val="22"/>
+                <w:szCs w:val="22"/>
+              </w:rPr>
+            </w:pPr>
+          </w:p>
+        </w:tc>
+      </w:tr>
+      <w:tr>
+        <w:trPr>
+          <w:trHeight w:val="502"/>
+        </w:trPr>
+        <w:tc>
+          <w:tcPr>
+            <w:tcW w:w="0" w:type="auto"/>
+            <w:tcBorders>
+              <w:top w:val="single" w:sz="6" w:space="0" w:color="DFE2E5"/>
+              <w:left w:val="single" w:sz="6" w:space="0" w:color="DFE2E5"/>
+              <w:bottom w:val="single" w:sz="6" w:space="0" w:color="DFE2E5"/>
+              <w:right w:val="single" w:sz="6" w:space="0" w:color="DFE2E5"/>
+            </w:tcBorders>
+            <w:shd w:val="clear" w:color="auto" w:fill="FFFFFF"/>
+            <w:tcMar>
+              <w:top w:w="90" w:type="dxa"/>
+              <w:left w:w="195" w:type="dxa"/>
+              <w:bottom w:w="90" w:type="dxa"/>
+              <w:right w:w="195" w:type="dxa"/>
+            </w:tcMar>
+            <w:vAlign w:val="center"/>
+          </w:tcPr>
+          <w:p>
+            <w:pPr>
+              <w:spacing w:after="240"/>
+              <w:jc w:val="both"/>
+              <w:rPr>
+                <w:rFonts w:ascii="Calibri" w:hAnsi="Calibri" w:cs="Calibri"/>
+                <w:color w:val="24292E"/>
+                <w:sz w:val="22"/>
+                <w:szCs w:val="22"/>
+              </w:rPr>
+            </w:pPr>
+            <w:r>
+              <w:rPr>
+                <w:rFonts w:ascii="Calibri" w:hAnsi="Calibri" w:cs="Calibri"/>
+                <w:color w:val="24292E"/>
+                <w:sz w:val="22"/>
+                <w:szCs w:val="22"/>
+              </w:rPr>
+              <w:t xml:space="preserve">Max Pool </w:t>
+            </w:r>
+          </w:p>
+        </w:tc>
+        <w:tc>
+          <w:tcPr>
+            <w:tcW w:w="0" w:type="auto"/>
+            <w:tcBorders>
+              <w:top w:val="single" w:sz="6" w:space="0" w:color="DFE2E5"/>
+              <w:left w:val="single" w:sz="6" w:space="0" w:color="DFE2E5"/>
+              <w:bottom w:val="single" w:sz="6" w:space="0" w:color="DFE2E5"/>
+              <w:right w:val="single" w:sz="6" w:space="0" w:color="DFE2E5"/>
+            </w:tcBorders>
+            <w:shd w:val="clear" w:color="auto" w:fill="FFFFFF"/>
+            <w:tcMar>
+              <w:top w:w="90" w:type="dxa"/>
+              <w:left w:w="195" w:type="dxa"/>
+              <w:bottom w:w="90" w:type="dxa"/>
+              <w:right w:w="195" w:type="dxa"/>
+            </w:tcMar>
+            <w:vAlign w:val="center"/>
+          </w:tcPr>
+          <w:p>
+            <w:pPr>
+              <w:spacing w:after="240"/>
+              <w:jc w:val="both"/>
+              <w:rPr>
+                <w:rFonts w:ascii="Calibri" w:hAnsi="Calibri" w:cs="Calibri"/>
+                <w:color w:val="24292E"/>
+                <w:sz w:val="22"/>
+                <w:szCs w:val="22"/>
+              </w:rPr>
+            </w:pPr>
+            <w:r>
+              <w:rPr>
+                <w:rFonts w:ascii="Calibri" w:hAnsi="Calibri" w:cs="Calibri"/>
+                <w:color w:val="24292E"/>
+                <w:sz w:val="22"/>
+                <w:szCs w:val="22"/>
+              </w:rPr>
+              <w:t>2x2 Filter with 2x2 stride, outputs 5x5x32</w:t>
+            </w:r>
+          </w:p>
+        </w:tc>
+      </w:tr>
+      <w:tr>
+        <w:trPr>
+          <w:trHeight w:val="490"/>
+        </w:trPr>
+        <w:tc>
+          <w:tcPr>
+            <w:tcW w:w="0" w:type="auto"/>
+            <w:tcBorders>
+              <w:top w:val="single" w:sz="6" w:space="0" w:color="DFE2E5"/>
+              <w:left w:val="single" w:sz="6" w:space="0" w:color="DFE2E5"/>
+              <w:bottom w:val="single" w:sz="6" w:space="0" w:color="DFE2E5"/>
+              <w:right w:val="single" w:sz="6" w:space="0" w:color="DFE2E5"/>
+            </w:tcBorders>
+            <w:shd w:val="clear" w:color="auto" w:fill="F6F8FA"/>
+            <w:tcMar>
+              <w:top w:w="90" w:type="dxa"/>
+              <w:left w:w="195" w:type="dxa"/>
+              <w:bottom w:w="90" w:type="dxa"/>
+              <w:right w:w="195" w:type="dxa"/>
+            </w:tcMar>
+            <w:vAlign w:val="center"/>
+            <w:hideMark/>
+          </w:tcPr>
+          <w:p>
+            <w:pPr>
+              <w:spacing w:after="240"/>
+              <w:jc w:val="both"/>
+              <w:rPr>
+                <w:rFonts w:ascii="Calibri" w:hAnsi="Calibri" w:cs="Calibri"/>
+                <w:color w:val="24292E"/>
+                <w:sz w:val="22"/>
+                <w:szCs w:val="22"/>
+              </w:rPr>
+            </w:pPr>
+            <w:r>
+              <w:rPr>
+                <w:rFonts w:ascii="Calibri" w:hAnsi="Calibri" w:cs="Calibri"/>
+                <w:color w:val="24292E"/>
+                <w:sz w:val="22"/>
+                <w:szCs w:val="22"/>
+              </w:rPr>
+              <w:t>Convolution</w:t>
+            </w:r>
+          </w:p>
+        </w:tc>
+        <w:tc>
+          <w:tcPr>
+            <w:tcW w:w="0" w:type="auto"/>
+            <w:tcBorders>
+              <w:top w:val="single" w:sz="6" w:space="0" w:color="DFE2E5"/>
+              <w:left w:val="single" w:sz="6" w:space="0" w:color="DFE2E5"/>
+              <w:bottom w:val="single" w:sz="6" w:space="0" w:color="DFE2E5"/>
+              <w:right w:val="single" w:sz="6" w:space="0" w:color="DFE2E5"/>
+            </w:tcBorders>
+            <w:shd w:val="clear" w:color="auto" w:fill="F6F8FA"/>
+            <w:tcMar>
+              <w:top w:w="90" w:type="dxa"/>
+              <w:left w:w="195" w:type="dxa"/>
+              <w:bottom w:w="90" w:type="dxa"/>
+              <w:right w:w="195" w:type="dxa"/>
+            </w:tcMar>
+            <w:vAlign w:val="center"/>
+            <w:hideMark/>
+          </w:tcPr>
+          <w:p>
+            <w:pPr>
+              <w:spacing w:after="240"/>
+              <w:jc w:val="both"/>
+              <w:rPr>
+                <w:rFonts w:ascii="Calibri" w:hAnsi="Calibri" w:cs="Calibri"/>
+                <w:color w:val="24292E"/>
+                <w:sz w:val="22"/>
+                <w:szCs w:val="22"/>
+              </w:rPr>
+            </w:pPr>
+            <w:r>
+              <w:rPr>
+                <w:rFonts w:ascii="Calibri" w:hAnsi="Calibri" w:cs="Calibri"/>
+                <w:color w:val="24292E"/>
+                <w:sz w:val="22"/>
+                <w:szCs w:val="22"/>
+              </w:rPr>
+              <w:t>3</w:t>
+            </w:r>
+            <w:r>
+              <w:rPr>
+                <w:rFonts w:ascii="Calibri" w:hAnsi="Calibri" w:cs="Calibri"/>
+                <w:color w:val="24292E"/>
+                <w:sz w:val="22"/>
+                <w:szCs w:val="22"/>
+              </w:rPr>
+              <w:t>x</w:t>
+            </w:r>
+            <w:r>
+              <w:rPr>
+                <w:rFonts w:ascii="Calibri" w:hAnsi="Calibri" w:cs="Calibri"/>
+                <w:color w:val="24292E"/>
+                <w:sz w:val="22"/>
+                <w:szCs w:val="22"/>
+              </w:rPr>
+              <w:t>3</w:t>
+            </w:r>
+            <w:r>
+              <w:rPr>
+                <w:rFonts w:ascii="Calibri" w:hAnsi="Calibri" w:cs="Calibri"/>
+                <w:color w:val="24292E"/>
+                <w:sz w:val="22"/>
+                <w:szCs w:val="22"/>
+              </w:rPr>
+              <w:t xml:space="preserve"> filter with 1x1 stride, valid padding, outputs </w:t>
+            </w:r>
+            <w:r>
+              <w:rPr>
+                <w:rFonts w:ascii="Calibri" w:hAnsi="Calibri" w:cs="Calibri"/>
+                <w:color w:val="24292E"/>
+                <w:sz w:val="22"/>
+                <w:szCs w:val="22"/>
+              </w:rPr>
+              <w:t>5</w:t>
+            </w:r>
+            <w:r>
+              <w:rPr>
+                <w:rFonts w:ascii="Calibri" w:hAnsi="Calibri" w:cs="Calibri"/>
+                <w:color w:val="24292E"/>
+                <w:sz w:val="22"/>
+                <w:szCs w:val="22"/>
+              </w:rPr>
+              <w:t>x</w:t>
+            </w:r>
+            <w:r>
+              <w:rPr>
+                <w:rFonts w:ascii="Calibri" w:hAnsi="Calibri" w:cs="Calibri"/>
+                <w:color w:val="24292E"/>
+                <w:sz w:val="22"/>
+                <w:szCs w:val="22"/>
+              </w:rPr>
+              <w:t>5</w:t>
+            </w:r>
+            <w:r>
+              <w:rPr>
+                <w:rFonts w:ascii="Calibri" w:hAnsi="Calibri" w:cs="Calibri"/>
+                <w:color w:val="24292E"/>
+                <w:sz w:val="22"/>
+                <w:szCs w:val="22"/>
+              </w:rPr>
+              <w:t>x</w:t>
+            </w:r>
+            <w:r>
+              <w:rPr>
+                <w:rFonts w:ascii="Calibri" w:hAnsi="Calibri" w:cs="Calibri"/>
+                <w:color w:val="24292E"/>
+                <w:sz w:val="22"/>
+                <w:szCs w:val="22"/>
+              </w:rPr>
+              <w:t>64</w:t>
+            </w:r>
+          </w:p>
+        </w:tc>
+      </w:tr>
+      <w:tr>
+        <w:trPr>
+          <w:trHeight w:val="490"/>
+        </w:trPr>
+        <w:tc>
+          <w:tcPr>
+            <w:tcW w:w="0" w:type="auto"/>
+            <w:tcBorders>
+              <w:top w:val="single" w:sz="6" w:space="0" w:color="DFE2E5"/>
+              <w:left w:val="single" w:sz="6" w:space="0" w:color="DFE2E5"/>
+              <w:bottom w:val="single" w:sz="6" w:space="0" w:color="DFE2E5"/>
+              <w:right w:val="single" w:sz="6" w:space="0" w:color="DFE2E5"/>
+            </w:tcBorders>
+            <w:shd w:val="clear" w:color="auto" w:fill="FFFFFF"/>
+            <w:tcMar>
+              <w:top w:w="90" w:type="dxa"/>
+              <w:left w:w="195" w:type="dxa"/>
+              <w:bottom w:w="90" w:type="dxa"/>
+              <w:right w:w="195" w:type="dxa"/>
+            </w:tcMar>
+            <w:vAlign w:val="center"/>
+            <w:hideMark/>
+          </w:tcPr>
+          <w:p>
+            <w:pPr>
+              <w:spacing w:after="240"/>
+              <w:jc w:val="both"/>
+              <w:rPr>
+                <w:rFonts w:ascii="Calibri" w:hAnsi="Calibri" w:cs="Calibri"/>
+                <w:color w:val="24292E"/>
+                <w:sz w:val="22"/>
+                <w:szCs w:val="22"/>
+              </w:rPr>
+            </w:pPr>
+            <w:r>
+              <w:rPr>
+                <w:rFonts w:ascii="Calibri" w:hAnsi="Calibri" w:cs="Calibri"/>
+                <w:color w:val="24292E"/>
+                <w:sz w:val="22"/>
+                <w:szCs w:val="22"/>
+              </w:rPr>
+              <w:lastRenderedPageBreak/>
+              <w:t>RELU</w:t>
+            </w:r>
+          </w:p>
+        </w:tc>
+        <w:tc>
+          <w:tcPr>
+            <w:tcW w:w="0" w:type="auto"/>
+            <w:tcBorders>
+              <w:top w:val="single" w:sz="6" w:space="0" w:color="DFE2E5"/>
+              <w:left w:val="single" w:sz="6" w:space="0" w:color="DFE2E5"/>
+              <w:bottom w:val="single" w:sz="6" w:space="0" w:color="DFE2E5"/>
+              <w:right w:val="single" w:sz="6" w:space="0" w:color="DFE2E5"/>
+            </w:tcBorders>
+            <w:shd w:val="clear" w:color="auto" w:fill="FFFFFF"/>
+            <w:tcMar>
+              <w:top w:w="90" w:type="dxa"/>
+              <w:left w:w="195" w:type="dxa"/>
+              <w:bottom w:w="90" w:type="dxa"/>
+              <w:right w:w="195" w:type="dxa"/>
+            </w:tcMar>
+            <w:vAlign w:val="center"/>
+            <w:hideMark/>
+          </w:tcPr>
+          <w:p>
+            <w:pPr>
+              <w:spacing w:after="240"/>
+              <w:jc w:val="both"/>
+              <w:rPr>
+                <w:rFonts w:ascii="Calibri" w:hAnsi="Calibri" w:cs="Calibri"/>
+                <w:color w:val="24292E"/>
+                <w:sz w:val="22"/>
+                <w:szCs w:val="22"/>
+              </w:rPr>
+            </w:pPr>
+          </w:p>
+        </w:tc>
+      </w:tr>
+      <w:tr>
+        <w:trPr>
+          <w:trHeight w:val="502"/>
+        </w:trPr>
+        <w:tc>
+          <w:tcPr>
+            <w:tcW w:w="0" w:type="auto"/>
+            <w:tcBorders>
+              <w:top w:val="single" w:sz="6" w:space="0" w:color="DFE2E5"/>
+              <w:left w:val="single" w:sz="6" w:space="0" w:color="DFE2E5"/>
+              <w:bottom w:val="single" w:sz="6" w:space="0" w:color="DFE2E5"/>
+              <w:right w:val="single" w:sz="6" w:space="0" w:color="DFE2E5"/>
+            </w:tcBorders>
+            <w:shd w:val="clear" w:color="auto" w:fill="FFFFFF"/>
+            <w:tcMar>
+              <w:top w:w="90" w:type="dxa"/>
+              <w:left w:w="195" w:type="dxa"/>
+              <w:bottom w:w="90" w:type="dxa"/>
+              <w:right w:w="195" w:type="dxa"/>
+            </w:tcMar>
+            <w:vAlign w:val="center"/>
+            <w:hideMark/>
+          </w:tcPr>
+          <w:p>
+            <w:pPr>
+              <w:spacing w:after="240"/>
+              <w:jc w:val="both"/>
+              <w:rPr>
+                <w:rFonts w:ascii="Calibri" w:hAnsi="Calibri" w:cs="Calibri"/>
+                <w:color w:val="24292E"/>
+                <w:sz w:val="22"/>
+                <w:szCs w:val="22"/>
+              </w:rPr>
+            </w:pPr>
+            <w:r>
+              <w:rPr>
+                <w:rFonts w:ascii="Calibri" w:hAnsi="Calibri" w:cs="Calibri"/>
+                <w:color w:val="24292E"/>
+                <w:sz w:val="22"/>
+                <w:szCs w:val="22"/>
+              </w:rPr>
+              <w:t>Flatten</w:t>
+            </w:r>
+          </w:p>
+        </w:tc>
+        <w:tc>
+          <w:tcPr>
+            <w:tcW w:w="0" w:type="auto"/>
+            <w:tcBorders>
+              <w:top w:val="single" w:sz="6" w:space="0" w:color="DFE2E5"/>
+              <w:left w:val="single" w:sz="6" w:space="0" w:color="DFE2E5"/>
+              <w:bottom w:val="single" w:sz="6" w:space="0" w:color="DFE2E5"/>
+              <w:right w:val="single" w:sz="6" w:space="0" w:color="DFE2E5"/>
+            </w:tcBorders>
+            <w:shd w:val="clear" w:color="auto" w:fill="FFFFFF"/>
+            <w:tcMar>
+              <w:top w:w="90" w:type="dxa"/>
+              <w:left w:w="195" w:type="dxa"/>
+              <w:bottom w:w="90" w:type="dxa"/>
+              <w:right w:w="195" w:type="dxa"/>
+            </w:tcMar>
+            <w:vAlign w:val="center"/>
+            <w:hideMark/>
+          </w:tcPr>
+          <w:p>
+            <w:pPr>
+              <w:spacing w:after="240"/>
+              <w:jc w:val="both"/>
+              <w:rPr>
+                <w:rFonts w:ascii="Calibri" w:hAnsi="Calibri" w:cs="Calibri"/>
+                <w:color w:val="24292E"/>
+                <w:sz w:val="22"/>
+                <w:szCs w:val="22"/>
+              </w:rPr>
+            </w:pPr>
+            <w:r>
+              <w:rPr>
+                <w:rFonts w:ascii="Calibri" w:hAnsi="Calibri" w:cs="Calibri"/>
+                <w:color w:val="24292E"/>
+                <w:sz w:val="22"/>
+                <w:szCs w:val="22"/>
+              </w:rPr>
+              <w:t xml:space="preserve">outputs </w:t>
+            </w:r>
+            <w:r>
+              <w:rPr>
+                <w:rFonts w:ascii="Calibri" w:hAnsi="Calibri" w:cs="Calibri"/>
+                <w:color w:val="24292E"/>
+                <w:sz w:val="22"/>
+                <w:szCs w:val="22"/>
+              </w:rPr>
+              <w:t>1600</w:t>
+            </w:r>
+          </w:p>
+        </w:tc>
+      </w:tr>
+      <w:tr>
+        <w:trPr>
+          <w:trHeight w:val="490"/>
+        </w:trPr>
+        <w:tc>
+          <w:tcPr>
+            <w:tcW w:w="0" w:type="auto"/>
+            <w:tcBorders>
+              <w:top w:val="single" w:sz="6" w:space="0" w:color="DFE2E5"/>
+              <w:left w:val="single" w:sz="6" w:space="0" w:color="DFE2E5"/>
+              <w:bottom w:val="single" w:sz="6" w:space="0" w:color="DFE2E5"/>
+              <w:right w:val="single" w:sz="6" w:space="0" w:color="DFE2E5"/>
+            </w:tcBorders>
+            <w:shd w:val="clear" w:color="auto" w:fill="F6F8FA"/>
+            <w:tcMar>
+              <w:top w:w="90" w:type="dxa"/>
+              <w:left w:w="195" w:type="dxa"/>
+              <w:bottom w:w="90" w:type="dxa"/>
+              <w:right w:w="195" w:type="dxa"/>
+            </w:tcMar>
+            <w:vAlign w:val="center"/>
+            <w:hideMark/>
+          </w:tcPr>
+          <w:p>
+            <w:pPr>
+              <w:spacing w:after="240"/>
+              <w:jc w:val="both"/>
+              <w:rPr>
+                <w:rFonts w:ascii="Calibri" w:hAnsi="Calibri" w:cs="Calibri"/>
+                <w:color w:val="24292E"/>
+                <w:sz w:val="22"/>
+                <w:szCs w:val="22"/>
+              </w:rPr>
+            </w:pPr>
+            <w:r>
+              <w:rPr>
+                <w:rFonts w:ascii="Calibri" w:hAnsi="Calibri" w:cs="Calibri"/>
+                <w:color w:val="24292E"/>
+                <w:sz w:val="22"/>
+                <w:szCs w:val="22"/>
+              </w:rPr>
+              <w:t>Fully Connected</w:t>
+            </w:r>
+          </w:p>
+        </w:tc>
+        <w:tc>
+          <w:tcPr>
+            <w:tcW w:w="0" w:type="auto"/>
+            <w:tcBorders>
+              <w:top w:val="single" w:sz="6" w:space="0" w:color="DFE2E5"/>
+              <w:left w:val="single" w:sz="6" w:space="0" w:color="DFE2E5"/>
+              <w:bottom w:val="single" w:sz="6" w:space="0" w:color="DFE2E5"/>
+              <w:right w:val="single" w:sz="6" w:space="0" w:color="DFE2E5"/>
+            </w:tcBorders>
+            <w:shd w:val="clear" w:color="auto" w:fill="F6F8FA"/>
+            <w:tcMar>
+              <w:top w:w="90" w:type="dxa"/>
+              <w:left w:w="195" w:type="dxa"/>
+              <w:bottom w:w="90" w:type="dxa"/>
+              <w:right w:w="195" w:type="dxa"/>
+            </w:tcMar>
+            <w:vAlign w:val="center"/>
+            <w:hideMark/>
+          </w:tcPr>
+          <w:p>
+            <w:pPr>
+              <w:spacing w:after="240"/>
+              <w:jc w:val="both"/>
+              <w:rPr>
+                <w:rFonts w:ascii="Calibri" w:hAnsi="Calibri" w:cs="Calibri"/>
+                <w:color w:val="24292E"/>
+                <w:sz w:val="22"/>
+                <w:szCs w:val="22"/>
+              </w:rPr>
+            </w:pPr>
+            <w:r>
+              <w:rPr>
+                <w:rFonts w:ascii="Calibri" w:hAnsi="Calibri" w:cs="Calibri"/>
+                <w:color w:val="24292E"/>
+                <w:sz w:val="22"/>
+                <w:szCs w:val="22"/>
+              </w:rPr>
+              <w:t xml:space="preserve">Input </w:t>
+            </w:r>
+            <w:r>
+              <w:rPr>
+                <w:rFonts w:ascii="Calibri" w:hAnsi="Calibri" w:cs="Calibri"/>
+                <w:color w:val="24292E"/>
+                <w:sz w:val="22"/>
+                <w:szCs w:val="22"/>
+              </w:rPr>
+              <w:t>1600</w:t>
+            </w:r>
+            <w:r>
+              <w:rPr>
+                <w:rFonts w:ascii="Calibri" w:hAnsi="Calibri" w:cs="Calibri"/>
+                <w:color w:val="24292E"/>
+                <w:sz w:val="22"/>
+                <w:szCs w:val="22"/>
+              </w:rPr>
+              <w:t xml:space="preserve"> and outputs </w:t>
+            </w:r>
+            <w:r>
+              <w:rPr>
+                <w:rFonts w:ascii="Calibri" w:hAnsi="Calibri" w:cs="Calibri"/>
+                <w:color w:val="24292E"/>
+                <w:sz w:val="22"/>
+                <w:szCs w:val="22"/>
+              </w:rPr>
+              <w:t>40</w:t>
+            </w:r>
+            <w:r>
+              <w:rPr>
+                <w:rFonts w:ascii="Calibri" w:hAnsi="Calibri" w:cs="Calibri"/>
+                <w:color w:val="24292E"/>
+                <w:sz w:val="22"/>
+                <w:szCs w:val="22"/>
+              </w:rPr>
+              <w:t>0</w:t>
+            </w:r>
+          </w:p>
+        </w:tc>
+      </w:tr>
+      <w:tr>
+        <w:trPr>
+          <w:trHeight w:val="490"/>
+        </w:trPr>
+        <w:tc>
+          <w:tcPr>
+            <w:tcW w:w="0" w:type="auto"/>
+            <w:tcBorders>
+              <w:top w:val="single" w:sz="6" w:space="0" w:color="DFE2E5"/>
+              <w:left w:val="single" w:sz="6" w:space="0" w:color="DFE2E5"/>
+              <w:bottom w:val="single" w:sz="6" w:space="0" w:color="DFE2E5"/>
+              <w:right w:val="single" w:sz="6" w:space="0" w:color="DFE2E5"/>
+            </w:tcBorders>
+            <w:shd w:val="clear" w:color="auto" w:fill="FFFFFF"/>
+            <w:tcMar>
+              <w:top w:w="90" w:type="dxa"/>
+              <w:left w:w="195" w:type="dxa"/>
+              <w:bottom w:w="90" w:type="dxa"/>
+              <w:right w:w="195" w:type="dxa"/>
+            </w:tcMar>
+            <w:vAlign w:val="center"/>
+            <w:hideMark/>
+          </w:tcPr>
+          <w:p>
+            <w:pPr>
+              <w:spacing w:after="240"/>
+              <w:jc w:val="both"/>
+              <w:rPr>
+                <w:rFonts w:ascii="Calibri" w:hAnsi="Calibri" w:cs="Calibri"/>
+                <w:color w:val="24292E"/>
+                <w:sz w:val="22"/>
+                <w:szCs w:val="22"/>
+              </w:rPr>
+            </w:pPr>
+            <w:r>
+              <w:rPr>
+                <w:rFonts w:ascii="Calibri" w:hAnsi="Calibri" w:cs="Calibri"/>
+                <w:color w:val="24292E"/>
+                <w:sz w:val="22"/>
+                <w:szCs w:val="22"/>
+              </w:rPr>
+              <w:t>RELU</w:t>
+            </w:r>
+          </w:p>
+        </w:tc>
+        <w:tc>
+          <w:tcPr>
+            <w:tcW w:w="0" w:type="auto"/>
+            <w:tcBorders>
+              <w:top w:val="single" w:sz="6" w:space="0" w:color="DFE2E5"/>
+              <w:left w:val="single" w:sz="6" w:space="0" w:color="DFE2E5"/>
+              <w:bottom w:val="single" w:sz="6" w:space="0" w:color="DFE2E5"/>
+              <w:right w:val="single" w:sz="6" w:space="0" w:color="DFE2E5"/>
+            </w:tcBorders>
+            <w:shd w:val="clear" w:color="auto" w:fill="FFFFFF"/>
+            <w:tcMar>
+              <w:top w:w="90" w:type="dxa"/>
+              <w:left w:w="195" w:type="dxa"/>
+              <w:bottom w:w="90" w:type="dxa"/>
+              <w:right w:w="195" w:type="dxa"/>
+            </w:tcMar>
+            <w:vAlign w:val="center"/>
+            <w:hideMark/>
+          </w:tcPr>
+          <w:p>
+            <w:pPr>
+              <w:spacing w:after="240"/>
+              <w:jc w:val="both"/>
+              <w:rPr>
+                <w:rFonts w:ascii="Calibri" w:hAnsi="Calibri" w:cs="Calibri"/>
+                <w:color w:val="24292E"/>
+                <w:sz w:val="22"/>
+                <w:szCs w:val="22"/>
+              </w:rPr>
+            </w:pPr>
+          </w:p>
+        </w:tc>
+      </w:tr>
+      <w:tr>
+        <w:trPr>
+          <w:trHeight w:val="490"/>
+        </w:trPr>
+        <w:tc>
+          <w:tcPr>
+            <w:tcW w:w="0" w:type="auto"/>
+            <w:tcBorders>
+              <w:top w:val="single" w:sz="6" w:space="0" w:color="DFE2E5"/>
+              <w:left w:val="single" w:sz="6" w:space="0" w:color="DFE2E5"/>
+              <w:bottom w:val="single" w:sz="6" w:space="0" w:color="DFE2E5"/>
+              <w:right w:val="single" w:sz="6" w:space="0" w:color="DFE2E5"/>
+            </w:tcBorders>
+            <w:shd w:val="clear" w:color="auto" w:fill="F6F8FA"/>
+            <w:tcMar>
+              <w:top w:w="90" w:type="dxa"/>
+              <w:left w:w="195" w:type="dxa"/>
+              <w:bottom w:w="90" w:type="dxa"/>
+              <w:right w:w="195" w:type="dxa"/>
+            </w:tcMar>
+            <w:vAlign w:val="center"/>
+            <w:hideMark/>
+          </w:tcPr>
+          <w:p>
+            <w:pPr>
+              <w:spacing w:after="240"/>
+              <w:jc w:val="both"/>
+              <w:rPr>
+                <w:rFonts w:ascii="Calibri" w:hAnsi="Calibri" w:cs="Calibri"/>
+                <w:color w:val="24292E"/>
+                <w:sz w:val="22"/>
+                <w:szCs w:val="22"/>
+              </w:rPr>
+            </w:pPr>
+            <w:r>
+              <w:rPr>
+                <w:rFonts w:ascii="Calibri" w:hAnsi="Calibri" w:cs="Calibri"/>
+                <w:color w:val="24292E"/>
+                <w:sz w:val="22"/>
+                <w:szCs w:val="22"/>
+              </w:rPr>
+              <w:t>Dropout</w:t>
+            </w:r>
+          </w:p>
+        </w:tc>
+        <w:tc>
+          <w:tcPr>
+            <w:tcW w:w="0" w:type="auto"/>
+            <w:tcBorders>
+              <w:top w:val="single" w:sz="6" w:space="0" w:color="DFE2E5"/>
+              <w:left w:val="single" w:sz="6" w:space="0" w:color="DFE2E5"/>
+              <w:bottom w:val="single" w:sz="6" w:space="0" w:color="DFE2E5"/>
+              <w:right w:val="single" w:sz="6" w:space="0" w:color="DFE2E5"/>
+            </w:tcBorders>
+            <w:shd w:val="clear" w:color="auto" w:fill="F6F8FA"/>
+            <w:tcMar>
+              <w:top w:w="90" w:type="dxa"/>
+              <w:left w:w="195" w:type="dxa"/>
+              <w:bottom w:w="90" w:type="dxa"/>
+              <w:right w:w="195" w:type="dxa"/>
+            </w:tcMar>
+            <w:vAlign w:val="center"/>
+            <w:hideMark/>
+          </w:tcPr>
+          <w:p>
+            <w:pPr>
+              <w:spacing w:after="240"/>
+              <w:jc w:val="both"/>
+              <w:rPr>
+                <w:rFonts w:ascii="Calibri" w:hAnsi="Calibri" w:cs="Calibri"/>
+                <w:color w:val="24292E"/>
+                <w:sz w:val="22"/>
+                <w:szCs w:val="22"/>
+              </w:rPr>
+            </w:pPr>
+            <w:proofErr w:type="spellStart"/>
+            <w:r>
+              <w:rPr>
+                <w:rFonts w:ascii="Calibri" w:hAnsi="Calibri" w:cs="Calibri"/>
+                <w:color w:val="24292E"/>
+                <w:sz w:val="22"/>
+                <w:szCs w:val="22"/>
+              </w:rPr>
+              <w:t>keep_prob</w:t>
+            </w:r>
+            <w:proofErr w:type="spellEnd"/>
+            <w:r>
+              <w:rPr>
+                <w:rFonts w:ascii="Calibri" w:hAnsi="Calibri" w:cs="Calibri"/>
+                <w:color w:val="24292E"/>
+                <w:sz w:val="22"/>
+                <w:szCs w:val="22"/>
+              </w:rPr>
+              <w:t>=0.</w:t>
+            </w:r>
+            <w:r>
+              <w:rPr>
+                <w:rFonts w:ascii="Calibri" w:hAnsi="Calibri" w:cs="Calibri"/>
+                <w:color w:val="24292E"/>
+                <w:sz w:val="22"/>
+                <w:szCs w:val="22"/>
+              </w:rPr>
+              <w:t>85</w:t>
+            </w:r>
+          </w:p>
+        </w:tc>
+      </w:tr>
+      <w:tr>
+        <w:trPr>
+          <w:trHeight w:val="502"/>
+        </w:trPr>
+        <w:tc>
+          <w:tcPr>
+            <w:tcW w:w="0" w:type="auto"/>
+            <w:tcBorders>
+              <w:top w:val="single" w:sz="6" w:space="0" w:color="DFE2E5"/>
+              <w:left w:val="single" w:sz="6" w:space="0" w:color="DFE2E5"/>
+              <w:bottom w:val="single" w:sz="6" w:space="0" w:color="DFE2E5"/>
+              <w:right w:val="single" w:sz="6" w:space="0" w:color="DFE2E5"/>
+            </w:tcBorders>
+            <w:shd w:val="clear" w:color="auto" w:fill="FFFFFF"/>
+            <w:tcMar>
+              <w:top w:w="90" w:type="dxa"/>
+              <w:left w:w="195" w:type="dxa"/>
+              <w:bottom w:w="90" w:type="dxa"/>
+              <w:right w:w="195" w:type="dxa"/>
+            </w:tcMar>
+            <w:vAlign w:val="center"/>
+            <w:hideMark/>
+          </w:tcPr>
+          <w:p>
+            <w:pPr>
+              <w:spacing w:after="240"/>
+              <w:jc w:val="both"/>
+              <w:rPr>
+                <w:rFonts w:ascii="Calibri" w:hAnsi="Calibri" w:cs="Calibri"/>
+                <w:color w:val="24292E"/>
+                <w:sz w:val="22"/>
+                <w:szCs w:val="22"/>
+              </w:rPr>
+            </w:pPr>
+            <w:r>
+              <w:rPr>
+                <w:rFonts w:ascii="Calibri" w:hAnsi="Calibri" w:cs="Calibri"/>
+                <w:color w:val="24292E"/>
+                <w:sz w:val="22"/>
+                <w:szCs w:val="22"/>
+              </w:rPr>
+              <w:t>Fully Connected</w:t>
+            </w:r>
+          </w:p>
+        </w:tc>
+        <w:tc>
+          <w:tcPr>
+            <w:tcW w:w="0" w:type="auto"/>
+            <w:tcBorders>
+              <w:top w:val="single" w:sz="6" w:space="0" w:color="DFE2E5"/>
+              <w:left w:val="single" w:sz="6" w:space="0" w:color="DFE2E5"/>
+              <w:bottom w:val="single" w:sz="6" w:space="0" w:color="DFE2E5"/>
+              <w:right w:val="single" w:sz="6" w:space="0" w:color="DFE2E5"/>
+            </w:tcBorders>
+            <w:shd w:val="clear" w:color="auto" w:fill="FFFFFF"/>
+            <w:tcMar>
+              <w:top w:w="90" w:type="dxa"/>
+              <w:left w:w="195" w:type="dxa"/>
+              <w:bottom w:w="90" w:type="dxa"/>
+              <w:right w:w="195" w:type="dxa"/>
+            </w:tcMar>
+            <w:vAlign w:val="center"/>
+            <w:hideMark/>
+          </w:tcPr>
+          <w:p>
+            <w:pPr>
+              <w:spacing w:after="240"/>
+              <w:jc w:val="both"/>
+              <w:rPr>
+                <w:rFonts w:ascii="Calibri" w:hAnsi="Calibri" w:cs="Calibri"/>
+                <w:color w:val="24292E"/>
+                <w:sz w:val="22"/>
+                <w:szCs w:val="22"/>
+              </w:rPr>
+            </w:pPr>
+            <w:r>
+              <w:rPr>
+                <w:rFonts w:ascii="Calibri" w:hAnsi="Calibri" w:cs="Calibri"/>
+                <w:color w:val="24292E"/>
+                <w:sz w:val="22"/>
+                <w:szCs w:val="22"/>
+              </w:rPr>
+              <w:t xml:space="preserve">Inputs </w:t>
+            </w:r>
+            <w:r>
+              <w:rPr>
+                <w:rFonts w:ascii="Calibri" w:hAnsi="Calibri" w:cs="Calibri"/>
+                <w:color w:val="24292E"/>
+                <w:sz w:val="22"/>
+                <w:szCs w:val="22"/>
+              </w:rPr>
+              <w:t>400</w:t>
+            </w:r>
+            <w:r>
+              <w:rPr>
+                <w:rFonts w:ascii="Calibri" w:hAnsi="Calibri" w:cs="Calibri"/>
+                <w:color w:val="24292E"/>
+                <w:sz w:val="22"/>
+                <w:szCs w:val="22"/>
+              </w:rPr>
+              <w:t xml:space="preserve"> and outputs 1</w:t>
+            </w:r>
+            <w:r>
+              <w:rPr>
+                <w:rFonts w:ascii="Calibri" w:hAnsi="Calibri" w:cs="Calibri"/>
+                <w:color w:val="24292E"/>
+                <w:sz w:val="22"/>
+                <w:szCs w:val="22"/>
+              </w:rPr>
+              <w:t>2</w:t>
+            </w:r>
+            <w:r>
+              <w:rPr>
+                <w:rFonts w:ascii="Calibri" w:hAnsi="Calibri" w:cs="Calibri"/>
+                <w:color w:val="24292E"/>
+                <w:sz w:val="22"/>
+                <w:szCs w:val="22"/>
+              </w:rPr>
+              <w:t>0</w:t>
+            </w:r>
+          </w:p>
+        </w:tc>
+      </w:tr>
+      <w:tr>
+        <w:trPr>
+          <w:trHeight w:val="490"/>
+        </w:trPr>
+        <w:tc>
+          <w:tcPr>
+            <w:tcW w:w="0" w:type="auto"/>
+            <w:tcBorders>
+              <w:top w:val="single" w:sz="6" w:space="0" w:color="DFE2E5"/>
+              <w:left w:val="single" w:sz="6" w:space="0" w:color="DFE2E5"/>
+              <w:bottom w:val="single" w:sz="6" w:space="0" w:color="DFE2E5"/>
+              <w:right w:val="single" w:sz="6" w:space="0" w:color="DFE2E5"/>
+            </w:tcBorders>
+            <w:shd w:val="clear" w:color="auto" w:fill="F6F8FA"/>
+            <w:tcMar>
+              <w:top w:w="90" w:type="dxa"/>
+              <w:left w:w="195" w:type="dxa"/>
+              <w:bottom w:w="90" w:type="dxa"/>
+              <w:right w:w="195" w:type="dxa"/>
+            </w:tcMar>
+            <w:vAlign w:val="center"/>
+            <w:hideMark/>
+          </w:tcPr>
+          <w:p>
+            <w:pPr>
+              <w:spacing w:after="240"/>
+              <w:jc w:val="both"/>
+              <w:rPr>
+                <w:rFonts w:ascii="Calibri" w:hAnsi="Calibri" w:cs="Calibri"/>
+                <w:color w:val="24292E"/>
+                <w:sz w:val="22"/>
+                <w:szCs w:val="22"/>
+              </w:rPr>
+            </w:pPr>
+            <w:r>
+              <w:rPr>
+                <w:rFonts w:ascii="Calibri" w:hAnsi="Calibri" w:cs="Calibri"/>
+                <w:color w:val="24292E"/>
+                <w:sz w:val="22"/>
+                <w:szCs w:val="22"/>
+              </w:rPr>
+              <w:t>RELU</w:t>
+            </w:r>
+          </w:p>
+        </w:tc>
+        <w:tc>
+          <w:tcPr>
+            <w:tcW w:w="0" w:type="auto"/>
+            <w:tcBorders>
+              <w:top w:val="single" w:sz="6" w:space="0" w:color="DFE2E5"/>
+              <w:left w:val="single" w:sz="6" w:space="0" w:color="DFE2E5"/>
+              <w:bottom w:val="single" w:sz="6" w:space="0" w:color="DFE2E5"/>
+              <w:right w:val="single" w:sz="6" w:space="0" w:color="DFE2E5"/>
+            </w:tcBorders>
+            <w:shd w:val="clear" w:color="auto" w:fill="F6F8FA"/>
+            <w:tcMar>
+              <w:top w:w="90" w:type="dxa"/>
+              <w:left w:w="195" w:type="dxa"/>
+              <w:bottom w:w="90" w:type="dxa"/>
+              <w:right w:w="195" w:type="dxa"/>
+            </w:tcMar>
+            <w:vAlign w:val="center"/>
+            <w:hideMark/>
+          </w:tcPr>
+          <w:p>
+            <w:pPr>
+              <w:spacing w:after="240"/>
+              <w:jc w:val="both"/>
+              <w:rPr>
+                <w:rFonts w:ascii="Calibri" w:hAnsi="Calibri" w:cs="Calibri"/>
+                <w:color w:val="24292E"/>
+                <w:sz w:val="22"/>
+                <w:szCs w:val="22"/>
+              </w:rPr>
+            </w:pPr>
+          </w:p>
+        </w:tc>
+      </w:tr>
+      <w:tr>
+        <w:trPr>
+          <w:trHeight w:val="490"/>
+        </w:trPr>
+        <w:tc>
+          <w:tcPr>
+            <w:tcW w:w="0" w:type="auto"/>
+            <w:tcBorders>
+              <w:top w:val="single" w:sz="6" w:space="0" w:color="DFE2E5"/>
+              <w:left w:val="single" w:sz="6" w:space="0" w:color="DFE2E5"/>
+              <w:bottom w:val="single" w:sz="6" w:space="0" w:color="DFE2E5"/>
+              <w:right w:val="single" w:sz="6" w:space="0" w:color="DFE2E5"/>
+            </w:tcBorders>
+            <w:shd w:val="clear" w:color="auto" w:fill="F6F8FA"/>
+            <w:tcMar>
+              <w:top w:w="90" w:type="dxa"/>
+              <w:left w:w="195" w:type="dxa"/>
+              <w:bottom w:w="90" w:type="dxa"/>
+              <w:right w:w="195" w:type="dxa"/>
+            </w:tcMar>
+            <w:vAlign w:val="center"/>
+          </w:tcPr>
+          <w:p>
+            <w:pPr>
+              <w:spacing w:after="240"/>
+              <w:jc w:val="both"/>
+              <w:rPr>
+                <w:rFonts w:ascii="Calibri" w:hAnsi="Calibri" w:cs="Calibri"/>
+                <w:color w:val="24292E"/>
+                <w:sz w:val="22"/>
+                <w:szCs w:val="22"/>
+              </w:rPr>
+            </w:pPr>
+            <w:r>
+              <w:rPr>
+                <w:rFonts w:ascii="Calibri" w:hAnsi="Calibri" w:cs="Calibri"/>
+                <w:color w:val="24292E"/>
+                <w:sz w:val="22"/>
+                <w:szCs w:val="22"/>
+              </w:rPr>
+              <w:t>Dropout</w:t>
+            </w:r>
+          </w:p>
+        </w:tc>
+        <w:tc>
+          <w:tcPr>
+            <w:tcW w:w="0" w:type="auto"/>
+            <w:tcBorders>
+              <w:top w:val="single" w:sz="6" w:space="0" w:color="DFE2E5"/>
+              <w:left w:val="single" w:sz="6" w:space="0" w:color="DFE2E5"/>
+              <w:bottom w:val="single" w:sz="6" w:space="0" w:color="DFE2E5"/>
+              <w:right w:val="single" w:sz="6" w:space="0" w:color="DFE2E5"/>
+            </w:tcBorders>
+            <w:shd w:val="clear" w:color="auto" w:fill="F6F8FA"/>
+            <w:tcMar>
+              <w:top w:w="90" w:type="dxa"/>
+              <w:left w:w="195" w:type="dxa"/>
+              <w:bottom w:w="90" w:type="dxa"/>
+              <w:right w:w="195" w:type="dxa"/>
+            </w:tcMar>
+            <w:vAlign w:val="center"/>
+          </w:tcPr>
+          <w:p>
+            <w:pPr>
+              <w:spacing w:after="240"/>
+              <w:jc w:val="both"/>
+              <w:rPr>
+                <w:rFonts w:ascii="Calibri" w:hAnsi="Calibri" w:cs="Calibri"/>
+                <w:color w:val="24292E"/>
+                <w:sz w:val="22"/>
+                <w:szCs w:val="22"/>
+              </w:rPr>
+            </w:pPr>
+            <w:proofErr w:type="spellStart"/>
+            <w:r>
+              <w:rPr>
+                <w:rFonts w:ascii="Calibri" w:hAnsi="Calibri" w:cs="Calibri"/>
+                <w:color w:val="24292E"/>
+                <w:sz w:val="22"/>
+                <w:szCs w:val="22"/>
+              </w:rPr>
+              <w:t>keep_prob</w:t>
+            </w:r>
+            <w:proofErr w:type="spellEnd"/>
+            <w:r>
+              <w:rPr>
+                <w:rFonts w:ascii="Calibri" w:hAnsi="Calibri" w:cs="Calibri"/>
+                <w:color w:val="24292E"/>
+                <w:sz w:val="22"/>
+                <w:szCs w:val="22"/>
+              </w:rPr>
+              <w:t>=0.</w:t>
+            </w:r>
+            <w:r>
+              <w:rPr>
+                <w:rFonts w:ascii="Calibri" w:hAnsi="Calibri" w:cs="Calibri"/>
+                <w:color w:val="24292E"/>
+                <w:sz w:val="22"/>
+                <w:szCs w:val="22"/>
+              </w:rPr>
+              <w:t>85</w:t>
+            </w:r>
+          </w:p>
+        </w:tc>
+      </w:tr>
+      <w:tr>
+        <w:trPr>
+          <w:trHeight w:val="490"/>
+        </w:trPr>
+        <w:tc>
+          <w:tcPr>
+            <w:tcW w:w="0" w:type="auto"/>
+            <w:tcBorders>
+              <w:top w:val="single" w:sz="6" w:space="0" w:color="DFE2E5"/>
+              <w:left w:val="single" w:sz="6" w:space="0" w:color="DFE2E5"/>
+              <w:bottom w:val="single" w:sz="6" w:space="0" w:color="DFE2E5"/>
+              <w:right w:val="single" w:sz="6" w:space="0" w:color="DFE2E5"/>
+            </w:tcBorders>
+            <w:shd w:val="clear" w:color="auto" w:fill="FFFFFF"/>
+            <w:tcMar>
+              <w:top w:w="90" w:type="dxa"/>
+              <w:left w:w="195" w:type="dxa"/>
+              <w:bottom w:w="90" w:type="dxa"/>
+              <w:right w:w="195" w:type="dxa"/>
+            </w:tcMar>
+            <w:vAlign w:val="center"/>
+            <w:hideMark/>
+          </w:tcPr>
+          <w:p>
+            <w:pPr>
+              <w:spacing w:after="240"/>
+              <w:jc w:val="both"/>
+              <w:rPr>
+                <w:rFonts w:ascii="Calibri" w:hAnsi="Calibri" w:cs="Calibri"/>
+                <w:color w:val="24292E"/>
+                <w:sz w:val="22"/>
+                <w:szCs w:val="22"/>
+              </w:rPr>
+            </w:pPr>
+            <w:r>
+              <w:rPr>
+                <w:rFonts w:ascii="Calibri" w:hAnsi="Calibri" w:cs="Calibri"/>
+                <w:color w:val="24292E"/>
+                <w:sz w:val="22"/>
+                <w:szCs w:val="22"/>
+              </w:rPr>
+              <w:t>Fully Connected</w:t>
+            </w:r>
+          </w:p>
+        </w:tc>
+        <w:tc>
+          <w:tcPr>
+            <w:tcW w:w="0" w:type="auto"/>
+            <w:tcBorders>
+              <w:top w:val="single" w:sz="6" w:space="0" w:color="DFE2E5"/>
+              <w:left w:val="single" w:sz="6" w:space="0" w:color="DFE2E5"/>
+              <w:bottom w:val="single" w:sz="6" w:space="0" w:color="DFE2E5"/>
+              <w:right w:val="single" w:sz="6" w:space="0" w:color="DFE2E5"/>
+            </w:tcBorders>
+            <w:shd w:val="clear" w:color="auto" w:fill="FFFFFF"/>
+            <w:tcMar>
+              <w:top w:w="90" w:type="dxa"/>
+              <w:left w:w="195" w:type="dxa"/>
+              <w:bottom w:w="90" w:type="dxa"/>
+              <w:right w:w="195" w:type="dxa"/>
+            </w:tcMar>
+            <w:vAlign w:val="center"/>
+            <w:hideMark/>
+          </w:tcPr>
+          <w:p>
+            <w:pPr>
+              <w:spacing w:after="240"/>
+              <w:jc w:val="both"/>
+              <w:rPr>
+                <w:rFonts w:ascii="Calibri" w:hAnsi="Calibri" w:cs="Calibri"/>
+                <w:color w:val="24292E"/>
+                <w:sz w:val="22"/>
+                <w:szCs w:val="22"/>
+              </w:rPr>
+            </w:pPr>
+            <w:r>
+              <w:rPr>
+                <w:rFonts w:ascii="Calibri" w:hAnsi="Calibri" w:cs="Calibri"/>
+                <w:color w:val="24292E"/>
+                <w:sz w:val="22"/>
+                <w:szCs w:val="22"/>
+              </w:rPr>
+              <w:t xml:space="preserve">Inputs </w:t>
+            </w:r>
+            <w:r>
+              <w:rPr>
+                <w:rFonts w:ascii="Calibri" w:hAnsi="Calibri" w:cs="Calibri"/>
+                <w:color w:val="24292E"/>
+                <w:sz w:val="22"/>
+                <w:szCs w:val="22"/>
+              </w:rPr>
+              <w:t>120</w:t>
+            </w:r>
+            <w:r>
+              <w:rPr>
+                <w:rFonts w:ascii="Calibri" w:hAnsi="Calibri" w:cs="Calibri"/>
+                <w:color w:val="24292E"/>
+                <w:sz w:val="22"/>
+                <w:szCs w:val="22"/>
+              </w:rPr>
+              <w:t xml:space="preserve"> and outputs 43</w:t>
+            </w:r>
+          </w:p>
+        </w:tc>
+      </w:tr>
+    </w:tbl>
+    <w:p>
+      <w:pPr>
+        <w:shd w:val="clear" w:color="auto" w:fill="FFFFFF"/>
+        <w:spacing w:before="60" w:after="100" w:afterAutospacing="1"/>
+        <w:jc w:val="both"/>
+        <w:rPr>
+          <w:rFonts w:ascii="Calibri" w:hAnsi="Calibri" w:cs="Calibri"/>
+          <w:color w:val="24292E"/>
+          <w:sz w:val="22"/>
+          <w:szCs w:val="22"/>
+        </w:rPr>
+      </w:pPr>
+    </w:p>
+    <w:p>
+      <w:pPr>
+        <w:pStyle w:val="Heading4"/>
+        <w:shd w:val="clear" w:color="auto" w:fill="FFFFFF"/>
+        <w:spacing w:before="360" w:beforeAutospacing="0" w:after="240" w:afterAutospacing="0"/>
+        <w:jc w:val="both"/>
+        <w:rPr>
+          <w:rFonts w:ascii="Calibri" w:hAnsi="Calibri" w:cs="Calibri"/>
+          <w:color w:val="24292E"/>
+        </w:rPr>
+      </w:pPr>
+      <w:r>
+        <w:rPr>
+          <w:rFonts w:ascii="Calibri" w:hAnsi="Calibri" w:cs="Calibri"/>
+          <w:color w:val="24292E"/>
+        </w:rPr>
+        <w:t>4</w:t>
+      </w:r>
+      <w:r>
+        <w:rPr>
+          <w:rFonts w:ascii="Calibri" w:hAnsi="Calibri" w:cs="Calibri"/>
+          <w:color w:val="24292E"/>
+        </w:rPr>
+        <w:t>. Model training</w:t>
+      </w:r>
+    </w:p>
+    <w:p>
+      <w:pPr>
+        <w:pStyle w:val="NormalWeb"/>
+        <w:shd w:val="clear" w:color="auto" w:fill="FFFFFF"/>
+        <w:spacing w:before="0" w:beforeAutospacing="0" w:after="240" w:afterAutospacing="0"/>
+        <w:jc w:val="both"/>
+        <w:rPr>
+          <w:rFonts w:ascii="Calibri" w:hAnsi="Calibri" w:cs="Calibri"/>
+          <w:color w:val="24292E"/>
+          <w:sz w:val="22"/>
+          <w:szCs w:val="22"/>
+        </w:rPr>
+      </w:pPr>
+      <w:r>
+        <w:rPr>
+          <w:rFonts w:ascii="Calibri" w:hAnsi="Calibri" w:cs="Calibri"/>
+          <w:color w:val="24292E"/>
+          <w:sz w:val="22"/>
+          <w:szCs w:val="22"/>
+        </w:rPr>
+        <w:t>To train the model, I used the Adam Optimizer and cross entropy. The model ran 5 epochs.</w:t>
+      </w:r>
+      <w:r>
+        <w:rPr>
+          <w:rFonts w:ascii="Calibri" w:hAnsi="Calibri" w:cs="Calibri"/>
+          <w:color w:val="24292E"/>
+          <w:sz w:val="22"/>
+          <w:szCs w:val="22"/>
+        </w:rPr>
+        <w:t xml:space="preserve"> I initially chose a batch</w:t>
+      </w:r>
+      <w:r>
+        <w:rPr>
+          <w:rFonts w:ascii="Calibri" w:hAnsi="Calibri" w:cs="Calibri"/>
+          <w:color w:val="24292E"/>
+          <w:sz w:val="22"/>
+          <w:szCs w:val="22"/>
+        </w:rPr>
+        <w:t xml:space="preserve"> </w:t>
+      </w:r>
+      <w:r>
+        <w:rPr>
+          <w:rFonts w:ascii="Calibri" w:hAnsi="Calibri" w:cs="Calibri"/>
+          <w:color w:val="24292E"/>
+          <w:sz w:val="22"/>
+          <w:szCs w:val="22"/>
+        </w:rPr>
+        <w:t xml:space="preserve">size of 128 and later reduced it to 64 as I saw better training </w:t>
+      </w:r>
+      <w:r>
+        <w:rPr>
+          <w:rFonts w:ascii="Calibri" w:hAnsi="Calibri" w:cs="Calibri"/>
+          <w:color w:val="24292E"/>
+          <w:sz w:val="22"/>
+          <w:szCs w:val="22"/>
+        </w:rPr>
+        <w:t>with 64.</w:t>
+      </w:r>
+    </w:p>
+    <w:p>
+      <w:pPr>
+        <w:pStyle w:val="Heading4"/>
+        <w:shd w:val="clear" w:color="auto" w:fill="FFFFFF"/>
+        <w:spacing w:before="360" w:beforeAutospacing="0" w:after="240" w:afterAutospacing="0"/>
+        <w:jc w:val="both"/>
+        <w:rPr>
+          <w:rFonts w:ascii="Calibri" w:hAnsi="Calibri" w:cs="Calibri"/>
+          <w:color w:val="24292E"/>
+        </w:rPr>
+      </w:pPr>
+      <w:r>
+        <w:rPr>
+          <w:rFonts w:ascii="Calibri" w:hAnsi="Calibri" w:cs="Calibri"/>
+          <w:color w:val="24292E"/>
+        </w:rPr>
+        <w:t>5</w:t>
+      </w:r>
+      <w:r>
+        <w:rPr>
+          <w:rFonts w:ascii="Calibri" w:hAnsi="Calibri" w:cs="Calibri"/>
+          <w:color w:val="24292E"/>
+        </w:rPr>
+        <w:t>. Model selectio</w:t>
+      </w:r>
+      <w:r>
+        <w:rPr>
+          <w:rFonts w:ascii="Calibri" w:hAnsi="Calibri" w:cs="Calibri"/>
+          <w:color w:val="24292E"/>
+        </w:rPr>
+        <w:t>n</w:t>
+      </w:r>
+    </w:p>
+    <w:p>
+      <w:pPr>
+        <w:pStyle w:val="NormalWeb"/>
+        <w:shd w:val="clear" w:color="auto" w:fill="FFFFFF"/>
+        <w:spacing w:before="0" w:beforeAutospacing="0" w:after="240" w:afterAutospacing="0"/>
+        <w:jc w:val="both"/>
+        <w:rPr>
+          <w:rFonts w:ascii="Calibri" w:hAnsi="Calibri" w:cs="Calibri"/>
+          <w:color w:val="24292E"/>
+          <w:sz w:val="22"/>
+          <w:szCs w:val="22"/>
+        </w:rPr>
+      </w:pPr>
+      <w:r>
+        <w:rPr>
+          <w:rFonts w:ascii="Calibri" w:hAnsi="Calibri" w:cs="Calibri"/>
+          <w:color w:val="24292E"/>
+          <w:sz w:val="22"/>
+          <w:szCs w:val="22"/>
+        </w:rPr>
+        <w:t>Tried different architectures. Initially I tried LeNet and found that it was not giving good accuracy. Then I added a conv layer and saw little improvement in accuracy. Then I stated to experiment with different no of filters</w:t>
+      </w:r>
+      <w:r>
+        <w:rPr>
+          <w:rFonts w:ascii="Calibri" w:hAnsi="Calibri" w:cs="Calibri"/>
+          <w:color w:val="24292E"/>
+          <w:sz w:val="22"/>
+          <w:szCs w:val="22"/>
+        </w:rPr>
+        <w:t xml:space="preserve"> in conv layers</w:t>
+      </w:r>
+      <w:r>
+        <w:rPr>
+          <w:rFonts w:ascii="Calibri" w:hAnsi="Calibri" w:cs="Calibri"/>
+          <w:color w:val="24292E"/>
+          <w:sz w:val="22"/>
+          <w:szCs w:val="22"/>
+        </w:rPr>
+        <w:t>. I also added drop out after every FC layer so that network does not overfit and generalize well</w:t>
+      </w:r>
+      <w:r>
+        <w:rPr>
+          <w:rFonts w:ascii="Calibri" w:hAnsi="Calibri" w:cs="Calibri"/>
+          <w:color w:val="24292E"/>
+          <w:sz w:val="22"/>
+          <w:szCs w:val="22"/>
+        </w:rPr>
+        <w:t xml:space="preserve"> as usually there are more no of parameters in FC layer.</w:t>
+      </w:r>
+    </w:p>
+    <w:p>
+      <w:pPr>
+        <w:pStyle w:val="NormalWeb"/>
+        <w:shd w:val="clear" w:color="auto" w:fill="FFFFFF"/>
+        <w:spacing w:before="0" w:beforeAutospacing="0" w:after="240" w:afterAutospacing="0"/>
+        <w:jc w:val="both"/>
+        <w:rPr>
+          <w:rFonts w:ascii="Calibri" w:hAnsi="Calibri" w:cs="Calibri"/>
+          <w:b/>
+          <w:color w:val="24292E"/>
+        </w:rPr>
+      </w:pPr>
+      <w:r>
+        <w:rPr>
+          <w:rFonts w:ascii="Calibri" w:hAnsi="Calibri" w:cs="Calibri"/>
+          <w:b/>
+          <w:color w:val="24292E"/>
+        </w:rPr>
+        <w:t>6. Discussion</w:t>
+      </w:r>
+    </w:p>
+    <w:p>
+      <w:pPr>
+        <w:pStyle w:val="NormalWeb"/>
+        <w:shd w:val="clear" w:color="auto" w:fill="FFFFFF"/>
+        <w:spacing w:before="0" w:beforeAutospacing="0" w:after="240" w:afterAutospacing="0"/>
+        <w:jc w:val="both"/>
+        <w:rPr>
+          <w:rFonts w:ascii="Calibri" w:hAnsi="Calibri" w:cs="Calibri"/>
+          <w:color w:val="24292E"/>
+          <w:sz w:val="22"/>
+          <w:szCs w:val="22"/>
+        </w:rPr>
+      </w:pPr>
+      <w:r>
+        <w:rPr>
+          <w:rFonts w:ascii="Calibri" w:hAnsi="Calibri" w:cs="Calibri"/>
+          <w:color w:val="24292E"/>
+          <w:sz w:val="22"/>
+          <w:szCs w:val="22"/>
+        </w:rPr>
+        <w:t>My final model results were:</w:t>
+      </w:r>
+    </w:p>
+    <w:p>
+      <w:pPr>
+        <w:numPr>
+          <w:ilvl w:val="0"/>
+          <w:numId w:val="3"/>
+        </w:numPr>
+        <w:shd w:val="clear" w:color="auto" w:fill="FFFFFF"/>
+        <w:spacing w:before="100" w:beforeAutospacing="1" w:after="100" w:afterAutospacing="1"/>
+        <w:jc w:val="both"/>
+        <w:rPr>
+          <w:rFonts w:ascii="Calibri" w:hAnsi="Calibri" w:cs="Calibri"/>
+          <w:color w:val="24292E"/>
+          <w:sz w:val="22"/>
+          <w:szCs w:val="22"/>
+        </w:rPr>
+      </w:pPr>
+      <w:r>
+        <w:rPr>
+          <w:rFonts w:ascii="Calibri" w:hAnsi="Calibri" w:cs="Calibri"/>
+          <w:color w:val="24292E"/>
+          <w:sz w:val="22"/>
+          <w:szCs w:val="22"/>
+        </w:rPr>
+        <w:t xml:space="preserve">training set accuracy of </w:t>
+      </w:r>
+      <w:r>
+        <w:rPr>
+          <w:rFonts w:ascii="Calibri" w:hAnsi="Calibri" w:cs="Calibri"/>
+          <w:color w:val="24292E"/>
+          <w:sz w:val="22"/>
+          <w:szCs w:val="22"/>
+        </w:rPr>
+        <w:t>99.5%</w:t>
+      </w:r>
+    </w:p>
+    <w:p>
+      <w:pPr>
+        <w:numPr>
+          <w:ilvl w:val="0"/>
+          <w:numId w:val="3"/>
+        </w:numPr>
+        <w:shd w:val="clear" w:color="auto" w:fill="FFFFFF"/>
+        <w:spacing w:before="60" w:after="100" w:afterAutospacing="1"/>
+        <w:jc w:val="both"/>
+        <w:rPr>
+          <w:rFonts w:ascii="Calibri" w:hAnsi="Calibri" w:cs="Calibri"/>
+          <w:color w:val="24292E"/>
+          <w:sz w:val="22"/>
+          <w:szCs w:val="22"/>
+        </w:rPr>
+      </w:pPr>
+      <w:r>
+        <w:rPr>
+          <w:rFonts w:ascii="Calibri" w:hAnsi="Calibri" w:cs="Calibri"/>
+          <w:color w:val="24292E"/>
+          <w:sz w:val="22"/>
+          <w:szCs w:val="22"/>
+        </w:rPr>
+        <w:t xml:space="preserve">validation set accuracy of </w:t>
+      </w:r>
+      <w:r>
+        <w:rPr>
+          <w:rFonts w:ascii="Calibri" w:hAnsi="Calibri" w:cs="Calibri"/>
+          <w:color w:val="24292E"/>
+          <w:sz w:val="22"/>
+          <w:szCs w:val="22"/>
+        </w:rPr>
+        <w:t>95.8%</w:t>
+      </w:r>
+    </w:p>
+    <w:p>
+      <w:pPr>
+        <w:numPr>
+          <w:ilvl w:val="0"/>
+          <w:numId w:val="3"/>
+        </w:numPr>
+        <w:shd w:val="clear" w:color="auto" w:fill="FFFFFF"/>
+        <w:spacing w:before="60" w:after="100" w:afterAutospacing="1"/>
+        <w:jc w:val="both"/>
+        <w:rPr>
+          <w:rFonts w:ascii="Calibri" w:hAnsi="Calibri" w:cs="Calibri"/>
+          <w:color w:val="24292E"/>
+          <w:sz w:val="22"/>
+          <w:szCs w:val="22"/>
+        </w:rPr>
+      </w:pPr>
+      <w:r>
+        <w:rPr>
+          <w:rFonts w:ascii="Calibri" w:hAnsi="Calibri" w:cs="Calibri"/>
+          <w:color w:val="24292E"/>
+          <w:sz w:val="22"/>
+          <w:szCs w:val="22"/>
+        </w:rPr>
+        <w:t xml:space="preserve">test set accuracy of </w:t>
+      </w:r>
+      <w:r>
+        <w:rPr>
+          <w:rFonts w:ascii="Calibri" w:hAnsi="Calibri" w:cs="Calibri"/>
+          <w:color w:val="24292E"/>
+          <w:sz w:val="22"/>
+          <w:szCs w:val="22"/>
+        </w:rPr>
+        <w:t>94.6%</w:t>
+      </w:r>
+    </w:p>
+    <w:p>
+      <w:pPr>
+        <w:shd w:val="clear" w:color="auto" w:fill="FFFFFF"/>
+        <w:spacing w:before="60" w:after="100" w:afterAutospacing="1"/>
+        <w:jc w:val="both"/>
+        <w:rPr>
+          <w:rFonts w:ascii="Calibri" w:hAnsi="Calibri" w:cs="Calibri"/>
+          <w:color w:val="24292E"/>
+          <w:sz w:val="22"/>
+          <w:szCs w:val="22"/>
+        </w:rPr>
+      </w:pPr>
+      <w:r>
+        <w:rPr>
+          <w:rFonts w:ascii="Calibri" w:hAnsi="Calibri" w:cs="Calibri"/>
+          <w:color w:val="24292E"/>
+          <w:sz w:val="22"/>
+          <w:szCs w:val="22"/>
+        </w:rPr>
+        <w:lastRenderedPageBreak/>
+        <w:t>The initial architecture tried was classic LeNet. Since LeNet architecture is small and it also had only 10 classes to classify among from, the chosen architecture did quite well</w:t>
+      </w:r>
+      <w:r>
+        <w:rPr>
+          <w:rFonts w:ascii="Calibri" w:hAnsi="Calibri" w:cs="Calibri"/>
+          <w:color w:val="24292E"/>
+          <w:sz w:val="22"/>
+          <w:szCs w:val="22"/>
+        </w:rPr>
+        <w:t xml:space="preserve"> for the task it was designed for</w:t>
+      </w:r>
+      <w:r>
+        <w:rPr>
+          <w:rFonts w:ascii="Calibri" w:hAnsi="Calibri" w:cs="Calibri"/>
+          <w:color w:val="24292E"/>
+          <w:sz w:val="22"/>
+          <w:szCs w:val="22"/>
+        </w:rPr>
+        <w:t xml:space="preserve">. But here since we had way </w:t>
+      </w:r>
+      <w:r>
+        <w:rPr>
+          <w:rFonts w:ascii="Calibri" w:hAnsi="Calibri" w:cs="Calibri"/>
+          <w:color w:val="24292E"/>
+          <w:sz w:val="22"/>
+          <w:szCs w:val="22"/>
+        </w:rPr>
+        <w:t>a greater</w:t>
+      </w:r>
+      <w:r>
+        <w:rPr>
+          <w:rFonts w:ascii="Calibri" w:hAnsi="Calibri" w:cs="Calibri"/>
+          <w:color w:val="24292E"/>
+          <w:sz w:val="22"/>
+          <w:szCs w:val="22"/>
+        </w:rPr>
+        <w:t xml:space="preserve"> number of </w:t>
+      </w:r>
+      <w:r>
+        <w:rPr>
+          <w:rFonts w:ascii="Calibri" w:hAnsi="Calibri" w:cs="Calibri"/>
+          <w:color w:val="24292E"/>
+          <w:sz w:val="22"/>
+          <w:szCs w:val="22"/>
+        </w:rPr>
+        <w:t>classes (</w:t>
+      </w:r>
+      <w:r>
+        <w:rPr>
+          <w:rFonts w:ascii="Calibri" w:hAnsi="Calibri" w:cs="Calibri"/>
+          <w:color w:val="24292E"/>
+          <w:sz w:val="22"/>
+          <w:szCs w:val="22"/>
+        </w:rPr>
+        <w:t xml:space="preserve">43), it did not perform well. </w:t>
+      </w:r>
+      <w:r>
+        <w:rPr>
+          <w:rFonts w:ascii="Calibri" w:hAnsi="Calibri" w:cs="Calibri"/>
+          <w:color w:val="24292E"/>
+          <w:sz w:val="22"/>
+          <w:szCs w:val="22"/>
+        </w:rPr>
+        <w:t>So,</w:t>
+      </w:r>
+      <w:r>
+        <w:rPr>
+          <w:rFonts w:ascii="Calibri" w:hAnsi="Calibri" w:cs="Calibri"/>
+          <w:color w:val="24292E"/>
+          <w:sz w:val="22"/>
+          <w:szCs w:val="22"/>
+        </w:rPr>
+        <w:t xml:space="preserve"> I added one more conv layer in expectation that the network will have the capability to learn more complex features. It seemed to improve the network accuracy a little bit. Then I increased the no of filters in </w:t>
+      </w:r>
+      <w:r>
+        <w:rPr>
+          <w:rFonts w:ascii="Calibri" w:hAnsi="Calibri" w:cs="Calibri"/>
+          <w:color w:val="24292E"/>
+          <w:sz w:val="22"/>
+          <w:szCs w:val="22"/>
+        </w:rPr>
+        <w:t>2</w:t>
+      </w:r>
+      <w:r>
+        <w:rPr>
+          <w:rFonts w:ascii="Calibri" w:hAnsi="Calibri" w:cs="Calibri"/>
+          <w:color w:val="24292E"/>
+          <w:sz w:val="22"/>
+          <w:szCs w:val="22"/>
+          <w:vertAlign w:val="superscript"/>
+        </w:rPr>
+        <w:t>nd</w:t>
+      </w:r>
+      <w:r>
+        <w:rPr>
+          <w:rFonts w:ascii="Calibri" w:hAnsi="Calibri" w:cs="Calibri"/>
+          <w:color w:val="24292E"/>
+          <w:sz w:val="22"/>
+          <w:szCs w:val="22"/>
+        </w:rPr>
+        <w:t xml:space="preserve"> and 3</w:t>
+      </w:r>
+      <w:r>
+        <w:rPr>
+          <w:rFonts w:ascii="Calibri" w:hAnsi="Calibri" w:cs="Calibri"/>
+          <w:color w:val="24292E"/>
+          <w:sz w:val="22"/>
+          <w:szCs w:val="22"/>
+          <w:vertAlign w:val="superscript"/>
+        </w:rPr>
+        <w:t>rd</w:t>
+      </w:r>
+      <w:r>
+        <w:rPr>
+          <w:rFonts w:ascii="Calibri" w:hAnsi="Calibri" w:cs="Calibri"/>
+          <w:color w:val="24292E"/>
+          <w:sz w:val="22"/>
+          <w:szCs w:val="22"/>
+        </w:rPr>
+        <w:t xml:space="preserve"> conv layer’s once again </w:t>
+      </w:r>
+      <w:r>
+        <w:rPr>
+          <w:rFonts w:ascii="Calibri" w:hAnsi="Calibri" w:cs="Calibri"/>
+          <w:color w:val="24292E"/>
+          <w:sz w:val="22"/>
+          <w:szCs w:val="22"/>
+        </w:rPr>
+        <w:t xml:space="preserve">with </w:t>
+      </w:r>
+      <w:r>
+        <w:rPr>
+          <w:rFonts w:ascii="Calibri" w:hAnsi="Calibri" w:cs="Calibri"/>
+          <w:color w:val="24292E"/>
+          <w:sz w:val="22"/>
+          <w:szCs w:val="22"/>
+        </w:rPr>
+        <w:t xml:space="preserve">the expectation that network will learn more complex features and it did. Then </w:t>
+      </w:r>
+      <w:r>
+        <w:rPr>
+          <w:rFonts w:ascii="Calibri" w:hAnsi="Calibri" w:cs="Calibri"/>
+          <w:color w:val="24292E"/>
+          <w:sz w:val="22"/>
+          <w:szCs w:val="22"/>
+        </w:rPr>
+        <w:t xml:space="preserve">I </w:t>
+      </w:r>
+      <w:r>
+        <w:rPr>
+          <w:rFonts w:ascii="Calibri" w:hAnsi="Calibri" w:cs="Calibri"/>
+          <w:color w:val="24292E"/>
+          <w:sz w:val="22"/>
+          <w:szCs w:val="22"/>
+        </w:rPr>
+        <w:t xml:space="preserve">added drop out layer after first and second fully connected layers. As most of the network parameters are in the FC layers, the network might start overfitting and hence drop out layer was added to avoid that. I experimented with different </w:t>
       </w:r>
       <w:proofErr w:type="spellStart"/>
       <w:r>
         <w:rPr>
-          <w:rFonts w:eastAsia="Times New Roman" w:cstheme="minorHAnsi"/>
-          <w:color w:val="24292E"/>
-          <w:sz w:val="22"/>
-          <w:szCs w:val="22"/>
-        </w:rPr>
-        <w:t>LeNet</w:t>
+          <w:rFonts w:ascii="Calibri" w:hAnsi="Calibri" w:cs="Calibri"/>
+          <w:color w:val="24292E"/>
+          <w:sz w:val="22"/>
+          <w:szCs w:val="22"/>
+        </w:rPr>
+        <w:t>keep_prob</w:t>
       </w:r>
       <w:proofErr w:type="spellEnd"/>
       <w:r>
         <w:rPr>
-          <w:rFonts w:eastAsia="Times New Roman" w:cstheme="minorHAnsi"/>
-          <w:color w:val="24292E"/>
-          <w:sz w:val="22"/>
-          <w:szCs w:val="22"/>
-        </w:rPr>
-        <w:t>. I have added an additional conv layer. I have also added drop out after the first two FC layers.</w:t>
-      </w:r>
-      <w:r>
-        <w:rPr>
-          <w:rFonts w:eastAsia="Times New Roman" w:cstheme="minorHAnsi"/>
-          <w:color w:val="24292E"/>
-          <w:sz w:val="22"/>
-          <w:szCs w:val="22"/>
-        </w:rPr>
-        <w:t xml:space="preserve"> Increased the no of filters in each conv layer so that network can learn more patterns/features.</w:t>
-      </w:r>
-    </w:p>
-    <w:p>
-      <w:pPr>
-        <w:pStyle w:val="Heading4"/>
+          <w:rFonts w:ascii="Calibri" w:hAnsi="Calibri" w:cs="Calibri"/>
+          <w:color w:val="24292E"/>
+          <w:sz w:val="22"/>
+          <w:szCs w:val="22"/>
+        </w:rPr>
+        <w:t xml:space="preserve"> values. Initially I tried a value of 0.</w:t>
+      </w:r>
+      <w:r>
+        <w:rPr>
+          <w:rFonts w:ascii="Calibri" w:hAnsi="Calibri" w:cs="Calibri"/>
+          <w:color w:val="24292E"/>
+          <w:sz w:val="22"/>
+          <w:szCs w:val="22"/>
+        </w:rPr>
+        <w:t>8</w:t>
+      </w:r>
+      <w:r>
+        <w:rPr>
+          <w:rFonts w:ascii="Calibri" w:hAnsi="Calibri" w:cs="Calibri"/>
+          <w:color w:val="24292E"/>
+          <w:sz w:val="22"/>
+          <w:szCs w:val="22"/>
+        </w:rPr>
+        <w:t>5 and it did not give me good results</w:t>
+      </w:r>
+      <w:r>
+        <w:rPr>
+          <w:rFonts w:ascii="Calibri" w:hAnsi="Calibri" w:cs="Calibri"/>
+          <w:color w:val="24292E"/>
+          <w:sz w:val="22"/>
+          <w:szCs w:val="22"/>
+        </w:rPr>
+        <w:t>, the training accuracy reached 99% much faster</w:t>
+      </w:r>
+      <w:r>
+        <w:rPr>
+          <w:rFonts w:ascii="Calibri" w:hAnsi="Calibri" w:cs="Calibri"/>
+          <w:color w:val="24292E"/>
+          <w:sz w:val="22"/>
+          <w:szCs w:val="22"/>
+        </w:rPr>
+        <w:t xml:space="preserve">. So, I </w:t>
+      </w:r>
+      <w:r>
+        <w:rPr>
+          <w:rFonts w:ascii="Calibri" w:hAnsi="Calibri" w:cs="Calibri"/>
+          <w:color w:val="24292E"/>
+          <w:sz w:val="22"/>
+          <w:szCs w:val="22"/>
+        </w:rPr>
+        <w:t>decreased</w:t>
+      </w:r>
+      <w:r>
+        <w:rPr>
+          <w:rFonts w:ascii="Calibri" w:hAnsi="Calibri" w:cs="Calibri"/>
+          <w:color w:val="24292E"/>
+          <w:sz w:val="22"/>
+          <w:szCs w:val="22"/>
+        </w:rPr>
+        <w:t xml:space="preserve"> it to 0.5 and it seemed to work well. I also tried experimenting with the learning rate. I increased the learning rate to 0.1 in the assumption that network might learn faster but that did not seem to be the case. So, I went back to the classic value of 0.001. Also experimented with the </w:t>
+      </w:r>
+      <w:proofErr w:type="spellStart"/>
+      <w:r>
+        <w:rPr>
+          <w:rFonts w:ascii="Calibri" w:hAnsi="Calibri" w:cs="Calibri"/>
+          <w:color w:val="24292E"/>
+          <w:sz w:val="22"/>
+          <w:szCs w:val="22"/>
+        </w:rPr>
+        <w:t>batch_size</w:t>
+      </w:r>
+      <w:proofErr w:type="spellEnd"/>
+      <w:r>
+        <w:rPr>
+          <w:rFonts w:ascii="Calibri" w:hAnsi="Calibri" w:cs="Calibri"/>
+          <w:color w:val="24292E"/>
+          <w:sz w:val="22"/>
+          <w:szCs w:val="22"/>
+        </w:rPr>
+        <w:t>. Initially I used a value of 64 and then decided to go with 128 as that would give a better approximate of dataset.</w:t>
+      </w:r>
+    </w:p>
+    <w:p>
+      <w:pPr>
+        <w:pStyle w:val="Heading3"/>
         <w:shd w:val="clear" w:color="auto" w:fill="FFFFFF"/>
         <w:spacing w:before="360" w:beforeAutospacing="0" w:after="240" w:afterAutospacing="0"/>
-        <w:rPr>
-          <w:rFonts w:asciiTheme="minorHAnsi" w:hAnsiTheme="minorHAnsi" w:cstheme="minorHAnsi"/>
-          <w:color w:val="24292E"/>
-        </w:rPr>
-      </w:pPr>
-      <w:r>
-        <w:rPr>
-          <w:rFonts w:asciiTheme="minorHAnsi" w:hAnsiTheme="minorHAnsi" w:cstheme="minorHAnsi"/>
-          <w:color w:val="24292E"/>
-        </w:rPr>
-        <w:t>3. Model training</w:t>
-      </w:r>
+        <w:jc w:val="both"/>
+        <w:rPr>
+          <w:rFonts w:ascii="Calibri" w:hAnsi="Calibri" w:cs="Calibri"/>
+          <w:color w:val="24292E"/>
+          <w:sz w:val="26"/>
+          <w:szCs w:val="26"/>
+        </w:rPr>
+      </w:pPr>
+      <w:r>
+        <w:rPr>
+          <w:rFonts w:ascii="Calibri" w:hAnsi="Calibri" w:cs="Calibri"/>
+          <w:color w:val="24292E"/>
+          <w:sz w:val="26"/>
+          <w:szCs w:val="26"/>
+        </w:rPr>
+        <w:t>Test a Model on New Images</w:t>
+      </w:r>
+    </w:p>
+    <w:p>
+      <w:pPr>
+        <w:jc w:val="both"/>
+        <w:rPr>
+          <w:rFonts w:ascii="Calibri" w:hAnsi="Calibri" w:cs="Calibri"/>
+          <w:color w:val="24292E"/>
+          <w:sz w:val="22"/>
+          <w:szCs w:val="22"/>
+          <w:shd w:val="clear" w:color="auto" w:fill="FFFFFF"/>
+        </w:rPr>
+      </w:pPr>
+      <w:r>
+        <w:rPr>
+          <w:rFonts w:ascii="Calibri" w:hAnsi="Calibri" w:cs="Calibri"/>
+          <w:color w:val="24292E"/>
+          <w:sz w:val="22"/>
+          <w:szCs w:val="22"/>
+          <w:shd w:val="clear" w:color="auto" w:fill="FFFFFF"/>
+        </w:rPr>
+        <w:t>Here are five German traffic signs that I found on the web:</w:t>
+      </w:r>
+    </w:p>
+    <w:p>
+      <w:pPr>
+        <w:jc w:val="both"/>
+        <w:rPr>
+          <w:rFonts w:ascii="Calibri" w:hAnsi="Calibri" w:cs="Calibri"/>
+          <w:color w:val="24292E"/>
+          <w:sz w:val="22"/>
+          <w:szCs w:val="22"/>
+          <w:shd w:val="clear" w:color="auto" w:fill="FFFFFF"/>
+        </w:rPr>
+      </w:pPr>
+    </w:p>
+    <w:p>
+      <w:pPr>
+        <w:jc w:val="both"/>
+        <w:rPr>
+          <w:rFonts w:ascii="Calibri" w:hAnsi="Calibri" w:cs="Calibri"/>
+          <w:color w:val="24292E"/>
+          <w:sz w:val="22"/>
+          <w:szCs w:val="22"/>
+          <w:shd w:val="clear" w:color="auto" w:fill="FFFFFF"/>
+        </w:rPr>
+      </w:pPr>
+    </w:p>
+    <w:p>
+      <w:pPr>
+        <w:jc w:val="both"/>
+        <w:rPr>
+          <w:rFonts w:ascii="Calibri" w:hAnsi="Calibri" w:cs="Calibri"/>
+          <w:sz w:val="22"/>
+          <w:szCs w:val="22"/>
+        </w:rPr>
+      </w:pPr>
+      <w:r>
+        <w:rPr>
+          <w:rFonts w:ascii="Calibri" w:hAnsi="Calibri" w:cs="Calibri"/>
+          <w:noProof/>
+          <w:color w:val="24292E"/>
+          <w:sz w:val="22"/>
+          <w:szCs w:val="22"/>
+        </w:rPr>
+        <w:drawing>
+          <wp:inline distT="0" distB="0" distL="0" distR="0" wp14:anchorId="4BED21F7" wp14:editId="05178244">
+            <wp:extent cx="1270000" cy="1270000"/>
+            <wp:effectExtent l="0" t="0" r="0" b="0"/>
+            <wp:docPr id="1" name="Picture 1"/>
+            <wp:cNvGraphicFramePr>
+              <a:graphicFrameLocks xmlns:a="http://schemas.openxmlformats.org/drawingml/2006/main" noChangeAspect="1"/>
+            </wp:cNvGraphicFramePr>
+            <a:graphic xmlns:a="http://schemas.openxmlformats.org/drawingml/2006/main">
+              <a:graphicData uri="http://schemas.openxmlformats.org/drawingml/2006/picture">
+                <pic:pic xmlns:pic="http://schemas.openxmlformats.org/drawingml/2006/picture">
+                  <pic:nvPicPr>
+                    <pic:cNvPr id="1" name="keep_right.png"/>
+                    <pic:cNvPicPr/>
+                  </pic:nvPicPr>
+                  <pic:blipFill>
+                    <a:blip r:embed="rId8" cstate="print">
+                      <a:extLst>
+                        <a:ext uri="{28A0092B-C50C-407E-A947-70E740481C1C}">
+                          <a14:useLocalDpi xmlns:a14="http://schemas.microsoft.com/office/drawing/2010/main" val="0"/>
+                        </a:ext>
+                      </a:extLst>
+                    </a:blip>
+                    <a:stretch>
+                      <a:fillRect/>
+                    </a:stretch>
+                  </pic:blipFill>
+                  <pic:spPr>
+                    <a:xfrm>
+                      <a:off x="0" y="0"/>
+                      <a:ext cx="1284515" cy="1284515"/>
+                    </a:xfrm>
+                    <a:prstGeom prst="rect">
+                      <a:avLst/>
+                    </a:prstGeom>
+                  </pic:spPr>
+                </pic:pic>
+              </a:graphicData>
+            </a:graphic>
+          </wp:inline>
+        </w:drawing>
+      </w:r>
+      <w:r>
+        <w:rPr>
+          <w:rFonts w:ascii="Calibri" w:hAnsi="Calibri" w:cs="Calibri"/>
+          <w:sz w:val="22"/>
+          <w:szCs w:val="22"/>
+        </w:rPr>
+        <w:t xml:space="preserve">                </w:t>
+      </w:r>
+      <w:r>
+        <w:rPr>
+          <w:rFonts w:ascii="Calibri" w:hAnsi="Calibri" w:cs="Calibri"/>
+          <w:noProof/>
+          <w:color w:val="24292E"/>
+          <w:sz w:val="22"/>
+          <w:szCs w:val="22"/>
+        </w:rPr>
+        <w:drawing>
+          <wp:inline distT="0" distB="0" distL="0" distR="0" wp14:anchorId="37B5A606" wp14:editId="718C9CEB">
+            <wp:extent cx="1253067" cy="1253067"/>
+            <wp:effectExtent l="0" t="0" r="4445" b="4445"/>
+            <wp:docPr id="3" name="Picture 3"/>
+            <wp:cNvGraphicFramePr>
+              <a:graphicFrameLocks xmlns:a="http://schemas.openxmlformats.org/drawingml/2006/main" noChangeAspect="1"/>
+            </wp:cNvGraphicFramePr>
+            <a:graphic xmlns:a="http://schemas.openxmlformats.org/drawingml/2006/main">
+              <a:graphicData uri="http://schemas.openxmlformats.org/drawingml/2006/picture">
+                <pic:pic xmlns:pic="http://schemas.openxmlformats.org/drawingml/2006/picture">
+                  <pic:nvPicPr>
+                    <pic:cNvPr id="3" name="One_way_traffic.png"/>
+                    <pic:cNvPicPr/>
+                  </pic:nvPicPr>
+                  <pic:blipFill>
+                    <a:blip r:embed="rId9">
+                      <a:extLst>
+                        <a:ext uri="{28A0092B-C50C-407E-A947-70E740481C1C}">
+                          <a14:useLocalDpi xmlns:a14="http://schemas.microsoft.com/office/drawing/2010/main" val="0"/>
+                        </a:ext>
+                      </a:extLst>
+                    </a:blip>
+                    <a:stretch>
+                      <a:fillRect/>
+                    </a:stretch>
+                  </pic:blipFill>
+                  <pic:spPr>
+                    <a:xfrm>
+                      <a:off x="0" y="0"/>
+                      <a:ext cx="1255555" cy="1255555"/>
+                    </a:xfrm>
+                    <a:prstGeom prst="rect">
+                      <a:avLst/>
+                    </a:prstGeom>
+                  </pic:spPr>
+                </pic:pic>
+              </a:graphicData>
+            </a:graphic>
+          </wp:inline>
+        </w:drawing>
+      </w:r>
+      <w:r>
+        <w:rPr>
+          <w:rFonts w:ascii="Calibri" w:hAnsi="Calibri" w:cs="Calibri"/>
+          <w:sz w:val="22"/>
+          <w:szCs w:val="22"/>
+        </w:rPr>
+        <w:t xml:space="preserve">                </w:t>
+      </w:r>
+      <w:r>
+        <w:rPr>
+          <w:rFonts w:ascii="Calibri" w:hAnsi="Calibri" w:cs="Calibri"/>
+          <w:noProof/>
+          <w:color w:val="24292E"/>
+          <w:sz w:val="22"/>
+          <w:szCs w:val="22"/>
+        </w:rPr>
+        <w:drawing>
+          <wp:inline distT="0" distB="0" distL="0" distR="0" wp14:anchorId="77A2F0AE" wp14:editId="65BC80D6">
+            <wp:extent cx="1371600" cy="1204400"/>
+            <wp:effectExtent l="0" t="0" r="0" b="2540"/>
+            <wp:docPr id="4" name="Picture 4"/>
+            <wp:cNvGraphicFramePr>
+              <a:graphicFrameLocks xmlns:a="http://schemas.openxmlformats.org/drawingml/2006/main" noChangeAspect="1"/>
+            </wp:cNvGraphicFramePr>
+            <a:graphic xmlns:a="http://schemas.openxmlformats.org/drawingml/2006/main">
+              <a:graphicData uri="http://schemas.openxmlformats.org/drawingml/2006/picture">
+                <pic:pic xmlns:pic="http://schemas.openxmlformats.org/drawingml/2006/picture">
+                  <pic:nvPicPr>
+                    <pic:cNvPr id="4" name="Priority.png"/>
+                    <pic:cNvPicPr/>
+                  </pic:nvPicPr>
+                  <pic:blipFill>
+                    <a:blip r:embed="rId10" cstate="print">
+                      <a:extLst>
+                        <a:ext uri="{28A0092B-C50C-407E-A947-70E740481C1C}">
+                          <a14:useLocalDpi xmlns:a14="http://schemas.microsoft.com/office/drawing/2010/main" val="0"/>
+                        </a:ext>
+                      </a:extLst>
+                    </a:blip>
+                    <a:stretch>
+                      <a:fillRect/>
+                    </a:stretch>
+                  </pic:blipFill>
+                  <pic:spPr>
+                    <a:xfrm>
+                      <a:off x="0" y="0"/>
+                      <a:ext cx="1393449" cy="1223586"/>
+                    </a:xfrm>
+                    <a:prstGeom prst="rect">
+                      <a:avLst/>
+                    </a:prstGeom>
+                  </pic:spPr>
+                </pic:pic>
+              </a:graphicData>
+            </a:graphic>
+          </wp:inline>
+        </w:drawing>
+      </w:r>
+    </w:p>
+    <w:p>
+      <w:pPr>
+        <w:jc w:val="both"/>
+        <w:rPr>
+          <w:rFonts w:ascii="Calibri" w:hAnsi="Calibri" w:cs="Calibri"/>
+          <w:sz w:val="22"/>
+          <w:szCs w:val="22"/>
+        </w:rPr>
+      </w:pPr>
+    </w:p>
+    <w:p>
+      <w:pPr>
+        <w:jc w:val="both"/>
+        <w:rPr>
+          <w:rFonts w:ascii="Calibri" w:hAnsi="Calibri" w:cs="Calibri"/>
+          <w:sz w:val="22"/>
+          <w:szCs w:val="22"/>
+        </w:rPr>
+      </w:pPr>
+    </w:p>
+    <w:p>
+      <w:pPr>
+        <w:jc w:val="both"/>
+        <w:rPr>
+          <w:rFonts w:ascii="Calibri" w:hAnsi="Calibri" w:cs="Calibri"/>
+          <w:sz w:val="22"/>
+          <w:szCs w:val="22"/>
+        </w:rPr>
+      </w:pPr>
     </w:p>
     <w:p>
       <w:pPr>
         <w:pStyle w:val="NormalWeb"/>
         <w:shd w:val="clear" w:color="auto" w:fill="FFFFFF"/>
         <w:spacing w:before="0" w:beforeAutospacing="0" w:after="240" w:afterAutospacing="0"/>
-        <w:rPr>
-          <w:rFonts w:asciiTheme="minorHAnsi" w:hAnsiTheme="minorHAnsi" w:cstheme="minorHAnsi"/>
-          <w:color w:val="24292E"/>
-          <w:sz w:val="22"/>
-          <w:szCs w:val="22"/>
-        </w:rPr>
-      </w:pPr>
-      <w:r>
-        <w:rPr>
-          <w:rFonts w:asciiTheme="minorHAnsi" w:hAnsiTheme="minorHAnsi" w:cstheme="minorHAnsi"/>
-          <w:color w:val="24292E"/>
-          <w:sz w:val="22"/>
-          <w:szCs w:val="22"/>
-        </w:rPr>
-        <w:t>To train the model, I used the Adam Optimizer and cross entropy. The model ran 15 epochs.</w:t>
-      </w:r>
-      <w:r>
-        <w:rPr>
-          <w:rFonts w:asciiTheme="minorHAnsi" w:hAnsiTheme="minorHAnsi" w:cstheme="minorHAnsi"/>
-          <w:color w:val="24292E"/>
-          <w:sz w:val="22"/>
-          <w:szCs w:val="22"/>
-        </w:rPr>
-        <w:t xml:space="preserve"> I initially chose a batch</w:t>
-      </w:r>
-      <w:r>
-        <w:rPr>
-          <w:rFonts w:asciiTheme="minorHAnsi" w:hAnsiTheme="minorHAnsi" w:cstheme="minorHAnsi"/>
-          <w:color w:val="24292E"/>
+        <w:jc w:val="both"/>
+        <w:rPr>
+          <w:rFonts w:ascii="Calibri" w:hAnsi="Calibri" w:cs="Calibri"/>
+          <w:color w:val="24292E"/>
+          <w:sz w:val="22"/>
+          <w:szCs w:val="22"/>
+        </w:rPr>
+      </w:pPr>
+      <w:r>
+        <w:rPr>
+          <w:rFonts w:ascii="Calibri" w:hAnsi="Calibri" w:cs="Calibri"/>
+          <w:color w:val="24292E"/>
+          <w:sz w:val="22"/>
+          <w:szCs w:val="22"/>
+        </w:rPr>
+        <w:t xml:space="preserve">    </w:t>
+      </w:r>
+      <w:r>
+        <w:rPr>
+          <w:rFonts w:ascii="Calibri" w:hAnsi="Calibri" w:cs="Calibri"/>
+          <w:noProof/>
+          <w:color w:val="24292E"/>
+          <w:sz w:val="22"/>
+          <w:szCs w:val="22"/>
+        </w:rPr>
+        <w:drawing>
+          <wp:inline distT="0" distB="0" distL="0" distR="0" wp14:anchorId="3035C1BE" wp14:editId="54F0E369">
+            <wp:extent cx="1227667" cy="1227667"/>
+            <wp:effectExtent l="0" t="0" r="4445" b="4445"/>
+            <wp:docPr id="5" name="Picture 5"/>
+            <wp:cNvGraphicFramePr>
+              <a:graphicFrameLocks xmlns:a="http://schemas.openxmlformats.org/drawingml/2006/main" noChangeAspect="1"/>
+            </wp:cNvGraphicFramePr>
+            <a:graphic xmlns:a="http://schemas.openxmlformats.org/drawingml/2006/main">
+              <a:graphicData uri="http://schemas.openxmlformats.org/drawingml/2006/picture">
+                <pic:pic xmlns:pic="http://schemas.openxmlformats.org/drawingml/2006/picture">
+                  <pic:nvPicPr>
+                    <pic:cNvPr id="5" name="Speed_Limit.png"/>
+                    <pic:cNvPicPr/>
+                  </pic:nvPicPr>
+                  <pic:blipFill>
+                    <a:blip r:embed="rId11">
+                      <a:extLst>
+                        <a:ext uri="{28A0092B-C50C-407E-A947-70E740481C1C}">
+                          <a14:useLocalDpi xmlns:a14="http://schemas.microsoft.com/office/drawing/2010/main" val="0"/>
+                        </a:ext>
+                      </a:extLst>
+                    </a:blip>
+                    <a:stretch>
+                      <a:fillRect/>
+                    </a:stretch>
+                  </pic:blipFill>
+                  <pic:spPr>
+                    <a:xfrm>
+                      <a:off x="0" y="0"/>
+                      <a:ext cx="1244239" cy="1244239"/>
+                    </a:xfrm>
+                    <a:prstGeom prst="rect">
+                      <a:avLst/>
+                    </a:prstGeom>
+                  </pic:spPr>
+                </pic:pic>
+              </a:graphicData>
+            </a:graphic>
+          </wp:inline>
+        </w:drawing>
+      </w:r>
+      <w:r>
+        <w:rPr>
+          <w:rFonts w:ascii="Calibri" w:hAnsi="Calibri" w:cs="Calibri"/>
+          <w:color w:val="24292E"/>
+          <w:sz w:val="22"/>
+          <w:szCs w:val="22"/>
+        </w:rPr>
+        <w:t xml:space="preserve">             </w:t>
+      </w:r>
+      <w:r>
+        <w:rPr>
+          <w:rFonts w:ascii="Calibri" w:hAnsi="Calibri" w:cs="Calibri"/>
+          <w:noProof/>
+          <w:color w:val="24292E"/>
+          <w:sz w:val="22"/>
+          <w:szCs w:val="22"/>
+        </w:rPr>
+        <w:drawing>
+          <wp:inline distT="0" distB="0" distL="0" distR="0" wp14:anchorId="6F91F5BC" wp14:editId="6368EFB4">
+            <wp:extent cx="1278467" cy="1278467"/>
+            <wp:effectExtent l="0" t="0" r="4445" b="4445"/>
+            <wp:docPr id="6" name="Picture 6"/>
+            <wp:cNvGraphicFramePr>
+              <a:graphicFrameLocks xmlns:a="http://schemas.openxmlformats.org/drawingml/2006/main" noChangeAspect="1"/>
+            </wp:cNvGraphicFramePr>
+            <a:graphic xmlns:a="http://schemas.openxmlformats.org/drawingml/2006/main">
+              <a:graphicData uri="http://schemas.openxmlformats.org/drawingml/2006/picture">
+                <pic:pic xmlns:pic="http://schemas.openxmlformats.org/drawingml/2006/picture">
+                  <pic:nvPicPr>
+                    <pic:cNvPr id="6" name="stop.png"/>
+                    <pic:cNvPicPr/>
+                  </pic:nvPicPr>
+                  <pic:blipFill>
+                    <a:blip r:embed="rId12" cstate="print">
+                      <a:extLst>
+                        <a:ext uri="{28A0092B-C50C-407E-A947-70E740481C1C}">
+                          <a14:useLocalDpi xmlns:a14="http://schemas.microsoft.com/office/drawing/2010/main" val="0"/>
+                        </a:ext>
+                      </a:extLst>
+                    </a:blip>
+                    <a:stretch>
+                      <a:fillRect/>
+                    </a:stretch>
+                  </pic:blipFill>
+                  <pic:spPr>
+                    <a:xfrm>
+                      <a:off x="0" y="0"/>
+                      <a:ext cx="1286623" cy="1286623"/>
+                    </a:xfrm>
+                    <a:prstGeom prst="rect">
+                      <a:avLst/>
+                    </a:prstGeom>
+                  </pic:spPr>
+                </pic:pic>
+              </a:graphicData>
+            </a:graphic>
+          </wp:inline>
+        </w:drawing>
+      </w:r>
+    </w:p>
+    <w:p>
+      <w:pPr>
+        <w:pStyle w:val="HTMLPreformatted"/>
+        <w:shd w:val="clear" w:color="auto" w:fill="FFFFFF"/>
+        <w:wordWrap w:val="0"/>
+        <w:textAlignment w:val="baseline"/>
+        <w:rPr>
+          <w:rFonts w:ascii="Calibri" w:hAnsi="Calibri" w:cs="Calibri"/>
+          <w:color w:val="000000"/>
+          <w:sz w:val="22"/>
+          <w:szCs w:val="22"/>
+        </w:rPr>
+      </w:pPr>
+      <w:r>
+        <w:rPr>
+          <w:rFonts w:ascii="Calibri" w:hAnsi="Calibri" w:cs="Calibri"/>
+          <w:color w:val="24292E"/>
+          <w:sz w:val="22"/>
+          <w:szCs w:val="22"/>
+        </w:rPr>
+        <w:t>Model predictions are:</w:t>
+      </w:r>
+      <w:r>
+        <w:rPr>
+          <w:rFonts w:ascii="Calibri" w:hAnsi="Calibri" w:cs="Calibri"/>
+          <w:color w:val="000000"/>
           <w:sz w:val="22"/>
           <w:szCs w:val="22"/>
         </w:rPr>
         <w:t xml:space="preserve"> </w:t>
       </w:r>
-      <w:r>
-        <w:rPr>
-          <w:rFonts w:asciiTheme="minorHAnsi" w:hAnsiTheme="minorHAnsi" w:cstheme="minorHAnsi"/>
-          <w:color w:val="24292E"/>
-          <w:sz w:val="22"/>
-          <w:szCs w:val="22"/>
-        </w:rPr>
-        <w:t xml:space="preserve">size of 128 and later reduced it to 64 as I saw better training </w:t>
-      </w:r>
-      <w:r>
-        <w:rPr>
-          <w:rFonts w:asciiTheme="minorHAnsi" w:hAnsiTheme="minorHAnsi" w:cstheme="minorHAnsi"/>
-          <w:color w:val="24292E"/>
-          <w:sz w:val="22"/>
-          <w:szCs w:val="22"/>
-        </w:rPr>
-        <w:t>with 64.</w:t>
-      </w:r>
-    </w:p>
-    <w:p>
-      <w:pPr>
-        <w:pStyle w:val="Heading4"/>
-        <w:shd w:val="clear" w:color="auto" w:fill="FFFFFF"/>
-        <w:spacing w:before="360" w:beforeAutospacing="0" w:after="240" w:afterAutospacing="0"/>
-        <w:rPr>
-          <w:rFonts w:asciiTheme="minorHAnsi" w:hAnsiTheme="minorHAnsi" w:cstheme="minorHAnsi"/>
-          <w:color w:val="24292E"/>
-        </w:rPr>
-      </w:pPr>
-      <w:r>
-        <w:rPr>
-          <w:rFonts w:asciiTheme="minorHAnsi" w:hAnsiTheme="minorHAnsi" w:cstheme="minorHAnsi"/>
-          <w:color w:val="24292E"/>
-        </w:rPr>
-        <w:t>4. Model selection</w:t>
-      </w:r>
-    </w:p>
-    <w:p>
-      <w:pPr>
-        <w:pStyle w:val="NormalWeb"/>
-        <w:shd w:val="clear" w:color="auto" w:fill="FFFFFF"/>
-        <w:spacing w:before="0" w:beforeAutospacing="0" w:after="240" w:afterAutospacing="0"/>
-        <w:rPr>
-          <w:rFonts w:asciiTheme="minorHAnsi" w:hAnsiTheme="minorHAnsi" w:cstheme="minorHAnsi"/>
-          <w:color w:val="24292E"/>
-          <w:sz w:val="22"/>
-          <w:szCs w:val="22"/>
-        </w:rPr>
-      </w:pPr>
-      <w:r>
-        <w:rPr>
-          <w:rFonts w:asciiTheme="minorHAnsi" w:hAnsiTheme="minorHAnsi" w:cstheme="minorHAnsi"/>
-          <w:color w:val="24292E"/>
-          <w:sz w:val="22"/>
-          <w:szCs w:val="22"/>
-        </w:rPr>
-        <w:t xml:space="preserve">Tried different architectures. Initially I tried </w:t>
-      </w:r>
-      <w:proofErr w:type="spellStart"/>
-      <w:r>
-        <w:rPr>
-          <w:rFonts w:asciiTheme="minorHAnsi" w:hAnsiTheme="minorHAnsi" w:cstheme="minorHAnsi"/>
-          <w:color w:val="24292E"/>
-          <w:sz w:val="22"/>
-          <w:szCs w:val="22"/>
-        </w:rPr>
-        <w:t>LeNet</w:t>
-      </w:r>
-      <w:proofErr w:type="spellEnd"/>
-      <w:r>
-        <w:rPr>
-          <w:rFonts w:asciiTheme="minorHAnsi" w:hAnsiTheme="minorHAnsi" w:cstheme="minorHAnsi"/>
-          <w:color w:val="24292E"/>
-          <w:sz w:val="22"/>
-          <w:szCs w:val="22"/>
-        </w:rPr>
-        <w:t xml:space="preserve"> and found that it was not giving good accuracy. Then I added a conv layer and saw little improvement in accuracy. Then I stated to experiment with different no of filters</w:t>
-      </w:r>
-      <w:r>
-        <w:rPr>
-          <w:rFonts w:asciiTheme="minorHAnsi" w:hAnsiTheme="minorHAnsi" w:cstheme="minorHAnsi"/>
-          <w:color w:val="24292E"/>
-          <w:sz w:val="22"/>
-          <w:szCs w:val="22"/>
-        </w:rPr>
-        <w:t xml:space="preserve"> in conv layers</w:t>
-      </w:r>
-      <w:r>
-        <w:rPr>
-          <w:rFonts w:asciiTheme="minorHAnsi" w:hAnsiTheme="minorHAnsi" w:cstheme="minorHAnsi"/>
-          <w:color w:val="24292E"/>
-          <w:sz w:val="22"/>
-          <w:szCs w:val="22"/>
-        </w:rPr>
-        <w:t>. I also added drop out after every FC layer so that network does not overfit and generalize well</w:t>
-      </w:r>
-      <w:r>
-        <w:rPr>
-          <w:rFonts w:asciiTheme="minorHAnsi" w:hAnsiTheme="minorHAnsi" w:cstheme="minorHAnsi"/>
-          <w:color w:val="24292E"/>
-          <w:sz w:val="22"/>
-          <w:szCs w:val="22"/>
-        </w:rPr>
-        <w:t xml:space="preserve"> as usually there are more no of parameters in FC layer.</w:t>
-      </w:r>
+    </w:p>
+    <w:p>
+      <w:pPr>
+        <w:tabs>
+          <w:tab w:val="left" w:pos="916"/>
+          <w:tab w:val="left" w:pos="1832"/>
+          <w:tab w:val="left" w:pos="2748"/>
+          <w:tab w:val="left" w:pos="3664"/>
+          <w:tab w:val="left" w:pos="4580"/>
+          <w:tab w:val="left" w:pos="5496"/>
+          <w:tab w:val="left" w:pos="6412"/>
+          <w:tab w:val="left" w:pos="7328"/>
+          <w:tab w:val="left" w:pos="8244"/>
+          <w:tab w:val="left" w:pos="9160"/>
+          <w:tab w:val="left" w:pos="10076"/>
+          <w:tab w:val="left" w:pos="10992"/>
+          <w:tab w:val="left" w:pos="11908"/>
+          <w:tab w:val="left" w:pos="12824"/>
+          <w:tab w:val="left" w:pos="13740"/>
+          <w:tab w:val="left" w:pos="14656"/>
+        </w:tabs>
+        <w:wordWrap w:val="0"/>
+        <w:spacing w:line="291" w:lineRule="atLeast"/>
+        <w:textAlignment w:val="baseline"/>
+        <w:rPr>
+          <w:rFonts w:ascii="Courier New" w:hAnsi="Courier New" w:cs="Courier New"/>
+          <w:color w:val="000000"/>
+          <w:sz w:val="20"/>
+          <w:szCs w:val="20"/>
+        </w:rPr>
+      </w:pPr>
+    </w:p>
+    <w:p>
+      <w:pPr>
+        <w:tabs>
+          <w:tab w:val="left" w:pos="916"/>
+          <w:tab w:val="left" w:pos="1832"/>
+          <w:tab w:val="left" w:pos="2748"/>
+          <w:tab w:val="left" w:pos="3664"/>
+          <w:tab w:val="left" w:pos="4580"/>
+          <w:tab w:val="left" w:pos="5496"/>
+          <w:tab w:val="left" w:pos="6412"/>
+          <w:tab w:val="left" w:pos="7328"/>
+          <w:tab w:val="left" w:pos="8244"/>
+          <w:tab w:val="left" w:pos="9160"/>
+          <w:tab w:val="left" w:pos="10076"/>
+          <w:tab w:val="left" w:pos="10992"/>
+          <w:tab w:val="left" w:pos="11908"/>
+          <w:tab w:val="left" w:pos="12824"/>
+          <w:tab w:val="left" w:pos="13740"/>
+          <w:tab w:val="left" w:pos="14656"/>
+        </w:tabs>
+        <w:wordWrap w:val="0"/>
+        <w:spacing w:line="291" w:lineRule="atLeast"/>
+        <w:textAlignment w:val="baseline"/>
+        <w:rPr>
+          <w:rFonts w:ascii="Calibri" w:hAnsi="Calibri" w:cs="Calibri"/>
+          <w:color w:val="000000"/>
+          <w:sz w:val="22"/>
+          <w:szCs w:val="22"/>
+        </w:rPr>
+      </w:pPr>
+      <w:r>
+        <w:rPr>
+          <w:rFonts w:ascii="Calibri" w:hAnsi="Calibri" w:cs="Calibri"/>
+          <w:color w:val="000000"/>
+          <w:sz w:val="22"/>
+          <w:szCs w:val="22"/>
+        </w:rPr>
+        <w:t>Speed limit (80km/h)</w:t>
+      </w:r>
+    </w:p>
+    <w:p>
+      <w:pPr>
+        <w:tabs>
+          <w:tab w:val="left" w:pos="916"/>
+          <w:tab w:val="left" w:pos="1832"/>
+          <w:tab w:val="left" w:pos="2748"/>
+          <w:tab w:val="left" w:pos="3664"/>
+          <w:tab w:val="left" w:pos="4580"/>
+          <w:tab w:val="left" w:pos="5496"/>
+          <w:tab w:val="left" w:pos="6412"/>
+          <w:tab w:val="left" w:pos="7328"/>
+          <w:tab w:val="left" w:pos="8244"/>
+          <w:tab w:val="left" w:pos="9160"/>
+          <w:tab w:val="left" w:pos="10076"/>
+          <w:tab w:val="left" w:pos="10992"/>
+          <w:tab w:val="left" w:pos="11908"/>
+          <w:tab w:val="left" w:pos="12824"/>
+          <w:tab w:val="left" w:pos="13740"/>
+          <w:tab w:val="left" w:pos="14656"/>
+        </w:tabs>
+        <w:wordWrap w:val="0"/>
+        <w:spacing w:line="291" w:lineRule="atLeast"/>
+        <w:textAlignment w:val="baseline"/>
+        <w:rPr>
+          <w:rFonts w:ascii="Calibri" w:hAnsi="Calibri" w:cs="Calibri"/>
+          <w:color w:val="000000"/>
+          <w:sz w:val="22"/>
+          <w:szCs w:val="22"/>
+        </w:rPr>
+      </w:pPr>
+      <w:r>
+        <w:rPr>
+          <w:rFonts w:ascii="Calibri" w:hAnsi="Calibri" w:cs="Calibri"/>
+          <w:color w:val="000000"/>
+          <w:sz w:val="22"/>
+          <w:szCs w:val="22"/>
+        </w:rPr>
+        <w:t>Speed limit (80km/h)</w:t>
+      </w:r>
+    </w:p>
+    <w:p>
+      <w:pPr>
+        <w:tabs>
+          <w:tab w:val="left" w:pos="916"/>
+          <w:tab w:val="left" w:pos="1832"/>
+          <w:tab w:val="left" w:pos="2748"/>
+          <w:tab w:val="left" w:pos="3664"/>
+          <w:tab w:val="left" w:pos="4580"/>
+          <w:tab w:val="left" w:pos="5496"/>
+          <w:tab w:val="left" w:pos="6412"/>
+          <w:tab w:val="left" w:pos="7328"/>
+          <w:tab w:val="left" w:pos="8244"/>
+          <w:tab w:val="left" w:pos="9160"/>
+          <w:tab w:val="left" w:pos="10076"/>
+          <w:tab w:val="left" w:pos="10992"/>
+          <w:tab w:val="left" w:pos="11908"/>
+          <w:tab w:val="left" w:pos="12824"/>
+          <w:tab w:val="left" w:pos="13740"/>
+          <w:tab w:val="left" w:pos="14656"/>
+        </w:tabs>
+        <w:wordWrap w:val="0"/>
+        <w:spacing w:line="291" w:lineRule="atLeast"/>
+        <w:textAlignment w:val="baseline"/>
+        <w:rPr>
+          <w:rFonts w:ascii="Calibri" w:hAnsi="Calibri" w:cs="Calibri"/>
+          <w:color w:val="000000"/>
+          <w:sz w:val="22"/>
+          <w:szCs w:val="22"/>
+        </w:rPr>
+      </w:pPr>
+      <w:r>
+        <w:rPr>
+          <w:rFonts w:ascii="Calibri" w:hAnsi="Calibri" w:cs="Calibri"/>
+          <w:color w:val="000000"/>
+          <w:sz w:val="22"/>
+          <w:szCs w:val="22"/>
+        </w:rPr>
+        <w:t>Speed limit (80km/h)</w:t>
+      </w:r>
+    </w:p>
+    <w:p>
+      <w:pPr>
+        <w:tabs>
+          <w:tab w:val="left" w:pos="916"/>
+          <w:tab w:val="left" w:pos="1832"/>
+          <w:tab w:val="left" w:pos="2748"/>
+          <w:tab w:val="left" w:pos="3664"/>
+          <w:tab w:val="left" w:pos="4580"/>
+          <w:tab w:val="left" w:pos="5496"/>
+          <w:tab w:val="left" w:pos="6412"/>
+          <w:tab w:val="left" w:pos="7328"/>
+          <w:tab w:val="left" w:pos="8244"/>
+          <w:tab w:val="left" w:pos="9160"/>
+          <w:tab w:val="left" w:pos="10076"/>
+          <w:tab w:val="left" w:pos="10992"/>
+          <w:tab w:val="left" w:pos="11908"/>
+          <w:tab w:val="left" w:pos="12824"/>
+          <w:tab w:val="left" w:pos="13740"/>
+          <w:tab w:val="left" w:pos="14656"/>
+        </w:tabs>
+        <w:wordWrap w:val="0"/>
+        <w:spacing w:line="291" w:lineRule="atLeast"/>
+        <w:textAlignment w:val="baseline"/>
+        <w:rPr>
+          <w:rFonts w:ascii="Calibri" w:hAnsi="Calibri" w:cs="Calibri"/>
+          <w:color w:val="000000"/>
+          <w:sz w:val="22"/>
+          <w:szCs w:val="22"/>
+        </w:rPr>
+      </w:pPr>
+      <w:r>
+        <w:rPr>
+          <w:rFonts w:ascii="Calibri" w:hAnsi="Calibri" w:cs="Calibri"/>
+          <w:color w:val="000000"/>
+          <w:sz w:val="22"/>
+          <w:szCs w:val="22"/>
+        </w:rPr>
+        <w:t>Speed limit (80km/h)</w:t>
+      </w:r>
+    </w:p>
+    <w:p>
+      <w:pPr>
+        <w:tabs>
+          <w:tab w:val="left" w:pos="916"/>
+          <w:tab w:val="left" w:pos="1832"/>
+          <w:tab w:val="left" w:pos="2748"/>
+          <w:tab w:val="left" w:pos="3664"/>
+          <w:tab w:val="left" w:pos="4580"/>
+          <w:tab w:val="left" w:pos="5496"/>
+          <w:tab w:val="left" w:pos="6412"/>
+          <w:tab w:val="left" w:pos="7328"/>
+          <w:tab w:val="left" w:pos="8244"/>
+          <w:tab w:val="left" w:pos="9160"/>
+          <w:tab w:val="left" w:pos="10076"/>
+          <w:tab w:val="left" w:pos="10992"/>
+          <w:tab w:val="left" w:pos="11908"/>
+          <w:tab w:val="left" w:pos="12824"/>
+          <w:tab w:val="left" w:pos="13740"/>
+          <w:tab w:val="left" w:pos="14656"/>
+        </w:tabs>
+        <w:wordWrap w:val="0"/>
+        <w:spacing w:line="291" w:lineRule="atLeast"/>
+        <w:textAlignment w:val="baseline"/>
+        <w:rPr>
+          <w:rFonts w:ascii="Calibri" w:hAnsi="Calibri" w:cs="Calibri"/>
+          <w:color w:val="000000"/>
+          <w:sz w:val="22"/>
+          <w:szCs w:val="22"/>
+        </w:rPr>
+      </w:pPr>
+      <w:r>
+        <w:rPr>
+          <w:rFonts w:ascii="Calibri" w:hAnsi="Calibri" w:cs="Calibri"/>
+          <w:color w:val="000000"/>
+          <w:sz w:val="22"/>
+          <w:szCs w:val="22"/>
+        </w:rPr>
+        <w:t>Speed limit (80km/h)</w:t>
+      </w:r>
+    </w:p>
+    <w:p>
+      <w:pPr>
+        <w:tabs>
+          <w:tab w:val="left" w:pos="916"/>
+          <w:tab w:val="left" w:pos="1832"/>
+          <w:tab w:val="left" w:pos="2748"/>
+          <w:tab w:val="left" w:pos="3664"/>
+          <w:tab w:val="left" w:pos="4580"/>
+          <w:tab w:val="left" w:pos="5496"/>
+          <w:tab w:val="left" w:pos="6412"/>
+          <w:tab w:val="left" w:pos="7328"/>
+          <w:tab w:val="left" w:pos="8244"/>
+          <w:tab w:val="left" w:pos="9160"/>
+          <w:tab w:val="left" w:pos="10076"/>
+          <w:tab w:val="left" w:pos="10992"/>
+          <w:tab w:val="left" w:pos="11908"/>
+          <w:tab w:val="left" w:pos="12824"/>
+          <w:tab w:val="left" w:pos="13740"/>
+          <w:tab w:val="left" w:pos="14656"/>
+        </w:tabs>
+        <w:wordWrap w:val="0"/>
+        <w:spacing w:line="291" w:lineRule="atLeast"/>
+        <w:textAlignment w:val="baseline"/>
+        <w:rPr>
+          <w:rFonts w:ascii="Calibri" w:hAnsi="Calibri" w:cs="Calibri"/>
+          <w:color w:val="000000"/>
+          <w:sz w:val="22"/>
+          <w:szCs w:val="22"/>
+        </w:rPr>
+      </w:pPr>
       <w:bookmarkStart w:id="0" w:name="_GoBack"/>
       <w:bookmarkEnd w:id="0"/>
     </w:p>
     <w:p>
       <w:pPr>
-        <w:pStyle w:val="NormalWeb"/>
-        <w:shd w:val="clear" w:color="auto" w:fill="FFFFFF"/>
-        <w:spacing w:before="0" w:beforeAutospacing="0" w:after="240" w:afterAutospacing="0"/>
-        <w:rPr>
-          <w:rFonts w:asciiTheme="minorHAnsi" w:hAnsiTheme="minorHAnsi" w:cstheme="minorHAnsi"/>
-          <w:color w:val="24292E"/>
-          <w:sz w:val="22"/>
-          <w:szCs w:val="22"/>
-        </w:rPr>
-      </w:pPr>
+        <w:pStyle w:val="HTMLPreformatted"/>
+        <w:shd w:val="clear" w:color="auto" w:fill="FFFFFF"/>
+        <w:wordWrap w:val="0"/>
+        <w:textAlignment w:val="baseline"/>
+        <w:rPr>
+          <w:rFonts w:ascii="Calibri" w:hAnsi="Calibri" w:cs="Calibri"/>
+          <w:color w:val="000000"/>
+          <w:sz w:val="22"/>
+          <w:szCs w:val="22"/>
+        </w:rPr>
+      </w:pPr>
+      <w:r>
+        <w:rPr>
+          <w:rFonts w:ascii="Calibri" w:hAnsi="Calibri" w:cs="Calibri"/>
+          <w:color w:val="000000"/>
+          <w:sz w:val="22"/>
+          <w:szCs w:val="22"/>
+        </w:rPr>
+        <w:lastRenderedPageBreak/>
+        <w:t xml:space="preserve">True Predictions </w:t>
+      </w:r>
+      <w:proofErr w:type="gramStart"/>
+      <w:r>
+        <w:rPr>
+          <w:rFonts w:ascii="Calibri" w:hAnsi="Calibri" w:cs="Calibri"/>
+          <w:color w:val="000000"/>
+          <w:sz w:val="22"/>
+          <w:szCs w:val="22"/>
+        </w:rPr>
+        <w:t>are :</w:t>
+      </w:r>
+      <w:proofErr w:type="gramEnd"/>
+    </w:p>
+    <w:p>
+      <w:pPr>
+        <w:pStyle w:val="HTMLPreformatted"/>
+        <w:shd w:val="clear" w:color="auto" w:fill="FFFFFF"/>
+        <w:wordWrap w:val="0"/>
+        <w:textAlignment w:val="baseline"/>
+        <w:rPr>
+          <w:rFonts w:ascii="Calibri" w:hAnsi="Calibri" w:cs="Calibri"/>
+          <w:color w:val="000000"/>
+          <w:sz w:val="22"/>
+          <w:szCs w:val="22"/>
+        </w:rPr>
+      </w:pPr>
+    </w:p>
+    <w:p>
+      <w:pPr>
+        <w:pStyle w:val="HTMLPreformatted"/>
+        <w:shd w:val="clear" w:color="auto" w:fill="FFFFFF"/>
+        <w:wordWrap w:val="0"/>
+        <w:textAlignment w:val="baseline"/>
+        <w:rPr>
+          <w:rFonts w:ascii="Calibri" w:hAnsi="Calibri" w:cs="Calibri"/>
+          <w:color w:val="000000"/>
+          <w:sz w:val="22"/>
+          <w:szCs w:val="22"/>
+        </w:rPr>
+      </w:pPr>
+      <w:r>
+        <w:rPr>
+          <w:rFonts w:ascii="Calibri" w:hAnsi="Calibri" w:cs="Calibri"/>
+          <w:color w:val="000000"/>
+          <w:sz w:val="22"/>
+          <w:szCs w:val="22"/>
+        </w:rPr>
+        <w:t>Keep right</w:t>
+      </w:r>
+    </w:p>
+    <w:p>
+      <w:pPr>
+        <w:pStyle w:val="HTMLPreformatted"/>
+        <w:shd w:val="clear" w:color="auto" w:fill="FFFFFF"/>
+        <w:wordWrap w:val="0"/>
+        <w:textAlignment w:val="baseline"/>
+        <w:rPr>
+          <w:rFonts w:ascii="Calibri" w:hAnsi="Calibri" w:cs="Calibri"/>
+          <w:color w:val="000000"/>
+          <w:sz w:val="22"/>
+          <w:szCs w:val="22"/>
+        </w:rPr>
+      </w:pPr>
+      <w:r>
+        <w:rPr>
+          <w:rFonts w:ascii="Calibri" w:hAnsi="Calibri" w:cs="Calibri"/>
+          <w:color w:val="000000"/>
+          <w:sz w:val="22"/>
+          <w:szCs w:val="22"/>
+        </w:rPr>
+        <w:t>Priority road</w:t>
+      </w:r>
+    </w:p>
+    <w:p>
+      <w:pPr>
+        <w:pStyle w:val="HTMLPreformatted"/>
+        <w:shd w:val="clear" w:color="auto" w:fill="FFFFFF"/>
+        <w:wordWrap w:val="0"/>
+        <w:textAlignment w:val="baseline"/>
+        <w:rPr>
+          <w:rFonts w:ascii="Calibri" w:hAnsi="Calibri" w:cs="Calibri"/>
+          <w:color w:val="000000"/>
+          <w:sz w:val="22"/>
+          <w:szCs w:val="22"/>
+        </w:rPr>
+      </w:pPr>
+      <w:proofErr w:type="spellStart"/>
+      <w:r>
+        <w:rPr>
+          <w:rFonts w:ascii="Calibri" w:hAnsi="Calibri" w:cs="Calibri"/>
+          <w:color w:val="000000"/>
+          <w:sz w:val="22"/>
+          <w:szCs w:val="22"/>
+        </w:rPr>
+        <w:t>One</w:t>
+      </w:r>
+      <w:r>
+        <w:rPr>
+          <w:rFonts w:ascii="Calibri" w:hAnsi="Calibri" w:cs="Calibri"/>
+          <w:color w:val="000000"/>
+          <w:sz w:val="22"/>
+          <w:szCs w:val="22"/>
+        </w:rPr>
+        <w:t>_</w:t>
+      </w:r>
+      <w:r>
+        <w:rPr>
+          <w:rFonts w:ascii="Calibri" w:hAnsi="Calibri" w:cs="Calibri"/>
+          <w:color w:val="000000"/>
+          <w:sz w:val="22"/>
+          <w:szCs w:val="22"/>
+        </w:rPr>
+        <w:t>way_traffic</w:t>
+      </w:r>
+      <w:proofErr w:type="spellEnd"/>
+    </w:p>
+    <w:p>
+      <w:pPr>
+        <w:pStyle w:val="HTMLPreformatted"/>
+        <w:shd w:val="clear" w:color="auto" w:fill="FFFFFF"/>
+        <w:wordWrap w:val="0"/>
+        <w:textAlignment w:val="baseline"/>
+        <w:rPr>
+          <w:rFonts w:ascii="Calibri" w:hAnsi="Calibri" w:cs="Calibri"/>
+          <w:color w:val="000000"/>
+          <w:sz w:val="22"/>
+          <w:szCs w:val="22"/>
+        </w:rPr>
+      </w:pPr>
+      <w:r>
+        <w:rPr>
+          <w:rFonts w:ascii="Calibri" w:hAnsi="Calibri" w:cs="Calibri"/>
+          <w:color w:val="000000"/>
+          <w:sz w:val="22"/>
+          <w:szCs w:val="22"/>
+        </w:rPr>
+        <w:t>stop</w:t>
+      </w:r>
+    </w:p>
+    <w:p>
+      <w:pPr>
+        <w:pStyle w:val="HTMLPreformatted"/>
+        <w:shd w:val="clear" w:color="auto" w:fill="FFFFFF"/>
+        <w:wordWrap w:val="0"/>
+        <w:textAlignment w:val="baseline"/>
+        <w:rPr>
+          <w:rFonts w:ascii="Calibri" w:hAnsi="Calibri" w:cs="Calibri"/>
+          <w:color w:val="000000"/>
+          <w:sz w:val="22"/>
+          <w:szCs w:val="22"/>
+        </w:rPr>
+      </w:pPr>
+      <w:r>
+        <w:rPr>
+          <w:rFonts w:ascii="Calibri" w:hAnsi="Calibri" w:cs="Calibri"/>
+          <w:color w:val="000000"/>
+          <w:sz w:val="22"/>
+          <w:szCs w:val="22"/>
+        </w:rPr>
+        <w:t>Speed limit (60km/h)</w:t>
+      </w:r>
     </w:p>
     <w:p>
       <w:pPr>
         <w:shd w:val="clear" w:color="auto" w:fill="FFFFFF"/>
         <w:spacing w:before="60" w:after="100" w:afterAutospacing="1"/>
-        <w:rPr>
-          <w:rFonts w:eastAsia="Times New Roman" w:cstheme="minorHAnsi"/>
+        <w:jc w:val="both"/>
+        <w:rPr>
+          <w:rFonts w:ascii="Calibri" w:hAnsi="Calibri" w:cs="Calibri"/>
+          <w:color w:val="24292E"/>
+          <w:sz w:val="22"/>
+          <w:szCs w:val="22"/>
+        </w:rPr>
+      </w:pPr>
+    </w:p>
+    <w:p>
+      <w:pPr>
+        <w:shd w:val="clear" w:color="auto" w:fill="FFFFFF"/>
+        <w:spacing w:before="60" w:after="100" w:afterAutospacing="1"/>
+        <w:jc w:val="both"/>
+        <w:rPr>
+          <w:rFonts w:ascii="Calibri" w:hAnsi="Calibri" w:cs="Calibri"/>
+          <w:color w:val="24292E"/>
+          <w:sz w:val="22"/>
+          <w:szCs w:val="22"/>
+        </w:rPr>
+      </w:pPr>
+      <w:r>
+        <w:rPr>
+          <w:rFonts w:ascii="Calibri" w:hAnsi="Calibri" w:cs="Calibri"/>
+          <w:color w:val="24292E"/>
+          <w:sz w:val="22"/>
+          <w:szCs w:val="22"/>
+        </w:rPr>
+        <w:t>The model was able to classify only one image correctly, which gives an accuracy of 20%.</w:t>
+      </w:r>
+      <w:r>
+        <w:rPr>
+          <w:rFonts w:ascii="Calibri" w:hAnsi="Calibri" w:cs="Calibri"/>
+          <w:color w:val="24292E"/>
+          <w:sz w:val="22"/>
+          <w:szCs w:val="22"/>
+        </w:rPr>
+        <w:t xml:space="preserve"> This does not reflect the accuracy of test set.</w:t>
+      </w:r>
+    </w:p>
+    <w:p>
+      <w:pPr>
+        <w:shd w:val="clear" w:color="auto" w:fill="FFFFFF"/>
+        <w:spacing w:before="60" w:after="100" w:afterAutospacing="1"/>
+        <w:jc w:val="both"/>
+        <w:rPr>
+          <w:rFonts w:ascii="Calibri" w:hAnsi="Calibri" w:cs="Calibri"/>
+          <w:color w:val="24292E"/>
+          <w:sz w:val="22"/>
+          <w:szCs w:val="22"/>
+        </w:rPr>
+      </w:pPr>
+    </w:p>
+    <w:p>
+      <w:pPr>
+        <w:shd w:val="clear" w:color="auto" w:fill="FFFFFF"/>
+        <w:spacing w:before="60" w:after="100" w:afterAutospacing="1"/>
+        <w:jc w:val="both"/>
+        <w:rPr>
+          <w:rFonts w:ascii="Calibri" w:hAnsi="Calibri" w:cs="Calibri"/>
+          <w:color w:val="24292E"/>
+          <w:sz w:val="22"/>
+          <w:szCs w:val="22"/>
+        </w:rPr>
+      </w:pPr>
+      <w:r>
+        <w:rPr>
+          <w:rFonts w:ascii="Calibri" w:hAnsi="Calibri" w:cs="Calibri"/>
+          <w:color w:val="24292E"/>
+          <w:sz w:val="22"/>
+          <w:szCs w:val="22"/>
+        </w:rPr>
+        <w:t>The top 5 probabilities for each image are as follows:</w:t>
+      </w:r>
+    </w:p>
+    <w:p>
+      <w:pPr>
+        <w:shd w:val="clear" w:color="auto" w:fill="FFFFFF"/>
+        <w:tabs>
+          <w:tab w:val="left" w:pos="916"/>
+          <w:tab w:val="left" w:pos="1832"/>
+          <w:tab w:val="left" w:pos="2748"/>
+          <w:tab w:val="left" w:pos="3664"/>
+          <w:tab w:val="left" w:pos="4580"/>
+          <w:tab w:val="left" w:pos="5496"/>
+          <w:tab w:val="left" w:pos="6412"/>
+          <w:tab w:val="left" w:pos="7328"/>
+          <w:tab w:val="left" w:pos="8244"/>
+          <w:tab w:val="left" w:pos="9160"/>
+          <w:tab w:val="left" w:pos="10076"/>
+          <w:tab w:val="left" w:pos="10992"/>
+          <w:tab w:val="left" w:pos="11908"/>
+          <w:tab w:val="left" w:pos="12824"/>
+          <w:tab w:val="left" w:pos="13740"/>
+          <w:tab w:val="left" w:pos="14656"/>
+        </w:tabs>
+        <w:wordWrap w:val="0"/>
+        <w:textAlignment w:val="baseline"/>
+        <w:rPr>
+          <w:rFonts w:ascii="Calibri" w:hAnsi="Calibri" w:cs="Calibri"/>
+          <w:color w:val="000000"/>
+          <w:sz w:val="22"/>
+          <w:szCs w:val="22"/>
+        </w:rPr>
+      </w:pPr>
+      <w:r>
+        <w:rPr>
+          <w:rFonts w:ascii="Calibri" w:hAnsi="Calibri" w:cs="Calibri"/>
+          <w:color w:val="000000"/>
+          <w:sz w:val="22"/>
+          <w:szCs w:val="22"/>
+        </w:rPr>
+        <w:t>(0.60000002, 'Speed limit (80km/h)')</w:t>
+      </w:r>
+    </w:p>
+    <w:p>
+      <w:pPr>
+        <w:shd w:val="clear" w:color="auto" w:fill="FFFFFF"/>
+        <w:tabs>
+          <w:tab w:val="left" w:pos="916"/>
+          <w:tab w:val="left" w:pos="1832"/>
+          <w:tab w:val="left" w:pos="2748"/>
+          <w:tab w:val="left" w:pos="3664"/>
+          <w:tab w:val="left" w:pos="4580"/>
+          <w:tab w:val="left" w:pos="5496"/>
+          <w:tab w:val="left" w:pos="6412"/>
+          <w:tab w:val="left" w:pos="7328"/>
+          <w:tab w:val="left" w:pos="8244"/>
+          <w:tab w:val="left" w:pos="9160"/>
+          <w:tab w:val="left" w:pos="10076"/>
+          <w:tab w:val="left" w:pos="10992"/>
+          <w:tab w:val="left" w:pos="11908"/>
+          <w:tab w:val="left" w:pos="12824"/>
+          <w:tab w:val="left" w:pos="13740"/>
+          <w:tab w:val="left" w:pos="14656"/>
+        </w:tabs>
+        <w:wordWrap w:val="0"/>
+        <w:textAlignment w:val="baseline"/>
+        <w:rPr>
+          <w:rFonts w:ascii="Calibri" w:hAnsi="Calibri" w:cs="Calibri"/>
+          <w:color w:val="000000"/>
+          <w:sz w:val="22"/>
+          <w:szCs w:val="22"/>
+        </w:rPr>
+      </w:pPr>
+      <w:r>
+        <w:rPr>
+          <w:rFonts w:ascii="Calibri" w:hAnsi="Calibri" w:cs="Calibri"/>
+          <w:color w:val="000000"/>
+          <w:sz w:val="22"/>
+          <w:szCs w:val="22"/>
+        </w:rPr>
+        <w:t>(0.25999999, 'Speed limit (60km/h)')</w:t>
+      </w:r>
+    </w:p>
+    <w:p>
+      <w:pPr>
+        <w:shd w:val="clear" w:color="auto" w:fill="FFFFFF"/>
+        <w:tabs>
+          <w:tab w:val="left" w:pos="916"/>
+          <w:tab w:val="left" w:pos="1832"/>
+          <w:tab w:val="left" w:pos="2748"/>
+          <w:tab w:val="left" w:pos="3664"/>
+          <w:tab w:val="left" w:pos="4580"/>
+          <w:tab w:val="left" w:pos="5496"/>
+          <w:tab w:val="left" w:pos="6412"/>
+          <w:tab w:val="left" w:pos="7328"/>
+          <w:tab w:val="left" w:pos="8244"/>
+          <w:tab w:val="left" w:pos="9160"/>
+          <w:tab w:val="left" w:pos="10076"/>
+          <w:tab w:val="left" w:pos="10992"/>
+          <w:tab w:val="left" w:pos="11908"/>
+          <w:tab w:val="left" w:pos="12824"/>
+          <w:tab w:val="left" w:pos="13740"/>
+          <w:tab w:val="left" w:pos="14656"/>
+        </w:tabs>
+        <w:wordWrap w:val="0"/>
+        <w:textAlignment w:val="baseline"/>
+        <w:rPr>
+          <w:rFonts w:ascii="Calibri" w:hAnsi="Calibri" w:cs="Calibri"/>
+          <w:color w:val="000000"/>
+          <w:sz w:val="22"/>
+          <w:szCs w:val="22"/>
+        </w:rPr>
+      </w:pPr>
+      <w:r>
+        <w:rPr>
+          <w:rFonts w:ascii="Calibri" w:hAnsi="Calibri" w:cs="Calibri"/>
+          <w:color w:val="000000"/>
+          <w:sz w:val="22"/>
+          <w:szCs w:val="22"/>
+        </w:rPr>
+        <w:t>(0.059999999, 'End of speed limit (80km/h)')</w:t>
+      </w:r>
+    </w:p>
+    <w:p>
+      <w:pPr>
+        <w:shd w:val="clear" w:color="auto" w:fill="FFFFFF"/>
+        <w:tabs>
+          <w:tab w:val="left" w:pos="916"/>
+          <w:tab w:val="left" w:pos="1832"/>
+          <w:tab w:val="left" w:pos="2748"/>
+          <w:tab w:val="left" w:pos="3664"/>
+          <w:tab w:val="left" w:pos="4580"/>
+          <w:tab w:val="left" w:pos="5496"/>
+          <w:tab w:val="left" w:pos="6412"/>
+          <w:tab w:val="left" w:pos="7328"/>
+          <w:tab w:val="left" w:pos="8244"/>
+          <w:tab w:val="left" w:pos="9160"/>
+          <w:tab w:val="left" w:pos="10076"/>
+          <w:tab w:val="left" w:pos="10992"/>
+          <w:tab w:val="left" w:pos="11908"/>
+          <w:tab w:val="left" w:pos="12824"/>
+          <w:tab w:val="left" w:pos="13740"/>
+          <w:tab w:val="left" w:pos="14656"/>
+        </w:tabs>
+        <w:wordWrap w:val="0"/>
+        <w:textAlignment w:val="baseline"/>
+        <w:rPr>
+          <w:rFonts w:ascii="Calibri" w:hAnsi="Calibri" w:cs="Calibri"/>
+          <w:color w:val="000000"/>
+          <w:sz w:val="22"/>
+          <w:szCs w:val="22"/>
+        </w:rPr>
+      </w:pPr>
+      <w:r>
+        <w:rPr>
+          <w:rFonts w:ascii="Calibri" w:hAnsi="Calibri" w:cs="Calibri"/>
+          <w:color w:val="000000"/>
+          <w:sz w:val="22"/>
+          <w:szCs w:val="22"/>
+        </w:rPr>
+        <w:t>(0.029999999, 'Keep right')</w:t>
+      </w:r>
+    </w:p>
+    <w:p>
+      <w:pPr>
+        <w:shd w:val="clear" w:color="auto" w:fill="FFFFFF"/>
+        <w:tabs>
+          <w:tab w:val="left" w:pos="916"/>
+          <w:tab w:val="left" w:pos="1832"/>
+          <w:tab w:val="left" w:pos="2748"/>
+          <w:tab w:val="left" w:pos="3664"/>
+          <w:tab w:val="left" w:pos="4580"/>
+          <w:tab w:val="left" w:pos="5496"/>
+          <w:tab w:val="left" w:pos="6412"/>
+          <w:tab w:val="left" w:pos="7328"/>
+          <w:tab w:val="left" w:pos="8244"/>
+          <w:tab w:val="left" w:pos="9160"/>
+          <w:tab w:val="left" w:pos="10076"/>
+          <w:tab w:val="left" w:pos="10992"/>
+          <w:tab w:val="left" w:pos="11908"/>
+          <w:tab w:val="left" w:pos="12824"/>
+          <w:tab w:val="left" w:pos="13740"/>
+          <w:tab w:val="left" w:pos="14656"/>
+        </w:tabs>
+        <w:wordWrap w:val="0"/>
+        <w:textAlignment w:val="baseline"/>
+        <w:rPr>
+          <w:rFonts w:ascii="Calibri" w:hAnsi="Calibri" w:cs="Calibri"/>
+          <w:color w:val="000000"/>
+          <w:sz w:val="22"/>
+          <w:szCs w:val="22"/>
+        </w:rPr>
+      </w:pPr>
+      <w:r>
+        <w:rPr>
+          <w:rFonts w:ascii="Calibri" w:hAnsi="Calibri" w:cs="Calibri"/>
+          <w:color w:val="000000"/>
+          <w:sz w:val="22"/>
+          <w:szCs w:val="22"/>
+        </w:rPr>
+        <w:t>(0.0099999998, 'Priority road')</w:t>
+      </w:r>
+    </w:p>
+    <w:p>
+      <w:pPr>
+        <w:shd w:val="clear" w:color="auto" w:fill="FFFFFF"/>
+        <w:tabs>
+          <w:tab w:val="left" w:pos="916"/>
+          <w:tab w:val="left" w:pos="1832"/>
+          <w:tab w:val="left" w:pos="2748"/>
+          <w:tab w:val="left" w:pos="3664"/>
+          <w:tab w:val="left" w:pos="4580"/>
+          <w:tab w:val="left" w:pos="5496"/>
+          <w:tab w:val="left" w:pos="6412"/>
+          <w:tab w:val="left" w:pos="7328"/>
+          <w:tab w:val="left" w:pos="8244"/>
+          <w:tab w:val="left" w:pos="9160"/>
+          <w:tab w:val="left" w:pos="10076"/>
+          <w:tab w:val="left" w:pos="10992"/>
+          <w:tab w:val="left" w:pos="11908"/>
+          <w:tab w:val="left" w:pos="12824"/>
+          <w:tab w:val="left" w:pos="13740"/>
+          <w:tab w:val="left" w:pos="14656"/>
+        </w:tabs>
+        <w:wordWrap w:val="0"/>
+        <w:textAlignment w:val="baseline"/>
+        <w:rPr>
+          <w:rFonts w:ascii="Calibri" w:hAnsi="Calibri" w:cs="Calibri"/>
+          <w:color w:val="000000"/>
+          <w:sz w:val="22"/>
+          <w:szCs w:val="22"/>
+        </w:rPr>
+      </w:pPr>
+    </w:p>
+    <w:p>
+      <w:pPr>
+        <w:shd w:val="clear" w:color="auto" w:fill="FFFFFF"/>
+        <w:tabs>
+          <w:tab w:val="left" w:pos="916"/>
+          <w:tab w:val="left" w:pos="1832"/>
+          <w:tab w:val="left" w:pos="2748"/>
+          <w:tab w:val="left" w:pos="3664"/>
+          <w:tab w:val="left" w:pos="4580"/>
+          <w:tab w:val="left" w:pos="5496"/>
+          <w:tab w:val="left" w:pos="6412"/>
+          <w:tab w:val="left" w:pos="7328"/>
+          <w:tab w:val="left" w:pos="8244"/>
+          <w:tab w:val="left" w:pos="9160"/>
+          <w:tab w:val="left" w:pos="10076"/>
+          <w:tab w:val="left" w:pos="10992"/>
+          <w:tab w:val="left" w:pos="11908"/>
+          <w:tab w:val="left" w:pos="12824"/>
+          <w:tab w:val="left" w:pos="13740"/>
+          <w:tab w:val="left" w:pos="14656"/>
+        </w:tabs>
+        <w:wordWrap w:val="0"/>
+        <w:textAlignment w:val="baseline"/>
+        <w:rPr>
+          <w:rFonts w:ascii="Calibri" w:hAnsi="Calibri" w:cs="Calibri"/>
+          <w:color w:val="000000"/>
+          <w:sz w:val="22"/>
+          <w:szCs w:val="22"/>
+        </w:rPr>
+      </w:pPr>
+      <w:r>
+        <w:rPr>
+          <w:rFonts w:ascii="Calibri" w:hAnsi="Calibri" w:cs="Calibri"/>
+          <w:color w:val="000000"/>
+          <w:sz w:val="22"/>
+          <w:szCs w:val="22"/>
+        </w:rPr>
+        <w:t>(0.68000001, 'Speed limit (80km/h)')</w:t>
+      </w:r>
+    </w:p>
+    <w:p>
+      <w:pPr>
+        <w:shd w:val="clear" w:color="auto" w:fill="FFFFFF"/>
+        <w:tabs>
+          <w:tab w:val="left" w:pos="916"/>
+          <w:tab w:val="left" w:pos="1832"/>
+          <w:tab w:val="left" w:pos="2748"/>
+          <w:tab w:val="left" w:pos="3664"/>
+          <w:tab w:val="left" w:pos="4580"/>
+          <w:tab w:val="left" w:pos="5496"/>
+          <w:tab w:val="left" w:pos="6412"/>
+          <w:tab w:val="left" w:pos="7328"/>
+          <w:tab w:val="left" w:pos="8244"/>
+          <w:tab w:val="left" w:pos="9160"/>
+          <w:tab w:val="left" w:pos="10076"/>
+          <w:tab w:val="left" w:pos="10992"/>
+          <w:tab w:val="left" w:pos="11908"/>
+          <w:tab w:val="left" w:pos="12824"/>
+          <w:tab w:val="left" w:pos="13740"/>
+          <w:tab w:val="left" w:pos="14656"/>
+        </w:tabs>
+        <w:wordWrap w:val="0"/>
+        <w:textAlignment w:val="baseline"/>
+        <w:rPr>
+          <w:rFonts w:ascii="Calibri" w:hAnsi="Calibri" w:cs="Calibri"/>
+          <w:color w:val="000000"/>
+          <w:sz w:val="22"/>
+          <w:szCs w:val="22"/>
+        </w:rPr>
+      </w:pPr>
+      <w:r>
+        <w:rPr>
+          <w:rFonts w:ascii="Calibri" w:hAnsi="Calibri" w:cs="Calibri"/>
+          <w:color w:val="000000"/>
+          <w:sz w:val="22"/>
+          <w:szCs w:val="22"/>
+        </w:rPr>
+        <w:t>(0.20999999, 'Speed limit (60km/h)')</w:t>
+      </w:r>
+    </w:p>
+    <w:p>
+      <w:pPr>
+        <w:shd w:val="clear" w:color="auto" w:fill="FFFFFF"/>
+        <w:tabs>
+          <w:tab w:val="left" w:pos="916"/>
+          <w:tab w:val="left" w:pos="1832"/>
+          <w:tab w:val="left" w:pos="2748"/>
+          <w:tab w:val="left" w:pos="3664"/>
+          <w:tab w:val="left" w:pos="4580"/>
+          <w:tab w:val="left" w:pos="5496"/>
+          <w:tab w:val="left" w:pos="6412"/>
+          <w:tab w:val="left" w:pos="7328"/>
+          <w:tab w:val="left" w:pos="8244"/>
+          <w:tab w:val="left" w:pos="9160"/>
+          <w:tab w:val="left" w:pos="10076"/>
+          <w:tab w:val="left" w:pos="10992"/>
+          <w:tab w:val="left" w:pos="11908"/>
+          <w:tab w:val="left" w:pos="12824"/>
+          <w:tab w:val="left" w:pos="13740"/>
+          <w:tab w:val="left" w:pos="14656"/>
+        </w:tabs>
+        <w:wordWrap w:val="0"/>
+        <w:textAlignment w:val="baseline"/>
+        <w:rPr>
+          <w:rFonts w:ascii="Calibri" w:hAnsi="Calibri" w:cs="Calibri"/>
+          <w:color w:val="000000"/>
+          <w:sz w:val="22"/>
+          <w:szCs w:val="22"/>
+        </w:rPr>
+      </w:pPr>
+      <w:r>
+        <w:rPr>
+          <w:rFonts w:ascii="Calibri" w:hAnsi="Calibri" w:cs="Calibri"/>
+          <w:color w:val="000000"/>
+          <w:sz w:val="22"/>
+          <w:szCs w:val="22"/>
+        </w:rPr>
+        <w:t>(0.050000001, 'End of speed limit (80km/h)')</w:t>
+      </w:r>
+    </w:p>
+    <w:p>
+      <w:pPr>
+        <w:shd w:val="clear" w:color="auto" w:fill="FFFFFF"/>
+        <w:tabs>
+          <w:tab w:val="left" w:pos="916"/>
+          <w:tab w:val="left" w:pos="1832"/>
+          <w:tab w:val="left" w:pos="2748"/>
+          <w:tab w:val="left" w:pos="3664"/>
+          <w:tab w:val="left" w:pos="4580"/>
+          <w:tab w:val="left" w:pos="5496"/>
+          <w:tab w:val="left" w:pos="6412"/>
+          <w:tab w:val="left" w:pos="7328"/>
+          <w:tab w:val="left" w:pos="8244"/>
+          <w:tab w:val="left" w:pos="9160"/>
+          <w:tab w:val="left" w:pos="10076"/>
+          <w:tab w:val="left" w:pos="10992"/>
+          <w:tab w:val="left" w:pos="11908"/>
+          <w:tab w:val="left" w:pos="12824"/>
+          <w:tab w:val="left" w:pos="13740"/>
+          <w:tab w:val="left" w:pos="14656"/>
+        </w:tabs>
+        <w:wordWrap w:val="0"/>
+        <w:textAlignment w:val="baseline"/>
+        <w:rPr>
+          <w:rFonts w:ascii="Calibri" w:hAnsi="Calibri" w:cs="Calibri"/>
+          <w:color w:val="000000"/>
+          <w:sz w:val="22"/>
+          <w:szCs w:val="22"/>
+        </w:rPr>
+      </w:pPr>
+      <w:r>
+        <w:rPr>
+          <w:rFonts w:ascii="Calibri" w:hAnsi="Calibri" w:cs="Calibri"/>
+          <w:color w:val="000000"/>
+          <w:sz w:val="22"/>
+          <w:szCs w:val="22"/>
+        </w:rPr>
+        <w:t>(0.0099999998, 'Keep right')</w:t>
+      </w:r>
+    </w:p>
+    <w:p>
+      <w:pPr>
+        <w:shd w:val="clear" w:color="auto" w:fill="FFFFFF"/>
+        <w:tabs>
+          <w:tab w:val="left" w:pos="916"/>
+          <w:tab w:val="left" w:pos="1832"/>
+          <w:tab w:val="left" w:pos="2748"/>
+          <w:tab w:val="left" w:pos="3664"/>
+          <w:tab w:val="left" w:pos="4580"/>
+          <w:tab w:val="left" w:pos="5496"/>
+          <w:tab w:val="left" w:pos="6412"/>
+          <w:tab w:val="left" w:pos="7328"/>
+          <w:tab w:val="left" w:pos="8244"/>
+          <w:tab w:val="left" w:pos="9160"/>
+          <w:tab w:val="left" w:pos="10076"/>
+          <w:tab w:val="left" w:pos="10992"/>
+          <w:tab w:val="left" w:pos="11908"/>
+          <w:tab w:val="left" w:pos="12824"/>
+          <w:tab w:val="left" w:pos="13740"/>
+          <w:tab w:val="left" w:pos="14656"/>
+        </w:tabs>
+        <w:wordWrap w:val="0"/>
+        <w:textAlignment w:val="baseline"/>
+        <w:rPr>
+          <w:rFonts w:ascii="Calibri" w:hAnsi="Calibri" w:cs="Calibri"/>
+          <w:color w:val="000000"/>
+          <w:sz w:val="22"/>
+          <w:szCs w:val="22"/>
+        </w:rPr>
+      </w:pPr>
+      <w:r>
+        <w:rPr>
+          <w:rFonts w:ascii="Calibri" w:hAnsi="Calibri" w:cs="Calibri"/>
+          <w:color w:val="000000"/>
+          <w:sz w:val="22"/>
+          <w:szCs w:val="22"/>
+        </w:rPr>
+        <w:t>(0.0099999998, 'Priority road')</w:t>
+      </w:r>
+    </w:p>
+    <w:p>
+      <w:pPr>
+        <w:shd w:val="clear" w:color="auto" w:fill="FFFFFF"/>
+        <w:tabs>
+          <w:tab w:val="left" w:pos="916"/>
+          <w:tab w:val="left" w:pos="1832"/>
+          <w:tab w:val="left" w:pos="2748"/>
+          <w:tab w:val="left" w:pos="3664"/>
+          <w:tab w:val="left" w:pos="4580"/>
+          <w:tab w:val="left" w:pos="5496"/>
+          <w:tab w:val="left" w:pos="6412"/>
+          <w:tab w:val="left" w:pos="7328"/>
+          <w:tab w:val="left" w:pos="8244"/>
+          <w:tab w:val="left" w:pos="9160"/>
+          <w:tab w:val="left" w:pos="10076"/>
+          <w:tab w:val="left" w:pos="10992"/>
+          <w:tab w:val="left" w:pos="11908"/>
+          <w:tab w:val="left" w:pos="12824"/>
+          <w:tab w:val="left" w:pos="13740"/>
+          <w:tab w:val="left" w:pos="14656"/>
+        </w:tabs>
+        <w:wordWrap w:val="0"/>
+        <w:textAlignment w:val="baseline"/>
+        <w:rPr>
+          <w:rFonts w:ascii="Calibri" w:hAnsi="Calibri" w:cs="Calibri"/>
+          <w:color w:val="000000"/>
+          <w:sz w:val="22"/>
+          <w:szCs w:val="22"/>
+        </w:rPr>
+      </w:pPr>
+    </w:p>
+    <w:p>
+      <w:pPr>
+        <w:shd w:val="clear" w:color="auto" w:fill="FFFFFF"/>
+        <w:tabs>
+          <w:tab w:val="left" w:pos="916"/>
+          <w:tab w:val="left" w:pos="1832"/>
+          <w:tab w:val="left" w:pos="2748"/>
+          <w:tab w:val="left" w:pos="3664"/>
+          <w:tab w:val="left" w:pos="4580"/>
+          <w:tab w:val="left" w:pos="5496"/>
+          <w:tab w:val="left" w:pos="6412"/>
+          <w:tab w:val="left" w:pos="7328"/>
+          <w:tab w:val="left" w:pos="8244"/>
+          <w:tab w:val="left" w:pos="9160"/>
+          <w:tab w:val="left" w:pos="10076"/>
+          <w:tab w:val="left" w:pos="10992"/>
+          <w:tab w:val="left" w:pos="11908"/>
+          <w:tab w:val="left" w:pos="12824"/>
+          <w:tab w:val="left" w:pos="13740"/>
+          <w:tab w:val="left" w:pos="14656"/>
+        </w:tabs>
+        <w:wordWrap w:val="0"/>
+        <w:textAlignment w:val="baseline"/>
+        <w:rPr>
+          <w:rFonts w:ascii="Calibri" w:hAnsi="Calibri" w:cs="Calibri"/>
+          <w:color w:val="000000"/>
+          <w:sz w:val="22"/>
+          <w:szCs w:val="22"/>
+        </w:rPr>
+      </w:pPr>
+      <w:r>
+        <w:rPr>
+          <w:rFonts w:ascii="Calibri" w:hAnsi="Calibri" w:cs="Calibri"/>
+          <w:color w:val="000000"/>
+          <w:sz w:val="22"/>
+          <w:szCs w:val="22"/>
+        </w:rPr>
+        <w:t>(0.68000001, 'Speed limit (80km/h)')</w:t>
+      </w:r>
+    </w:p>
+    <w:p>
+      <w:pPr>
+        <w:shd w:val="clear" w:color="auto" w:fill="FFFFFF"/>
+        <w:tabs>
+          <w:tab w:val="left" w:pos="916"/>
+          <w:tab w:val="left" w:pos="1832"/>
+          <w:tab w:val="left" w:pos="2748"/>
+          <w:tab w:val="left" w:pos="3664"/>
+          <w:tab w:val="left" w:pos="4580"/>
+          <w:tab w:val="left" w:pos="5496"/>
+          <w:tab w:val="left" w:pos="6412"/>
+          <w:tab w:val="left" w:pos="7328"/>
+          <w:tab w:val="left" w:pos="8244"/>
+          <w:tab w:val="left" w:pos="9160"/>
+          <w:tab w:val="left" w:pos="10076"/>
+          <w:tab w:val="left" w:pos="10992"/>
+          <w:tab w:val="left" w:pos="11908"/>
+          <w:tab w:val="left" w:pos="12824"/>
+          <w:tab w:val="left" w:pos="13740"/>
+          <w:tab w:val="left" w:pos="14656"/>
+        </w:tabs>
+        <w:wordWrap w:val="0"/>
+        <w:textAlignment w:val="baseline"/>
+        <w:rPr>
+          <w:rFonts w:ascii="Calibri" w:hAnsi="Calibri" w:cs="Calibri"/>
+          <w:color w:val="000000"/>
+          <w:sz w:val="22"/>
+          <w:szCs w:val="22"/>
+        </w:rPr>
+      </w:pPr>
+      <w:r>
+        <w:rPr>
+          <w:rFonts w:ascii="Calibri" w:hAnsi="Calibri" w:cs="Calibri"/>
+          <w:color w:val="000000"/>
+          <w:sz w:val="22"/>
+          <w:szCs w:val="22"/>
+        </w:rPr>
+        <w:t>(0.22, 'Speed limit (60km/h)')</w:t>
+      </w:r>
+    </w:p>
+    <w:p>
+      <w:pPr>
+        <w:shd w:val="clear" w:color="auto" w:fill="FFFFFF"/>
+        <w:tabs>
+          <w:tab w:val="left" w:pos="916"/>
+          <w:tab w:val="left" w:pos="1832"/>
+          <w:tab w:val="left" w:pos="2748"/>
+          <w:tab w:val="left" w:pos="3664"/>
+          <w:tab w:val="left" w:pos="4580"/>
+          <w:tab w:val="left" w:pos="5496"/>
+          <w:tab w:val="left" w:pos="6412"/>
+          <w:tab w:val="left" w:pos="7328"/>
+          <w:tab w:val="left" w:pos="8244"/>
+          <w:tab w:val="left" w:pos="9160"/>
+          <w:tab w:val="left" w:pos="10076"/>
+          <w:tab w:val="left" w:pos="10992"/>
+          <w:tab w:val="left" w:pos="11908"/>
+          <w:tab w:val="left" w:pos="12824"/>
+          <w:tab w:val="left" w:pos="13740"/>
+          <w:tab w:val="left" w:pos="14656"/>
+        </w:tabs>
+        <w:wordWrap w:val="0"/>
+        <w:textAlignment w:val="baseline"/>
+        <w:rPr>
+          <w:rFonts w:ascii="Calibri" w:hAnsi="Calibri" w:cs="Calibri"/>
+          <w:color w:val="000000"/>
+          <w:sz w:val="22"/>
+          <w:szCs w:val="22"/>
+        </w:rPr>
+      </w:pPr>
+      <w:r>
+        <w:rPr>
+          <w:rFonts w:ascii="Calibri" w:hAnsi="Calibri" w:cs="Calibri"/>
+          <w:color w:val="000000"/>
+          <w:sz w:val="22"/>
+          <w:szCs w:val="22"/>
+        </w:rPr>
+        <w:t>(0.029999999, 'End of speed limit (80km/h)')</w:t>
+      </w:r>
+    </w:p>
+    <w:p>
+      <w:pPr>
+        <w:shd w:val="clear" w:color="auto" w:fill="FFFFFF"/>
+        <w:tabs>
+          <w:tab w:val="left" w:pos="916"/>
+          <w:tab w:val="left" w:pos="1832"/>
+          <w:tab w:val="left" w:pos="2748"/>
+          <w:tab w:val="left" w:pos="3664"/>
+          <w:tab w:val="left" w:pos="4580"/>
+          <w:tab w:val="left" w:pos="5496"/>
+          <w:tab w:val="left" w:pos="6412"/>
+          <w:tab w:val="left" w:pos="7328"/>
+          <w:tab w:val="left" w:pos="8244"/>
+          <w:tab w:val="left" w:pos="9160"/>
+          <w:tab w:val="left" w:pos="10076"/>
+          <w:tab w:val="left" w:pos="10992"/>
+          <w:tab w:val="left" w:pos="11908"/>
+          <w:tab w:val="left" w:pos="12824"/>
+          <w:tab w:val="left" w:pos="13740"/>
+          <w:tab w:val="left" w:pos="14656"/>
+        </w:tabs>
+        <w:wordWrap w:val="0"/>
+        <w:textAlignment w:val="baseline"/>
+        <w:rPr>
+          <w:rFonts w:ascii="Calibri" w:hAnsi="Calibri" w:cs="Calibri"/>
+          <w:color w:val="000000"/>
+          <w:sz w:val="22"/>
+          <w:szCs w:val="22"/>
+        </w:rPr>
+      </w:pPr>
+      <w:r>
+        <w:rPr>
+          <w:rFonts w:ascii="Calibri" w:hAnsi="Calibri" w:cs="Calibri"/>
+          <w:color w:val="000000"/>
+          <w:sz w:val="22"/>
+          <w:szCs w:val="22"/>
+        </w:rPr>
+        <w:t>(0.0099999998, 'Priority road')</w:t>
+      </w:r>
+    </w:p>
+    <w:p>
+      <w:pPr>
+        <w:shd w:val="clear" w:color="auto" w:fill="FFFFFF"/>
+        <w:tabs>
+          <w:tab w:val="left" w:pos="916"/>
+          <w:tab w:val="left" w:pos="1832"/>
+          <w:tab w:val="left" w:pos="2748"/>
+          <w:tab w:val="left" w:pos="3664"/>
+          <w:tab w:val="left" w:pos="4580"/>
+          <w:tab w:val="left" w:pos="5496"/>
+          <w:tab w:val="left" w:pos="6412"/>
+          <w:tab w:val="left" w:pos="7328"/>
+          <w:tab w:val="left" w:pos="8244"/>
+          <w:tab w:val="left" w:pos="9160"/>
+          <w:tab w:val="left" w:pos="10076"/>
+          <w:tab w:val="left" w:pos="10992"/>
+          <w:tab w:val="left" w:pos="11908"/>
+          <w:tab w:val="left" w:pos="12824"/>
+          <w:tab w:val="left" w:pos="13740"/>
+          <w:tab w:val="left" w:pos="14656"/>
+        </w:tabs>
+        <w:wordWrap w:val="0"/>
+        <w:textAlignment w:val="baseline"/>
+        <w:rPr>
+          <w:rFonts w:ascii="Calibri" w:hAnsi="Calibri" w:cs="Calibri"/>
+          <w:color w:val="000000"/>
+          <w:sz w:val="22"/>
+          <w:szCs w:val="22"/>
+        </w:rPr>
+      </w:pPr>
+      <w:r>
+        <w:rPr>
+          <w:rFonts w:ascii="Calibri" w:hAnsi="Calibri" w:cs="Calibri"/>
+          <w:color w:val="000000"/>
+          <w:sz w:val="22"/>
+          <w:szCs w:val="22"/>
+        </w:rPr>
+        <w:t>(0.0099999998, 'Keep right')</w:t>
+      </w:r>
+    </w:p>
+    <w:p>
+      <w:pPr>
+        <w:shd w:val="clear" w:color="auto" w:fill="FFFFFF"/>
+        <w:tabs>
+          <w:tab w:val="left" w:pos="916"/>
+          <w:tab w:val="left" w:pos="1832"/>
+          <w:tab w:val="left" w:pos="2748"/>
+          <w:tab w:val="left" w:pos="3664"/>
+          <w:tab w:val="left" w:pos="4580"/>
+          <w:tab w:val="left" w:pos="5496"/>
+          <w:tab w:val="left" w:pos="6412"/>
+          <w:tab w:val="left" w:pos="7328"/>
+          <w:tab w:val="left" w:pos="8244"/>
+          <w:tab w:val="left" w:pos="9160"/>
+          <w:tab w:val="left" w:pos="10076"/>
+          <w:tab w:val="left" w:pos="10992"/>
+          <w:tab w:val="left" w:pos="11908"/>
+          <w:tab w:val="left" w:pos="12824"/>
+          <w:tab w:val="left" w:pos="13740"/>
+          <w:tab w:val="left" w:pos="14656"/>
+        </w:tabs>
+        <w:wordWrap w:val="0"/>
+        <w:textAlignment w:val="baseline"/>
+        <w:rPr>
+          <w:rFonts w:ascii="Calibri" w:hAnsi="Calibri" w:cs="Calibri"/>
+          <w:color w:val="000000"/>
+          <w:sz w:val="22"/>
+          <w:szCs w:val="22"/>
+        </w:rPr>
+      </w:pPr>
+    </w:p>
+    <w:p>
+      <w:pPr>
+        <w:shd w:val="clear" w:color="auto" w:fill="FFFFFF"/>
+        <w:tabs>
+          <w:tab w:val="left" w:pos="916"/>
+          <w:tab w:val="left" w:pos="1832"/>
+          <w:tab w:val="left" w:pos="2748"/>
+          <w:tab w:val="left" w:pos="3664"/>
+          <w:tab w:val="left" w:pos="4580"/>
+          <w:tab w:val="left" w:pos="5496"/>
+          <w:tab w:val="left" w:pos="6412"/>
+          <w:tab w:val="left" w:pos="7328"/>
+          <w:tab w:val="left" w:pos="8244"/>
+          <w:tab w:val="left" w:pos="9160"/>
+          <w:tab w:val="left" w:pos="10076"/>
+          <w:tab w:val="left" w:pos="10992"/>
+          <w:tab w:val="left" w:pos="11908"/>
+          <w:tab w:val="left" w:pos="12824"/>
+          <w:tab w:val="left" w:pos="13740"/>
+          <w:tab w:val="left" w:pos="14656"/>
+        </w:tabs>
+        <w:wordWrap w:val="0"/>
+        <w:textAlignment w:val="baseline"/>
+        <w:rPr>
+          <w:rFonts w:ascii="Calibri" w:hAnsi="Calibri" w:cs="Calibri"/>
+          <w:color w:val="000000"/>
+          <w:sz w:val="22"/>
+          <w:szCs w:val="22"/>
+        </w:rPr>
+      </w:pPr>
+      <w:r>
+        <w:rPr>
+          <w:rFonts w:ascii="Calibri" w:hAnsi="Calibri" w:cs="Calibri"/>
+          <w:color w:val="000000"/>
+          <w:sz w:val="22"/>
+          <w:szCs w:val="22"/>
+        </w:rPr>
+        <w:t>(0.74000001, 'Speed limit (80km/h)')</w:t>
+      </w:r>
+    </w:p>
+    <w:p>
+      <w:pPr>
+        <w:shd w:val="clear" w:color="auto" w:fill="FFFFFF"/>
+        <w:tabs>
+          <w:tab w:val="left" w:pos="916"/>
+          <w:tab w:val="left" w:pos="1832"/>
+          <w:tab w:val="left" w:pos="2748"/>
+          <w:tab w:val="left" w:pos="3664"/>
+          <w:tab w:val="left" w:pos="4580"/>
+          <w:tab w:val="left" w:pos="5496"/>
+          <w:tab w:val="left" w:pos="6412"/>
+          <w:tab w:val="left" w:pos="7328"/>
+          <w:tab w:val="left" w:pos="8244"/>
+          <w:tab w:val="left" w:pos="9160"/>
+          <w:tab w:val="left" w:pos="10076"/>
+          <w:tab w:val="left" w:pos="10992"/>
+          <w:tab w:val="left" w:pos="11908"/>
+          <w:tab w:val="left" w:pos="12824"/>
+          <w:tab w:val="left" w:pos="13740"/>
+          <w:tab w:val="left" w:pos="14656"/>
+        </w:tabs>
+        <w:wordWrap w:val="0"/>
+        <w:textAlignment w:val="baseline"/>
+        <w:rPr>
+          <w:rFonts w:ascii="Calibri" w:hAnsi="Calibri" w:cs="Calibri"/>
+          <w:color w:val="000000"/>
+          <w:sz w:val="22"/>
+          <w:szCs w:val="22"/>
+        </w:rPr>
+      </w:pPr>
+      <w:r>
+        <w:rPr>
+          <w:rFonts w:ascii="Calibri" w:hAnsi="Calibri" w:cs="Calibri"/>
+          <w:color w:val="000000"/>
+          <w:sz w:val="22"/>
+          <w:szCs w:val="22"/>
+        </w:rPr>
+        <w:t>(0.18000001, 'Speed limit (60km/h)')</w:t>
+      </w:r>
+    </w:p>
+    <w:p>
+      <w:pPr>
+        <w:shd w:val="clear" w:color="auto" w:fill="FFFFFF"/>
+        <w:tabs>
+          <w:tab w:val="left" w:pos="916"/>
+          <w:tab w:val="left" w:pos="1832"/>
+          <w:tab w:val="left" w:pos="2748"/>
+          <w:tab w:val="left" w:pos="3664"/>
+          <w:tab w:val="left" w:pos="4580"/>
+          <w:tab w:val="left" w:pos="5496"/>
+          <w:tab w:val="left" w:pos="6412"/>
+          <w:tab w:val="left" w:pos="7328"/>
+          <w:tab w:val="left" w:pos="8244"/>
+          <w:tab w:val="left" w:pos="9160"/>
+          <w:tab w:val="left" w:pos="10076"/>
+          <w:tab w:val="left" w:pos="10992"/>
+          <w:tab w:val="left" w:pos="11908"/>
+          <w:tab w:val="left" w:pos="12824"/>
+          <w:tab w:val="left" w:pos="13740"/>
+          <w:tab w:val="left" w:pos="14656"/>
+        </w:tabs>
+        <w:wordWrap w:val="0"/>
+        <w:textAlignment w:val="baseline"/>
+        <w:rPr>
+          <w:rFonts w:ascii="Calibri" w:hAnsi="Calibri" w:cs="Calibri"/>
+          <w:color w:val="000000"/>
+          <w:sz w:val="22"/>
+          <w:szCs w:val="22"/>
+        </w:rPr>
+      </w:pPr>
+      <w:r>
+        <w:rPr>
+          <w:rFonts w:ascii="Calibri" w:hAnsi="Calibri" w:cs="Calibri"/>
+          <w:color w:val="000000"/>
+          <w:sz w:val="22"/>
+          <w:szCs w:val="22"/>
+        </w:rPr>
+        <w:t>(0.029999999, 'End of speed limit (80km/h)')</w:t>
+      </w:r>
+    </w:p>
+    <w:p>
+      <w:pPr>
+        <w:shd w:val="clear" w:color="auto" w:fill="FFFFFF"/>
+        <w:tabs>
+          <w:tab w:val="left" w:pos="916"/>
+          <w:tab w:val="left" w:pos="1832"/>
+          <w:tab w:val="left" w:pos="2748"/>
+          <w:tab w:val="left" w:pos="3664"/>
+          <w:tab w:val="left" w:pos="4580"/>
+          <w:tab w:val="left" w:pos="5496"/>
+          <w:tab w:val="left" w:pos="6412"/>
+          <w:tab w:val="left" w:pos="7328"/>
+          <w:tab w:val="left" w:pos="8244"/>
+          <w:tab w:val="left" w:pos="9160"/>
+          <w:tab w:val="left" w:pos="10076"/>
+          <w:tab w:val="left" w:pos="10992"/>
+          <w:tab w:val="left" w:pos="11908"/>
+          <w:tab w:val="left" w:pos="12824"/>
+          <w:tab w:val="left" w:pos="13740"/>
+          <w:tab w:val="left" w:pos="14656"/>
+        </w:tabs>
+        <w:wordWrap w:val="0"/>
+        <w:textAlignment w:val="baseline"/>
+        <w:rPr>
+          <w:rFonts w:ascii="Calibri" w:hAnsi="Calibri" w:cs="Calibri"/>
+          <w:color w:val="000000"/>
+          <w:sz w:val="22"/>
+          <w:szCs w:val="22"/>
+        </w:rPr>
+      </w:pPr>
+      <w:r>
+        <w:rPr>
+          <w:rFonts w:ascii="Calibri" w:hAnsi="Calibri" w:cs="Calibri"/>
+          <w:color w:val="000000"/>
+          <w:sz w:val="22"/>
+          <w:szCs w:val="22"/>
+        </w:rPr>
+        <w:t>(0.0099999998, 'Keep right')</w:t>
+      </w:r>
+    </w:p>
+    <w:p>
+      <w:pPr>
+        <w:shd w:val="clear" w:color="auto" w:fill="FFFFFF"/>
+        <w:tabs>
+          <w:tab w:val="left" w:pos="916"/>
+          <w:tab w:val="left" w:pos="1832"/>
+          <w:tab w:val="left" w:pos="2748"/>
+          <w:tab w:val="left" w:pos="3664"/>
+          <w:tab w:val="left" w:pos="4580"/>
+          <w:tab w:val="left" w:pos="5496"/>
+          <w:tab w:val="left" w:pos="6412"/>
+          <w:tab w:val="left" w:pos="7328"/>
+          <w:tab w:val="left" w:pos="8244"/>
+          <w:tab w:val="left" w:pos="9160"/>
+          <w:tab w:val="left" w:pos="10076"/>
+          <w:tab w:val="left" w:pos="10992"/>
+          <w:tab w:val="left" w:pos="11908"/>
+          <w:tab w:val="left" w:pos="12824"/>
+          <w:tab w:val="left" w:pos="13740"/>
+          <w:tab w:val="left" w:pos="14656"/>
+        </w:tabs>
+        <w:wordWrap w:val="0"/>
+        <w:textAlignment w:val="baseline"/>
+        <w:rPr>
+          <w:rFonts w:ascii="Calibri" w:hAnsi="Calibri" w:cs="Calibri"/>
+          <w:color w:val="000000"/>
+          <w:sz w:val="22"/>
+          <w:szCs w:val="22"/>
+        </w:rPr>
+      </w:pPr>
+      <w:r>
+        <w:rPr>
+          <w:rFonts w:ascii="Calibri" w:hAnsi="Calibri" w:cs="Calibri"/>
+          <w:color w:val="000000"/>
+          <w:sz w:val="22"/>
+          <w:szCs w:val="22"/>
+        </w:rPr>
+        <w:t>(0.0099999998, 'Priority road')</w:t>
+      </w:r>
+    </w:p>
+    <w:p>
+      <w:pPr>
+        <w:shd w:val="clear" w:color="auto" w:fill="FFFFFF"/>
+        <w:tabs>
+          <w:tab w:val="left" w:pos="916"/>
+          <w:tab w:val="left" w:pos="1832"/>
+          <w:tab w:val="left" w:pos="2748"/>
+          <w:tab w:val="left" w:pos="3664"/>
+          <w:tab w:val="left" w:pos="4580"/>
+          <w:tab w:val="left" w:pos="5496"/>
+          <w:tab w:val="left" w:pos="6412"/>
+          <w:tab w:val="left" w:pos="7328"/>
+          <w:tab w:val="left" w:pos="8244"/>
+          <w:tab w:val="left" w:pos="9160"/>
+          <w:tab w:val="left" w:pos="10076"/>
+          <w:tab w:val="left" w:pos="10992"/>
+          <w:tab w:val="left" w:pos="11908"/>
+          <w:tab w:val="left" w:pos="12824"/>
+          <w:tab w:val="left" w:pos="13740"/>
+          <w:tab w:val="left" w:pos="14656"/>
+        </w:tabs>
+        <w:wordWrap w:val="0"/>
+        <w:textAlignment w:val="baseline"/>
+        <w:rPr>
+          <w:rFonts w:ascii="Calibri" w:hAnsi="Calibri" w:cs="Calibri"/>
+          <w:color w:val="000000"/>
+          <w:sz w:val="22"/>
+          <w:szCs w:val="22"/>
+        </w:rPr>
+      </w:pPr>
+    </w:p>
+    <w:p>
+      <w:pPr>
+        <w:shd w:val="clear" w:color="auto" w:fill="FFFFFF"/>
+        <w:tabs>
+          <w:tab w:val="left" w:pos="916"/>
+          <w:tab w:val="left" w:pos="1832"/>
+          <w:tab w:val="left" w:pos="2748"/>
+          <w:tab w:val="left" w:pos="3664"/>
+          <w:tab w:val="left" w:pos="4580"/>
+          <w:tab w:val="left" w:pos="5496"/>
+          <w:tab w:val="left" w:pos="6412"/>
+          <w:tab w:val="left" w:pos="7328"/>
+          <w:tab w:val="left" w:pos="8244"/>
+          <w:tab w:val="left" w:pos="9160"/>
+          <w:tab w:val="left" w:pos="10076"/>
+          <w:tab w:val="left" w:pos="10992"/>
+          <w:tab w:val="left" w:pos="11908"/>
+          <w:tab w:val="left" w:pos="12824"/>
+          <w:tab w:val="left" w:pos="13740"/>
+          <w:tab w:val="left" w:pos="14656"/>
+        </w:tabs>
+        <w:wordWrap w:val="0"/>
+        <w:textAlignment w:val="baseline"/>
+        <w:rPr>
+          <w:rFonts w:ascii="Calibri" w:hAnsi="Calibri" w:cs="Calibri"/>
+          <w:color w:val="000000"/>
+          <w:sz w:val="22"/>
+          <w:szCs w:val="22"/>
+        </w:rPr>
+      </w:pPr>
+      <w:r>
+        <w:rPr>
+          <w:rFonts w:ascii="Calibri" w:hAnsi="Calibri" w:cs="Calibri"/>
+          <w:color w:val="000000"/>
+          <w:sz w:val="22"/>
+          <w:szCs w:val="22"/>
+        </w:rPr>
+        <w:t>(0.69999999, 'Speed limit (80km/h)')</w:t>
+      </w:r>
+    </w:p>
+    <w:p>
+      <w:pPr>
+        <w:shd w:val="clear" w:color="auto" w:fill="FFFFFF"/>
+        <w:tabs>
+          <w:tab w:val="left" w:pos="916"/>
+          <w:tab w:val="left" w:pos="1832"/>
+          <w:tab w:val="left" w:pos="2748"/>
+          <w:tab w:val="left" w:pos="3664"/>
+          <w:tab w:val="left" w:pos="4580"/>
+          <w:tab w:val="left" w:pos="5496"/>
+          <w:tab w:val="left" w:pos="6412"/>
+          <w:tab w:val="left" w:pos="7328"/>
+          <w:tab w:val="left" w:pos="8244"/>
+          <w:tab w:val="left" w:pos="9160"/>
+          <w:tab w:val="left" w:pos="10076"/>
+          <w:tab w:val="left" w:pos="10992"/>
+          <w:tab w:val="left" w:pos="11908"/>
+          <w:tab w:val="left" w:pos="12824"/>
+          <w:tab w:val="left" w:pos="13740"/>
+          <w:tab w:val="left" w:pos="14656"/>
+        </w:tabs>
+        <w:wordWrap w:val="0"/>
+        <w:textAlignment w:val="baseline"/>
+        <w:rPr>
+          <w:rFonts w:ascii="Calibri" w:hAnsi="Calibri" w:cs="Calibri"/>
+          <w:color w:val="000000"/>
+          <w:sz w:val="22"/>
+          <w:szCs w:val="22"/>
+        </w:rPr>
+      </w:pPr>
+      <w:r>
+        <w:rPr>
+          <w:rFonts w:ascii="Calibri" w:hAnsi="Calibri" w:cs="Calibri"/>
+          <w:color w:val="000000"/>
+          <w:sz w:val="22"/>
+          <w:szCs w:val="22"/>
+        </w:rPr>
+        <w:t>(0.2, 'Speed limit (60km/h)')</w:t>
+      </w:r>
+    </w:p>
+    <w:p>
+      <w:pPr>
+        <w:shd w:val="clear" w:color="auto" w:fill="FFFFFF"/>
+        <w:tabs>
+          <w:tab w:val="left" w:pos="916"/>
+          <w:tab w:val="left" w:pos="1832"/>
+          <w:tab w:val="left" w:pos="2748"/>
+          <w:tab w:val="left" w:pos="3664"/>
+          <w:tab w:val="left" w:pos="4580"/>
+          <w:tab w:val="left" w:pos="5496"/>
+          <w:tab w:val="left" w:pos="6412"/>
+          <w:tab w:val="left" w:pos="7328"/>
+          <w:tab w:val="left" w:pos="8244"/>
+          <w:tab w:val="left" w:pos="9160"/>
+          <w:tab w:val="left" w:pos="10076"/>
+          <w:tab w:val="left" w:pos="10992"/>
+          <w:tab w:val="left" w:pos="11908"/>
+          <w:tab w:val="left" w:pos="12824"/>
+          <w:tab w:val="left" w:pos="13740"/>
+          <w:tab w:val="left" w:pos="14656"/>
+        </w:tabs>
+        <w:wordWrap w:val="0"/>
+        <w:textAlignment w:val="baseline"/>
+        <w:rPr>
+          <w:rFonts w:ascii="Calibri" w:hAnsi="Calibri" w:cs="Calibri"/>
+          <w:color w:val="000000"/>
+          <w:sz w:val="22"/>
+          <w:szCs w:val="22"/>
+        </w:rPr>
+      </w:pPr>
+      <w:r>
+        <w:rPr>
+          <w:rFonts w:ascii="Calibri" w:hAnsi="Calibri" w:cs="Calibri"/>
+          <w:color w:val="000000"/>
+          <w:sz w:val="22"/>
+          <w:szCs w:val="22"/>
+        </w:rPr>
+        <w:t>(0.050000001, 'End of speed limit (80km/h)')</w:t>
+      </w:r>
+    </w:p>
+    <w:p>
+      <w:pPr>
+        <w:shd w:val="clear" w:color="auto" w:fill="FFFFFF"/>
+        <w:tabs>
+          <w:tab w:val="left" w:pos="916"/>
+          <w:tab w:val="left" w:pos="1832"/>
+          <w:tab w:val="left" w:pos="2748"/>
+          <w:tab w:val="left" w:pos="3664"/>
+          <w:tab w:val="left" w:pos="4580"/>
+          <w:tab w:val="left" w:pos="5496"/>
+          <w:tab w:val="left" w:pos="6412"/>
+          <w:tab w:val="left" w:pos="7328"/>
+          <w:tab w:val="left" w:pos="8244"/>
+          <w:tab w:val="left" w:pos="9160"/>
+          <w:tab w:val="left" w:pos="10076"/>
+          <w:tab w:val="left" w:pos="10992"/>
+          <w:tab w:val="left" w:pos="11908"/>
+          <w:tab w:val="left" w:pos="12824"/>
+          <w:tab w:val="left" w:pos="13740"/>
+          <w:tab w:val="left" w:pos="14656"/>
+        </w:tabs>
+        <w:wordWrap w:val="0"/>
+        <w:textAlignment w:val="baseline"/>
+        <w:rPr>
+          <w:rFonts w:ascii="Calibri" w:hAnsi="Calibri" w:cs="Calibri"/>
+          <w:color w:val="000000"/>
+          <w:sz w:val="22"/>
+          <w:szCs w:val="22"/>
+        </w:rPr>
+      </w:pPr>
+      <w:r>
+        <w:rPr>
+          <w:rFonts w:ascii="Calibri" w:hAnsi="Calibri" w:cs="Calibri"/>
+          <w:color w:val="000000"/>
+          <w:sz w:val="22"/>
+          <w:szCs w:val="22"/>
+        </w:rPr>
+        <w:t>(0.0099999998, 'Priority road')</w:t>
+      </w:r>
+    </w:p>
+    <w:p>
+      <w:pPr>
+        <w:shd w:val="clear" w:color="auto" w:fill="FFFFFF"/>
+        <w:tabs>
+          <w:tab w:val="left" w:pos="916"/>
+          <w:tab w:val="left" w:pos="1832"/>
+          <w:tab w:val="left" w:pos="2748"/>
+          <w:tab w:val="left" w:pos="3664"/>
+          <w:tab w:val="left" w:pos="4580"/>
+          <w:tab w:val="left" w:pos="5496"/>
+          <w:tab w:val="left" w:pos="6412"/>
+          <w:tab w:val="left" w:pos="7328"/>
+          <w:tab w:val="left" w:pos="8244"/>
+          <w:tab w:val="left" w:pos="9160"/>
+          <w:tab w:val="left" w:pos="10076"/>
+          <w:tab w:val="left" w:pos="10992"/>
+          <w:tab w:val="left" w:pos="11908"/>
+          <w:tab w:val="left" w:pos="12824"/>
+          <w:tab w:val="left" w:pos="13740"/>
+          <w:tab w:val="left" w:pos="14656"/>
+        </w:tabs>
+        <w:wordWrap w:val="0"/>
+        <w:textAlignment w:val="baseline"/>
+        <w:rPr>
+          <w:rFonts w:ascii="Calibri" w:hAnsi="Calibri" w:cs="Calibri"/>
+          <w:color w:val="000000"/>
+          <w:sz w:val="22"/>
+          <w:szCs w:val="22"/>
+        </w:rPr>
+      </w:pPr>
+      <w:r>
+        <w:rPr>
+          <w:rFonts w:ascii="Calibri" w:hAnsi="Calibri" w:cs="Calibri"/>
+          <w:color w:val="000000"/>
+          <w:sz w:val="22"/>
+          <w:szCs w:val="22"/>
+        </w:rPr>
+        <w:t>(0.0099999998, 'Keep right')</w:t>
+      </w:r>
+    </w:p>
+    <w:p>
+      <w:pPr>
+        <w:rPr>
+          <w:rFonts w:ascii="Calibri" w:hAnsi="Calibri" w:cs="Calibri"/>
+          <w:sz w:val="22"/>
+          <w:szCs w:val="22"/>
+        </w:rPr>
+      </w:pPr>
+    </w:p>
+    <w:p>
+      <w:pPr>
+        <w:shd w:val="clear" w:color="auto" w:fill="FFFFFF"/>
+        <w:tabs>
+          <w:tab w:val="left" w:pos="916"/>
+          <w:tab w:val="left" w:pos="1832"/>
+          <w:tab w:val="left" w:pos="2748"/>
+          <w:tab w:val="left" w:pos="3664"/>
+          <w:tab w:val="left" w:pos="4580"/>
+          <w:tab w:val="left" w:pos="5496"/>
+          <w:tab w:val="left" w:pos="6412"/>
+          <w:tab w:val="left" w:pos="7328"/>
+          <w:tab w:val="left" w:pos="8244"/>
+          <w:tab w:val="left" w:pos="9160"/>
+          <w:tab w:val="left" w:pos="10076"/>
+          <w:tab w:val="left" w:pos="10992"/>
+          <w:tab w:val="left" w:pos="11908"/>
+          <w:tab w:val="left" w:pos="12824"/>
+          <w:tab w:val="left" w:pos="13740"/>
+          <w:tab w:val="left" w:pos="14656"/>
+        </w:tabs>
+        <w:wordWrap w:val="0"/>
+        <w:textAlignment w:val="baseline"/>
+        <w:rPr>
+          <w:rFonts w:ascii="Calibri" w:hAnsi="Calibri" w:cs="Calibri"/>
           <w:color w:val="24292E"/>
           <w:sz w:val="22"/>
           <w:szCs w:val="22"/>
@@ -985,6 +5442,12 @@
       </w:pPr>
     </w:p>
     <w:sectPr>
+      <w:headerReference w:type="even" r:id="rId13"/>
+      <w:headerReference w:type="default" r:id="rId14"/>
+      <w:footerReference w:type="even" r:id="rId15"/>
+      <w:footerReference w:type="default" r:id="rId16"/>
+      <w:headerReference w:type="first" r:id="rId17"/>
+      <w:footerReference w:type="first" r:id="rId18"/>
       <w:pgSz w:w="12240" w:h="15840"/>
       <w:pgMar w:top="1440" w:right="1440" w:bottom="1440" w:left="1440" w:header="720" w:footer="720" w:gutter="0"/>
       <w:cols w:space="720"/>
@@ -992,6 +5455,104 @@
     </w:sectPr>
   </w:body>
 </w:document>
+</file>
+
+<file path=word/endnotes.xml><?xml version="1.0" encoding="utf-8"?>
+<w:endnotes xmlns:wpc="http://schemas.microsoft.com/office/word/2010/wordprocessingCanvas" xmlns:cx="http://schemas.microsoft.com/office/drawing/2014/chartex" xmlns:cx1="http://schemas.microsoft.com/office/drawing/2015/9/8/chartex" xmlns:cx2="http://schemas.microsoft.com/office/drawing/2015/10/21/chartex" xmlns:cx3="http://schemas.microsoft.com/office/drawing/2016/5/9/chartex" xmlns:cx4="http://schemas.microsoft.com/office/drawing/2016/5/10/chartex" xmlns:cx5="http://schemas.microsoft.com/office/drawing/2016/5/11/chartex" xmlns:cx6="http://schemas.microsoft.com/office/drawing/2016/5/12/chartex" xmlns:cx7="http://schemas.microsoft.com/office/drawing/2016/5/13/chartex" xmlns:cx8="http://schemas.microsoft.com/office/drawing/2016/5/14/chartex" xmlns:mc="http://schemas.openxmlformats.org/markup-compatibility/2006" xmlns:aink="http://schemas.microsoft.com/office/drawing/2016/ink" xmlns:am3d="http://schemas.microsoft.com/office/drawing/2017/model3d" xmlns:o="urn:schemas-microsoft-com:office:office" xmlns:r="http://schemas.openxmlformats.org/officeDocument/2006/relationships" xmlns:m="http://schemas.openxmlformats.org/officeDocument/2006/math" xmlns:v="urn:schemas-microsoft-com:vml" xmlns:wp14="http://schemas.microsoft.com/office/word/2010/wordprocessingDrawing" xmlns:wp="http://schemas.openxmlformats.org/drawingml/2006/wordprocessingDrawing" xmlns:w10="urn:schemas-microsoft-com:office:word" xmlns:w="http://schemas.openxmlformats.org/wordprocessingml/2006/main" xmlns:w14="http://schemas.microsoft.com/office/word/2010/wordml" xmlns:w15="http://schemas.microsoft.com/office/word/2012/wordml" xmlns:w16cid="http://schemas.microsoft.com/office/word/2016/wordml/cid" xmlns:w16se="http://schemas.microsoft.com/office/word/2015/wordml/symex" xmlns:wpg="http://schemas.microsoft.com/office/word/2010/wordprocessingGroup" xmlns:wpi="http://schemas.microsoft.com/office/word/2010/wordprocessingInk" xmlns:wne="http://schemas.microsoft.com/office/word/2006/wordml" xmlns:wps="http://schemas.microsoft.com/office/word/2010/wordprocessingShape" mc:Ignorable="w14 w15 w16se w16cid wp14">
+  <w:endnote w:type="separator" w:id="-1">
+    <w:p>
+      <w:r>
+        <w:separator/>
+      </w:r>
+    </w:p>
+  </w:endnote>
+  <w:endnote w:type="continuationSeparator" w:id="0">
+    <w:p>
+      <w:r>
+        <w:continuationSeparator/>
+      </w:r>
+    </w:p>
+  </w:endnote>
+</w:endnotes>
+</file>
+
+<file path=word/footer1.xml><?xml version="1.0" encoding="utf-8"?>
+<w:ftr xmlns:wpc="http://schemas.microsoft.com/office/word/2010/wordprocessingCanvas" xmlns:cx="http://schemas.microsoft.com/office/drawing/2014/chartex" xmlns:cx1="http://schemas.microsoft.com/office/drawing/2015/9/8/chartex" xmlns:cx2="http://schemas.microsoft.com/office/drawing/2015/10/21/chartex" xmlns:cx3="http://schemas.microsoft.com/office/drawing/2016/5/9/chartex" xmlns:cx4="http://schemas.microsoft.com/office/drawing/2016/5/10/chartex" xmlns:cx5="http://schemas.microsoft.com/office/drawing/2016/5/11/chartex" xmlns:cx6="http://schemas.microsoft.com/office/drawing/2016/5/12/chartex" xmlns:cx7="http://schemas.microsoft.com/office/drawing/2016/5/13/chartex" xmlns:cx8="http://schemas.microsoft.com/office/drawing/2016/5/14/chartex" xmlns:mc="http://schemas.openxmlformats.org/markup-compatibility/2006" xmlns:aink="http://schemas.microsoft.com/office/drawing/2016/ink" xmlns:am3d="http://schemas.microsoft.com/office/drawing/2017/model3d" xmlns:o="urn:schemas-microsoft-com:office:office" xmlns:r="http://schemas.openxmlformats.org/officeDocument/2006/relationships" xmlns:m="http://schemas.openxmlformats.org/officeDocument/2006/math" xmlns:v="urn:schemas-microsoft-com:vml" xmlns:wp14="http://schemas.microsoft.com/office/word/2010/wordprocessingDrawing" xmlns:wp="http://schemas.openxmlformats.org/drawingml/2006/wordprocessingDrawing" xmlns:w10="urn:schemas-microsoft-com:office:word" xmlns:w="http://schemas.openxmlformats.org/wordprocessingml/2006/main" xmlns:w14="http://schemas.microsoft.com/office/word/2010/wordml" xmlns:w15="http://schemas.microsoft.com/office/word/2012/wordml" xmlns:w16cid="http://schemas.microsoft.com/office/word/2016/wordml/cid" xmlns:w16se="http://schemas.microsoft.com/office/word/2015/wordml/symex" xmlns:wpg="http://schemas.microsoft.com/office/word/2010/wordprocessingGroup" xmlns:wpi="http://schemas.microsoft.com/office/word/2010/wordprocessingInk" xmlns:wne="http://schemas.microsoft.com/office/word/2006/wordml" xmlns:wps="http://schemas.microsoft.com/office/word/2010/wordprocessingShape" mc:Ignorable="w14 w15 w16se w16cid wp14">
+  <w:p>
+    <w:pPr>
+      <w:pStyle w:val="Footer"/>
+    </w:pPr>
+  </w:p>
+</w:ftr>
+</file>
+
+<file path=word/footer2.xml><?xml version="1.0" encoding="utf-8"?>
+<w:ftr xmlns:wpc="http://schemas.microsoft.com/office/word/2010/wordprocessingCanvas" xmlns:cx="http://schemas.microsoft.com/office/drawing/2014/chartex" xmlns:cx1="http://schemas.microsoft.com/office/drawing/2015/9/8/chartex" xmlns:cx2="http://schemas.microsoft.com/office/drawing/2015/10/21/chartex" xmlns:cx3="http://schemas.microsoft.com/office/drawing/2016/5/9/chartex" xmlns:cx4="http://schemas.microsoft.com/office/drawing/2016/5/10/chartex" xmlns:cx5="http://schemas.microsoft.com/office/drawing/2016/5/11/chartex" xmlns:cx6="http://schemas.microsoft.com/office/drawing/2016/5/12/chartex" xmlns:cx7="http://schemas.microsoft.com/office/drawing/2016/5/13/chartex" xmlns:cx8="http://schemas.microsoft.com/office/drawing/2016/5/14/chartex" xmlns:mc="http://schemas.openxmlformats.org/markup-compatibility/2006" xmlns:aink="http://schemas.microsoft.com/office/drawing/2016/ink" xmlns:am3d="http://schemas.microsoft.com/office/drawing/2017/model3d" xmlns:o="urn:schemas-microsoft-com:office:office" xmlns:r="http://schemas.openxmlformats.org/officeDocument/2006/relationships" xmlns:m="http://schemas.openxmlformats.org/officeDocument/2006/math" xmlns:v="urn:schemas-microsoft-com:vml" xmlns:wp14="http://schemas.microsoft.com/office/word/2010/wordprocessingDrawing" xmlns:wp="http://schemas.openxmlformats.org/drawingml/2006/wordprocessingDrawing" xmlns:w10="urn:schemas-microsoft-com:office:word" xmlns:w="http://schemas.openxmlformats.org/wordprocessingml/2006/main" xmlns:w14="http://schemas.microsoft.com/office/word/2010/wordml" xmlns:w15="http://schemas.microsoft.com/office/word/2012/wordml" xmlns:w16cid="http://schemas.microsoft.com/office/word/2016/wordml/cid" xmlns:w16se="http://schemas.microsoft.com/office/word/2015/wordml/symex" xmlns:wpg="http://schemas.microsoft.com/office/word/2010/wordprocessingGroup" xmlns:wpi="http://schemas.microsoft.com/office/word/2010/wordprocessingInk" xmlns:wne="http://schemas.microsoft.com/office/word/2006/wordml" xmlns:wps="http://schemas.microsoft.com/office/word/2010/wordprocessingShape" mc:Ignorable="w14 w15 w16se w16cid wp14">
+  <w:p>
+    <w:pPr>
+      <w:pStyle w:val="Footer"/>
+    </w:pPr>
+  </w:p>
+</w:ftr>
+</file>
+
+<file path=word/footer3.xml><?xml version="1.0" encoding="utf-8"?>
+<w:ftr xmlns:wpc="http://schemas.microsoft.com/office/word/2010/wordprocessingCanvas" xmlns:cx="http://schemas.microsoft.com/office/drawing/2014/chartex" xmlns:cx1="http://schemas.microsoft.com/office/drawing/2015/9/8/chartex" xmlns:cx2="http://schemas.microsoft.com/office/drawing/2015/10/21/chartex" xmlns:cx3="http://schemas.microsoft.com/office/drawing/2016/5/9/chartex" xmlns:cx4="http://schemas.microsoft.com/office/drawing/2016/5/10/chartex" xmlns:cx5="http://schemas.microsoft.com/office/drawing/2016/5/11/chartex" xmlns:cx6="http://schemas.microsoft.com/office/drawing/2016/5/12/chartex" xmlns:cx7="http://schemas.microsoft.com/office/drawing/2016/5/13/chartex" xmlns:cx8="http://schemas.microsoft.com/office/drawing/2016/5/14/chartex" xmlns:mc="http://schemas.openxmlformats.org/markup-compatibility/2006" xmlns:aink="http://schemas.microsoft.com/office/drawing/2016/ink" xmlns:am3d="http://schemas.microsoft.com/office/drawing/2017/model3d" xmlns:o="urn:schemas-microsoft-com:office:office" xmlns:r="http://schemas.openxmlformats.org/officeDocument/2006/relationships" xmlns:m="http://schemas.openxmlformats.org/officeDocument/2006/math" xmlns:v="urn:schemas-microsoft-com:vml" xmlns:wp14="http://schemas.microsoft.com/office/word/2010/wordprocessingDrawing" xmlns:wp="http://schemas.openxmlformats.org/drawingml/2006/wordprocessingDrawing" xmlns:w10="urn:schemas-microsoft-com:office:word" xmlns:w="http://schemas.openxmlformats.org/wordprocessingml/2006/main" xmlns:w14="http://schemas.microsoft.com/office/word/2010/wordml" xmlns:w15="http://schemas.microsoft.com/office/word/2012/wordml" xmlns:w16cid="http://schemas.microsoft.com/office/word/2016/wordml/cid" xmlns:w16se="http://schemas.microsoft.com/office/word/2015/wordml/symex" xmlns:wpg="http://schemas.microsoft.com/office/word/2010/wordprocessingGroup" xmlns:wpi="http://schemas.microsoft.com/office/word/2010/wordprocessingInk" xmlns:wne="http://schemas.microsoft.com/office/word/2006/wordml" xmlns:wps="http://schemas.microsoft.com/office/word/2010/wordprocessingShape" mc:Ignorable="w14 w15 w16se w16cid wp14">
+  <w:p>
+    <w:pPr>
+      <w:pStyle w:val="Footer"/>
+    </w:pPr>
+  </w:p>
+</w:ftr>
+</file>
+
+<file path=word/footnotes.xml><?xml version="1.0" encoding="utf-8"?>
+<w:footnotes xmlns:wpc="http://schemas.microsoft.com/office/word/2010/wordprocessingCanvas" xmlns:cx="http://schemas.microsoft.com/office/drawing/2014/chartex" xmlns:cx1="http://schemas.microsoft.com/office/drawing/2015/9/8/chartex" xmlns:cx2="http://schemas.microsoft.com/office/drawing/2015/10/21/chartex" xmlns:cx3="http://schemas.microsoft.com/office/drawing/2016/5/9/chartex" xmlns:cx4="http://schemas.microsoft.com/office/drawing/2016/5/10/chartex" xmlns:cx5="http://schemas.microsoft.com/office/drawing/2016/5/11/chartex" xmlns:cx6="http://schemas.microsoft.com/office/drawing/2016/5/12/chartex" xmlns:cx7="http://schemas.microsoft.com/office/drawing/2016/5/13/chartex" xmlns:cx8="http://schemas.microsoft.com/office/drawing/2016/5/14/chartex" xmlns:mc="http://schemas.openxmlformats.org/markup-compatibility/2006" xmlns:aink="http://schemas.microsoft.com/office/drawing/2016/ink" xmlns:am3d="http://schemas.microsoft.com/office/drawing/2017/model3d" xmlns:o="urn:schemas-microsoft-com:office:office" xmlns:r="http://schemas.openxmlformats.org/officeDocument/2006/relationships" xmlns:m="http://schemas.openxmlformats.org/officeDocument/2006/math" xmlns:v="urn:schemas-microsoft-com:vml" xmlns:wp14="http://schemas.microsoft.com/office/word/2010/wordprocessingDrawing" xmlns:wp="http://schemas.openxmlformats.org/drawingml/2006/wordprocessingDrawing" xmlns:w10="urn:schemas-microsoft-com:office:word" xmlns:w="http://schemas.openxmlformats.org/wordprocessingml/2006/main" xmlns:w14="http://schemas.microsoft.com/office/word/2010/wordml" xmlns:w15="http://schemas.microsoft.com/office/word/2012/wordml" xmlns:w16cid="http://schemas.microsoft.com/office/word/2016/wordml/cid" xmlns:w16se="http://schemas.microsoft.com/office/word/2015/wordml/symex" xmlns:wpg="http://schemas.microsoft.com/office/word/2010/wordprocessingGroup" xmlns:wpi="http://schemas.microsoft.com/office/word/2010/wordprocessingInk" xmlns:wne="http://schemas.microsoft.com/office/word/2006/wordml" xmlns:wps="http://schemas.microsoft.com/office/word/2010/wordprocessingShape" mc:Ignorable="w14 w15 w16se w16cid wp14">
+  <w:footnote w:type="separator" w:id="-1">
+    <w:p>
+      <w:r>
+        <w:separator/>
+      </w:r>
+    </w:p>
+  </w:footnote>
+  <w:footnote w:type="continuationSeparator" w:id="0">
+    <w:p>
+      <w:r>
+        <w:continuationSeparator/>
+      </w:r>
+    </w:p>
+  </w:footnote>
+</w:footnotes>
+</file>
+
+<file path=word/header1.xml><?xml version="1.0" encoding="utf-8"?>
+<w:hdr xmlns:wpc="http://schemas.microsoft.com/office/word/2010/wordprocessingCanvas" xmlns:cx="http://schemas.microsoft.com/office/drawing/2014/chartex" xmlns:cx1="http://schemas.microsoft.com/office/drawing/2015/9/8/chartex" xmlns:cx2="http://schemas.microsoft.com/office/drawing/2015/10/21/chartex" xmlns:cx3="http://schemas.microsoft.com/office/drawing/2016/5/9/chartex" xmlns:cx4="http://schemas.microsoft.com/office/drawing/2016/5/10/chartex" xmlns:cx5="http://schemas.microsoft.com/office/drawing/2016/5/11/chartex" xmlns:cx6="http://schemas.microsoft.com/office/drawing/2016/5/12/chartex" xmlns:cx7="http://schemas.microsoft.com/office/drawing/2016/5/13/chartex" xmlns:cx8="http://schemas.microsoft.com/office/drawing/2016/5/14/chartex" xmlns:mc="http://schemas.openxmlformats.org/markup-compatibility/2006" xmlns:aink="http://schemas.microsoft.com/office/drawing/2016/ink" xmlns:am3d="http://schemas.microsoft.com/office/drawing/2017/model3d" xmlns:o="urn:schemas-microsoft-com:office:office" xmlns:r="http://schemas.openxmlformats.org/officeDocument/2006/relationships" xmlns:m="http://schemas.openxmlformats.org/officeDocument/2006/math" xmlns:v="urn:schemas-microsoft-com:vml" xmlns:wp14="http://schemas.microsoft.com/office/word/2010/wordprocessingDrawing" xmlns:wp="http://schemas.openxmlformats.org/drawingml/2006/wordprocessingDrawing" xmlns:w10="urn:schemas-microsoft-com:office:word" xmlns:w="http://schemas.openxmlformats.org/wordprocessingml/2006/main" xmlns:w14="http://schemas.microsoft.com/office/word/2010/wordml" xmlns:w15="http://schemas.microsoft.com/office/word/2012/wordml" xmlns:w16cid="http://schemas.microsoft.com/office/word/2016/wordml/cid" xmlns:w16se="http://schemas.microsoft.com/office/word/2015/wordml/symex" xmlns:wpg="http://schemas.microsoft.com/office/word/2010/wordprocessingGroup" xmlns:wpi="http://schemas.microsoft.com/office/word/2010/wordprocessingInk" xmlns:wne="http://schemas.microsoft.com/office/word/2006/wordml" xmlns:wps="http://schemas.microsoft.com/office/word/2010/wordprocessingShape" mc:Ignorable="w14 w15 w16se w16cid wp14">
+  <w:p>
+    <w:pPr>
+      <w:pStyle w:val="Header"/>
+    </w:pPr>
+  </w:p>
+</w:hdr>
+</file>
+
+<file path=word/header2.xml><?xml version="1.0" encoding="utf-8"?>
+<w:hdr xmlns:wpc="http://schemas.microsoft.com/office/word/2010/wordprocessingCanvas" xmlns:cx="http://schemas.microsoft.com/office/drawing/2014/chartex" xmlns:cx1="http://schemas.microsoft.com/office/drawing/2015/9/8/chartex" xmlns:cx2="http://schemas.microsoft.com/office/drawing/2015/10/21/chartex" xmlns:cx3="http://schemas.microsoft.com/office/drawing/2016/5/9/chartex" xmlns:cx4="http://schemas.microsoft.com/office/drawing/2016/5/10/chartex" xmlns:cx5="http://schemas.microsoft.com/office/drawing/2016/5/11/chartex" xmlns:cx6="http://schemas.microsoft.com/office/drawing/2016/5/12/chartex" xmlns:cx7="http://schemas.microsoft.com/office/drawing/2016/5/13/chartex" xmlns:cx8="http://schemas.microsoft.com/office/drawing/2016/5/14/chartex" xmlns:mc="http://schemas.openxmlformats.org/markup-compatibility/2006" xmlns:aink="http://schemas.microsoft.com/office/drawing/2016/ink" xmlns:am3d="http://schemas.microsoft.com/office/drawing/2017/model3d" xmlns:o="urn:schemas-microsoft-com:office:office" xmlns:r="http://schemas.openxmlformats.org/officeDocument/2006/relationships" xmlns:m="http://schemas.openxmlformats.org/officeDocument/2006/math" xmlns:v="urn:schemas-microsoft-com:vml" xmlns:wp14="http://schemas.microsoft.com/office/word/2010/wordprocessingDrawing" xmlns:wp="http://schemas.openxmlformats.org/drawingml/2006/wordprocessingDrawing" xmlns:w10="urn:schemas-microsoft-com:office:word" xmlns:w="http://schemas.openxmlformats.org/wordprocessingml/2006/main" xmlns:w14="http://schemas.microsoft.com/office/word/2010/wordml" xmlns:w15="http://schemas.microsoft.com/office/word/2012/wordml" xmlns:w16cid="http://schemas.microsoft.com/office/word/2016/wordml/cid" xmlns:w16se="http://schemas.microsoft.com/office/word/2015/wordml/symex" xmlns:wpg="http://schemas.microsoft.com/office/word/2010/wordprocessingGroup" xmlns:wpi="http://schemas.microsoft.com/office/word/2010/wordprocessingInk" xmlns:wne="http://schemas.microsoft.com/office/word/2006/wordml" xmlns:wps="http://schemas.microsoft.com/office/word/2010/wordprocessingShape" mc:Ignorable="w14 w15 w16se w16cid wp14">
+  <w:p>
+    <w:pPr>
+      <w:pStyle w:val="Header"/>
+    </w:pPr>
+  </w:p>
+</w:hdr>
+</file>
+
+<file path=word/header3.xml><?xml version="1.0" encoding="utf-8"?>
+<w:hdr xmlns:wpc="http://schemas.microsoft.com/office/word/2010/wordprocessingCanvas" xmlns:cx="http://schemas.microsoft.com/office/drawing/2014/chartex" xmlns:cx1="http://schemas.microsoft.com/office/drawing/2015/9/8/chartex" xmlns:cx2="http://schemas.microsoft.com/office/drawing/2015/10/21/chartex" xmlns:cx3="http://schemas.microsoft.com/office/drawing/2016/5/9/chartex" xmlns:cx4="http://schemas.microsoft.com/office/drawing/2016/5/10/chartex" xmlns:cx5="http://schemas.microsoft.com/office/drawing/2016/5/11/chartex" xmlns:cx6="http://schemas.microsoft.com/office/drawing/2016/5/12/chartex" xmlns:cx7="http://schemas.microsoft.com/office/drawing/2016/5/13/chartex" xmlns:cx8="http://schemas.microsoft.com/office/drawing/2016/5/14/chartex" xmlns:mc="http://schemas.openxmlformats.org/markup-compatibility/2006" xmlns:aink="http://schemas.microsoft.com/office/drawing/2016/ink" xmlns:am3d="http://schemas.microsoft.com/office/drawing/2017/model3d" xmlns:o="urn:schemas-microsoft-com:office:office" xmlns:r="http://schemas.openxmlformats.org/officeDocument/2006/relationships" xmlns:m="http://schemas.openxmlformats.org/officeDocument/2006/math" xmlns:v="urn:schemas-microsoft-com:vml" xmlns:wp14="http://schemas.microsoft.com/office/word/2010/wordprocessingDrawing" xmlns:wp="http://schemas.openxmlformats.org/drawingml/2006/wordprocessingDrawing" xmlns:w10="urn:schemas-microsoft-com:office:word" xmlns:w="http://schemas.openxmlformats.org/wordprocessingml/2006/main" xmlns:w14="http://schemas.microsoft.com/office/word/2010/wordml" xmlns:w15="http://schemas.microsoft.com/office/word/2012/wordml" xmlns:w16cid="http://schemas.microsoft.com/office/word/2016/wordml/cid" xmlns:w16se="http://schemas.microsoft.com/office/word/2015/wordml/symex" xmlns:wpg="http://schemas.microsoft.com/office/word/2010/wordprocessingGroup" xmlns:wpi="http://schemas.microsoft.com/office/word/2010/wordprocessingInk" xmlns:wne="http://schemas.microsoft.com/office/word/2006/wordml" xmlns:wps="http://schemas.microsoft.com/office/word/2010/wordprocessingShape" mc:Ignorable="w14 w15 w16se w16cid wp14">
+  <w:p>
+    <w:pPr>
+      <w:pStyle w:val="Header"/>
+    </w:pPr>
+  </w:p>
+</w:hdr>
 </file>
 
 <file path=word/numbering.xml><?xml version="1.0" encoding="utf-8"?>
@@ -1146,9 +5707,9 @@
     </w:lvl>
   </w:abstractNum>
   <w:abstractNum w:abstractNumId="1" w15:restartNumberingAfterBreak="0">
-    <w:nsid w:val="606F3B23"/>
+    <w:nsid w:val="5A035C57"/>
     <w:multiLevelType w:val="multilevel"/>
-    <w:tmpl w:val="B6686A60"/>
+    <w:tmpl w:val="96748AA8"/>
     <w:lvl w:ilvl="0">
       <w:start w:val="1"/>
       <w:numFmt w:val="bullet"/>
@@ -1294,11 +5855,163 @@
       </w:rPr>
     </w:lvl>
   </w:abstractNum>
+  <w:abstractNum w:abstractNumId="2" w15:restartNumberingAfterBreak="0">
+    <w:nsid w:val="606F3B23"/>
+    <w:multiLevelType w:val="multilevel"/>
+    <w:tmpl w:val="B6686A60"/>
+    <w:lvl w:ilvl="0">
+      <w:start w:val="1"/>
+      <w:numFmt w:val="bullet"/>
+      <w:lvlText w:val=""/>
+      <w:lvlJc w:val="left"/>
+      <w:pPr>
+        <w:tabs>
+          <w:tab w:val="num" w:pos="720"/>
+        </w:tabs>
+        <w:ind w:left="720" w:hanging="360"/>
+      </w:pPr>
+      <w:rPr>
+        <w:rFonts w:ascii="Symbol" w:hAnsi="Symbol" w:hint="default"/>
+        <w:sz w:val="20"/>
+      </w:rPr>
+    </w:lvl>
+    <w:lvl w:ilvl="1" w:tentative="1">
+      <w:start w:val="1"/>
+      <w:numFmt w:val="bullet"/>
+      <w:lvlText w:val="o"/>
+      <w:lvlJc w:val="left"/>
+      <w:pPr>
+        <w:tabs>
+          <w:tab w:val="num" w:pos="1440"/>
+        </w:tabs>
+        <w:ind w:left="1440" w:hanging="360"/>
+      </w:pPr>
+      <w:rPr>
+        <w:rFonts w:ascii="Courier New" w:hAnsi="Courier New" w:hint="default"/>
+        <w:sz w:val="20"/>
+      </w:rPr>
+    </w:lvl>
+    <w:lvl w:ilvl="2" w:tentative="1">
+      <w:start w:val="1"/>
+      <w:numFmt w:val="bullet"/>
+      <w:lvlText w:val=""/>
+      <w:lvlJc w:val="left"/>
+      <w:pPr>
+        <w:tabs>
+          <w:tab w:val="num" w:pos="2160"/>
+        </w:tabs>
+        <w:ind w:left="2160" w:hanging="360"/>
+      </w:pPr>
+      <w:rPr>
+        <w:rFonts w:ascii="Wingdings" w:hAnsi="Wingdings" w:hint="default"/>
+        <w:sz w:val="20"/>
+      </w:rPr>
+    </w:lvl>
+    <w:lvl w:ilvl="3" w:tentative="1">
+      <w:start w:val="1"/>
+      <w:numFmt w:val="bullet"/>
+      <w:lvlText w:val=""/>
+      <w:lvlJc w:val="left"/>
+      <w:pPr>
+        <w:tabs>
+          <w:tab w:val="num" w:pos="2880"/>
+        </w:tabs>
+        <w:ind w:left="2880" w:hanging="360"/>
+      </w:pPr>
+      <w:rPr>
+        <w:rFonts w:ascii="Wingdings" w:hAnsi="Wingdings" w:hint="default"/>
+        <w:sz w:val="20"/>
+      </w:rPr>
+    </w:lvl>
+    <w:lvl w:ilvl="4" w:tentative="1">
+      <w:start w:val="1"/>
+      <w:numFmt w:val="bullet"/>
+      <w:lvlText w:val=""/>
+      <w:lvlJc w:val="left"/>
+      <w:pPr>
+        <w:tabs>
+          <w:tab w:val="num" w:pos="3600"/>
+        </w:tabs>
+        <w:ind w:left="3600" w:hanging="360"/>
+      </w:pPr>
+      <w:rPr>
+        <w:rFonts w:ascii="Wingdings" w:hAnsi="Wingdings" w:hint="default"/>
+        <w:sz w:val="20"/>
+      </w:rPr>
+    </w:lvl>
+    <w:lvl w:ilvl="5" w:tentative="1">
+      <w:start w:val="1"/>
+      <w:numFmt w:val="bullet"/>
+      <w:lvlText w:val=""/>
+      <w:lvlJc w:val="left"/>
+      <w:pPr>
+        <w:tabs>
+          <w:tab w:val="num" w:pos="4320"/>
+        </w:tabs>
+        <w:ind w:left="4320" w:hanging="360"/>
+      </w:pPr>
+      <w:rPr>
+        <w:rFonts w:ascii="Wingdings" w:hAnsi="Wingdings" w:hint="default"/>
+        <w:sz w:val="20"/>
+      </w:rPr>
+    </w:lvl>
+    <w:lvl w:ilvl="6" w:tentative="1">
+      <w:start w:val="1"/>
+      <w:numFmt w:val="bullet"/>
+      <w:lvlText w:val=""/>
+      <w:lvlJc w:val="left"/>
+      <w:pPr>
+        <w:tabs>
+          <w:tab w:val="num" w:pos="5040"/>
+        </w:tabs>
+        <w:ind w:left="5040" w:hanging="360"/>
+      </w:pPr>
+      <w:rPr>
+        <w:rFonts w:ascii="Wingdings" w:hAnsi="Wingdings" w:hint="default"/>
+        <w:sz w:val="20"/>
+      </w:rPr>
+    </w:lvl>
+    <w:lvl w:ilvl="7" w:tentative="1">
+      <w:start w:val="1"/>
+      <w:numFmt w:val="bullet"/>
+      <w:lvlText w:val=""/>
+      <w:lvlJc w:val="left"/>
+      <w:pPr>
+        <w:tabs>
+          <w:tab w:val="num" w:pos="5760"/>
+        </w:tabs>
+        <w:ind w:left="5760" w:hanging="360"/>
+      </w:pPr>
+      <w:rPr>
+        <w:rFonts w:ascii="Wingdings" w:hAnsi="Wingdings" w:hint="default"/>
+        <w:sz w:val="20"/>
+      </w:rPr>
+    </w:lvl>
+    <w:lvl w:ilvl="8" w:tentative="1">
+      <w:start w:val="1"/>
+      <w:numFmt w:val="bullet"/>
+      <w:lvlText w:val=""/>
+      <w:lvlJc w:val="left"/>
+      <w:pPr>
+        <w:tabs>
+          <w:tab w:val="num" w:pos="6480"/>
+        </w:tabs>
+        <w:ind w:left="6480" w:hanging="360"/>
+      </w:pPr>
+      <w:rPr>
+        <w:rFonts w:ascii="Wingdings" w:hAnsi="Wingdings" w:hint="default"/>
+        <w:sz w:val="20"/>
+      </w:rPr>
+    </w:lvl>
+  </w:abstractNum>
   <w:num w:numId="1">
-    <w:abstractNumId w:val="1"/>
+    <w:abstractNumId w:val="2"/>
   </w:num>
   <w:num w:numId="2">
     <w:abstractNumId w:val="0"/>
+  </w:num>
+  <w:num w:numId="3">
+    <w:abstractNumId w:val="1"/>
   </w:num>
 </w:numbering>
 </file>
@@ -1696,6 +6409,10 @@
   <w:style w:type="paragraph" w:default="1" w:styleId="Normal">
     <w:name w:val="Normal"/>
     <w:qFormat/>
+    <w:rsid w:val="00DC0AD0"/>
+    <w:rPr>
+      <w:rFonts w:ascii="Times New Roman" w:eastAsia="Times New Roman" w:hAnsi="Times New Roman" w:cs="Times New Roman"/>
+    </w:rPr>
   </w:style>
   <w:style w:type="paragraph" w:styleId="Heading3">
     <w:name w:val="heading 3"/>
@@ -1709,7 +6426,6 @@
       <w:outlineLvl w:val="2"/>
     </w:pPr>
     <w:rPr>
-      <w:rFonts w:ascii="Times New Roman" w:eastAsia="Times New Roman" w:hAnsi="Times New Roman" w:cs="Times New Roman"/>
       <w:b/>
       <w:bCs/>
       <w:sz w:val="27"/>
@@ -1728,7 +6444,6 @@
       <w:outlineLvl w:val="3"/>
     </w:pPr>
     <w:rPr>
-      <w:rFonts w:ascii="Times New Roman" w:eastAsia="Times New Roman" w:hAnsi="Times New Roman" w:cs="Times New Roman"/>
       <w:b/>
       <w:bCs/>
     </w:rPr>
@@ -1770,9 +6485,6 @@
     <w:pPr>
       <w:spacing w:before="100" w:beforeAutospacing="1" w:after="100" w:afterAutospacing="1"/>
     </w:pPr>
-    <w:rPr>
-      <w:rFonts w:ascii="Times New Roman" w:eastAsia="Times New Roman" w:hAnsi="Times New Roman" w:cs="Times New Roman"/>
-    </w:rPr>
   </w:style>
   <w:style w:type="character" w:styleId="Strong">
     <w:name w:val="Strong"/>
@@ -1820,7 +6532,6 @@
     <w:unhideWhenUsed/>
     <w:rsid w:val="00286D28"/>
     <w:rPr>
-      <w:rFonts w:ascii="Times New Roman" w:hAnsi="Times New Roman" w:cs="Times New Roman"/>
       <w:sz w:val="18"/>
       <w:szCs w:val="18"/>
     </w:rPr>
@@ -1836,6 +6547,95 @@
       <w:rFonts w:ascii="Times New Roman" w:hAnsi="Times New Roman" w:cs="Times New Roman"/>
       <w:sz w:val="18"/>
       <w:szCs w:val="18"/>
+    </w:rPr>
+  </w:style>
+  <w:style w:type="paragraph" w:styleId="Header">
+    <w:name w:val="header"/>
+    <w:basedOn w:val="Normal"/>
+    <w:link w:val="HeaderChar"/>
+    <w:uiPriority w:val="99"/>
+    <w:unhideWhenUsed/>
+    <w:rsid w:val="005E6E7D"/>
+    <w:pPr>
+      <w:tabs>
+        <w:tab w:val="center" w:pos="4680"/>
+        <w:tab w:val="right" w:pos="9360"/>
+      </w:tabs>
+    </w:pPr>
+  </w:style>
+  <w:style w:type="character" w:customStyle="1" w:styleId="HeaderChar">
+    <w:name w:val="Header Char"/>
+    <w:basedOn w:val="DefaultParagraphFont"/>
+    <w:link w:val="Header"/>
+    <w:uiPriority w:val="99"/>
+    <w:rsid w:val="005E6E7D"/>
+  </w:style>
+  <w:style w:type="paragraph" w:styleId="Footer">
+    <w:name w:val="footer"/>
+    <w:basedOn w:val="Normal"/>
+    <w:link w:val="FooterChar"/>
+    <w:uiPriority w:val="99"/>
+    <w:unhideWhenUsed/>
+    <w:rsid w:val="005E6E7D"/>
+    <w:pPr>
+      <w:tabs>
+        <w:tab w:val="center" w:pos="4680"/>
+        <w:tab w:val="right" w:pos="9360"/>
+      </w:tabs>
+    </w:pPr>
+  </w:style>
+  <w:style w:type="character" w:customStyle="1" w:styleId="FooterChar">
+    <w:name w:val="Footer Char"/>
+    <w:basedOn w:val="DefaultParagraphFont"/>
+    <w:link w:val="Footer"/>
+    <w:uiPriority w:val="99"/>
+    <w:rsid w:val="005E6E7D"/>
+  </w:style>
+  <w:style w:type="paragraph" w:styleId="HTMLPreformatted">
+    <w:name w:val="HTML Preformatted"/>
+    <w:basedOn w:val="Normal"/>
+    <w:link w:val="HTMLPreformattedChar"/>
+    <w:uiPriority w:val="99"/>
+    <w:semiHidden/>
+    <w:unhideWhenUsed/>
+    <w:rsid w:val="00F70BF0"/>
+    <w:pPr>
+      <w:tabs>
+        <w:tab w:val="left" w:pos="916"/>
+        <w:tab w:val="left" w:pos="1832"/>
+        <w:tab w:val="left" w:pos="2748"/>
+        <w:tab w:val="left" w:pos="3664"/>
+        <w:tab w:val="left" w:pos="4580"/>
+        <w:tab w:val="left" w:pos="5496"/>
+        <w:tab w:val="left" w:pos="6412"/>
+        <w:tab w:val="left" w:pos="7328"/>
+        <w:tab w:val="left" w:pos="8244"/>
+        <w:tab w:val="left" w:pos="9160"/>
+        <w:tab w:val="left" w:pos="10076"/>
+        <w:tab w:val="left" w:pos="10992"/>
+        <w:tab w:val="left" w:pos="11908"/>
+        <w:tab w:val="left" w:pos="12824"/>
+        <w:tab w:val="left" w:pos="13740"/>
+        <w:tab w:val="left" w:pos="14656"/>
+      </w:tabs>
+    </w:pPr>
+    <w:rPr>
+      <w:rFonts w:ascii="Courier New" w:hAnsi="Courier New" w:cs="Courier New"/>
+      <w:sz w:val="20"/>
+      <w:szCs w:val="20"/>
+    </w:rPr>
+  </w:style>
+  <w:style w:type="character" w:customStyle="1" w:styleId="HTMLPreformattedChar">
+    <w:name w:val="HTML Preformatted Char"/>
+    <w:basedOn w:val="DefaultParagraphFont"/>
+    <w:link w:val="HTMLPreformatted"/>
+    <w:uiPriority w:val="99"/>
+    <w:semiHidden/>
+    <w:rsid w:val="00F70BF0"/>
+    <w:rPr>
+      <w:rFonts w:ascii="Courier New" w:eastAsia="Times New Roman" w:hAnsi="Courier New" w:cs="Courier New"/>
+      <w:sz w:val="20"/>
+      <w:szCs w:val="20"/>
     </w:rPr>
   </w:style>
 </w:styles>

--- a/Traffic Sign Classifier Project/Traffic Sign Recognition.docx
+++ b/Traffic Sign Classifier Project/Traffic Sign Recognition.docx
@@ -827,14 +827,7 @@
           <w:rFonts w:ascii="Calibri" w:hAnsi="Calibri" w:cs="Calibri"/>
           <w:b/>
         </w:rPr>
-        <w:t>3</w:t>
-      </w:r>
-      <w:r>
-        <w:rPr>
-          <w:rFonts w:ascii="Calibri" w:hAnsi="Calibri" w:cs="Calibri"/>
-          <w:b/>
-        </w:rPr>
-        <w:t>. Model Architecture</w:t>
+        <w:t>3. Model Architecture</w:t>
       </w:r>
     </w:p>
     <w:tbl>
@@ -3392,16 +3385,33 @@
       <w:r>
         <w:rPr>
           <w:rFonts w:ascii="Calibri" w:hAnsi="Calibri" w:cs="Calibri"/>
+          <w:sz w:val="22"/>
+          <w:szCs w:val="22"/>
+        </w:rPr>
+        <w:t xml:space="preserve">                                </w:t>
+      </w:r>
+    </w:p>
+    <w:p>
+      <w:pPr>
+        <w:jc w:val="both"/>
+        <w:rPr>
+          <w:rFonts w:ascii="Calibri" w:hAnsi="Calibri" w:cs="Calibri"/>
+          <w:sz w:val="22"/>
+          <w:szCs w:val="22"/>
+        </w:rPr>
+      </w:pPr>
+      <w:r>
+        <w:rPr>
+          <w:rFonts w:ascii="Calibri" w:hAnsi="Calibri" w:cs="Calibri"/>
           <w:noProof/>
-          <w:color w:val="24292E"/>
           <w:sz w:val="22"/>
           <w:szCs w:val="22"/>
         </w:rPr>
         <w:drawing>
-          <wp:inline distT="0" distB="0" distL="0" distR="0" wp14:anchorId="4BED21F7" wp14:editId="05178244">
-            <wp:extent cx="1270000" cy="1270000"/>
-            <wp:effectExtent l="0" t="0" r="0" b="0"/>
-            <wp:docPr id="1" name="Picture 1"/>
+          <wp:inline distT="0" distB="0" distL="0" distR="0" wp14:anchorId="1A545D0C" wp14:editId="36894AA4">
+            <wp:extent cx="1634067" cy="1334872"/>
+            <wp:effectExtent l="0" t="0" r="4445" b="0"/>
+            <wp:docPr id="7" name="Picture 7"/>
             <wp:cNvGraphicFramePr>
               <a:graphicFrameLocks xmlns:a="http://schemas.openxmlformats.org/drawingml/2006/main" noChangeAspect="1"/>
             </wp:cNvGraphicFramePr>
@@ -3409,11 +3419,11 @@
               <a:graphicData uri="http://schemas.openxmlformats.org/drawingml/2006/picture">
                 <pic:pic xmlns:pic="http://schemas.openxmlformats.org/drawingml/2006/picture">
                   <pic:nvPicPr>
-                    <pic:cNvPr id="1" name="keep_right.png"/>
+                    <pic:cNvPr id="7" name="turn_right.jpg"/>
                     <pic:cNvPicPr/>
                   </pic:nvPicPr>
                   <pic:blipFill>
-                    <a:blip r:embed="rId8" cstate="print">
+                    <a:blip r:embed="rId8">
                       <a:extLst>
                         <a:ext uri="{28A0092B-C50C-407E-A947-70E740481C1C}">
                           <a14:useLocalDpi xmlns:a14="http://schemas.microsoft.com/office/drawing/2010/main" val="0"/>
@@ -3427,7 +3437,7 @@
                   <pic:spPr>
                     <a:xfrm>
                       <a:off x="0" y="0"/>
-                      <a:ext cx="1284515" cy="1284515"/>
+                      <a:ext cx="1660124" cy="1356158"/>
                     </a:xfrm>
                     <a:prstGeom prst="rect">
                       <a:avLst/>
@@ -3445,7 +3455,7 @@
           <w:sz w:val="22"/>
           <w:szCs w:val="22"/>
         </w:rPr>
-        <w:t xml:space="preserve">                </w:t>
+        <w:t xml:space="preserve">                 </w:t>
       </w:r>
       <w:r>
         <w:rPr>
@@ -3456,10 +3466,10 @@
           <w:szCs w:val="22"/>
         </w:rPr>
         <w:drawing>
-          <wp:inline distT="0" distB="0" distL="0" distR="0" wp14:anchorId="37B5A606" wp14:editId="718C9CEB">
-            <wp:extent cx="1253067" cy="1253067"/>
-            <wp:effectExtent l="0" t="0" r="4445" b="4445"/>
-            <wp:docPr id="3" name="Picture 3"/>
+          <wp:inline distT="0" distB="0" distL="0" distR="0" wp14:anchorId="01C5CF78" wp14:editId="4FE3E22F">
+            <wp:extent cx="1371600" cy="1307124"/>
+            <wp:effectExtent l="0" t="0" r="0" b="1270"/>
+            <wp:docPr id="8" name="Picture 8"/>
             <wp:cNvGraphicFramePr>
               <a:graphicFrameLocks xmlns:a="http://schemas.openxmlformats.org/drawingml/2006/main" noChangeAspect="1"/>
             </wp:cNvGraphicFramePr>
@@ -3467,11 +3477,11 @@
               <a:graphicData uri="http://schemas.openxmlformats.org/drawingml/2006/picture">
                 <pic:pic xmlns:pic="http://schemas.openxmlformats.org/drawingml/2006/picture">
                   <pic:nvPicPr>
-                    <pic:cNvPr id="3" name="One_way_traffic.png"/>
+                    <pic:cNvPr id="8" name="straight_or_right.jpg"/>
                     <pic:cNvPicPr/>
                   </pic:nvPicPr>
                   <pic:blipFill>
-                    <a:blip r:embed="rId9">
+                    <a:blip r:embed="rId9" cstate="print">
                       <a:extLst>
                         <a:ext uri="{28A0092B-C50C-407E-A947-70E740481C1C}">
                           <a14:useLocalDpi xmlns:a14="http://schemas.microsoft.com/office/drawing/2010/main" val="0"/>
@@ -3485,7 +3495,7 @@
                   <pic:spPr>
                     <a:xfrm>
                       <a:off x="0" y="0"/>
-                      <a:ext cx="1255555" cy="1255555"/>
+                      <a:ext cx="1425010" cy="1358023"/>
                     </a:xfrm>
                     <a:prstGeom prst="rect">
                       <a:avLst/>
@@ -3503,21 +3513,20 @@
           <w:sz w:val="22"/>
           <w:szCs w:val="22"/>
         </w:rPr>
-        <w:t xml:space="preserve">                </w:t>
+        <w:t xml:space="preserve">                  </w:t>
       </w:r>
       <w:r>
         <w:rPr>
           <w:rFonts w:ascii="Calibri" w:hAnsi="Calibri" w:cs="Calibri"/>
           <w:noProof/>
-          <w:color w:val="24292E"/>
           <w:sz w:val="22"/>
           <w:szCs w:val="22"/>
         </w:rPr>
         <w:drawing>
-          <wp:inline distT="0" distB="0" distL="0" distR="0" wp14:anchorId="77A2F0AE" wp14:editId="65BC80D6">
-            <wp:extent cx="1371600" cy="1204400"/>
-            <wp:effectExtent l="0" t="0" r="0" b="2540"/>
-            <wp:docPr id="4" name="Picture 4"/>
+          <wp:inline distT="0" distB="0" distL="0" distR="0" wp14:anchorId="00DB26DC" wp14:editId="37CC26B2">
+            <wp:extent cx="1684766" cy="1264920"/>
+            <wp:effectExtent l="0" t="0" r="4445" b="5080"/>
+            <wp:docPr id="10" name="Picture 10"/>
             <wp:cNvGraphicFramePr>
               <a:graphicFrameLocks xmlns:a="http://schemas.openxmlformats.org/drawingml/2006/main" noChangeAspect="1"/>
             </wp:cNvGraphicFramePr>
@@ -3525,11 +3534,11 @@
               <a:graphicData uri="http://schemas.openxmlformats.org/drawingml/2006/picture">
                 <pic:pic xmlns:pic="http://schemas.openxmlformats.org/drawingml/2006/picture">
                   <pic:nvPicPr>
-                    <pic:cNvPr id="4" name="Priority.png"/>
+                    <pic:cNvPr id="10" name="turn_left.jpg"/>
                     <pic:cNvPicPr/>
                   </pic:nvPicPr>
                   <pic:blipFill>
-                    <a:blip r:embed="rId10" cstate="print">
+                    <a:blip r:embed="rId10">
                       <a:extLst>
                         <a:ext uri="{28A0092B-C50C-407E-A947-70E740481C1C}">
                           <a14:useLocalDpi xmlns:a14="http://schemas.microsoft.com/office/drawing/2010/main" val="0"/>
@@ -3543,7 +3552,7 @@
                   <pic:spPr>
                     <a:xfrm>
                       <a:off x="0" y="0"/>
-                      <a:ext cx="1393449" cy="1223586"/>
+                      <a:ext cx="1720840" cy="1292005"/>
                     </a:xfrm>
                     <a:prstGeom prst="rect">
                       <a:avLst/>
@@ -3585,42 +3594,18 @@
           <w:szCs w:val="22"/>
         </w:rPr>
       </w:pPr>
-    </w:p>
-    <w:p>
-      <w:pPr>
-        <w:pStyle w:val="NormalWeb"/>
-        <w:shd w:val="clear" w:color="auto" w:fill="FFFFFF"/>
-        <w:spacing w:before="0" w:beforeAutospacing="0" w:after="240" w:afterAutospacing="0"/>
-        <w:jc w:val="both"/>
-        <w:rPr>
-          <w:rFonts w:ascii="Calibri" w:hAnsi="Calibri" w:cs="Calibri"/>
-          <w:color w:val="24292E"/>
-          <w:sz w:val="22"/>
-          <w:szCs w:val="22"/>
-        </w:rPr>
-      </w:pPr>
-      <w:r>
-        <w:rPr>
-          <w:rFonts w:ascii="Calibri" w:hAnsi="Calibri" w:cs="Calibri"/>
-          <w:color w:val="24292E"/>
-          <w:sz w:val="22"/>
-          <w:szCs w:val="22"/>
-        </w:rPr>
-        <w:t xml:space="preserve">    </w:t>
-      </w:r>
       <w:r>
         <w:rPr>
           <w:rFonts w:ascii="Calibri" w:hAnsi="Calibri" w:cs="Calibri"/>
           <w:noProof/>
-          <w:color w:val="24292E"/>
           <w:sz w:val="22"/>
           <w:szCs w:val="22"/>
         </w:rPr>
         <w:drawing>
-          <wp:inline distT="0" distB="0" distL="0" distR="0" wp14:anchorId="3035C1BE" wp14:editId="54F0E369">
-            <wp:extent cx="1227667" cy="1227667"/>
-            <wp:effectExtent l="0" t="0" r="4445" b="4445"/>
-            <wp:docPr id="5" name="Picture 5"/>
+          <wp:inline distT="0" distB="0" distL="0" distR="0" wp14:anchorId="1AABAACB" wp14:editId="3508F744">
+            <wp:extent cx="1502655" cy="1625600"/>
+            <wp:effectExtent l="0" t="0" r="0" b="0"/>
+            <wp:docPr id="11" name="Picture 11"/>
             <wp:cNvGraphicFramePr>
               <a:graphicFrameLocks xmlns:a="http://schemas.openxmlformats.org/drawingml/2006/main" noChangeAspect="1"/>
             </wp:cNvGraphicFramePr>
@@ -3628,7 +3613,7 @@
               <a:graphicData uri="http://schemas.openxmlformats.org/drawingml/2006/picture">
                 <pic:pic xmlns:pic="http://schemas.openxmlformats.org/drawingml/2006/picture">
                   <pic:nvPicPr>
-                    <pic:cNvPr id="5" name="Speed_Limit.png"/>
+                    <pic:cNvPr id="11" name="STOP_sign.jpg"/>
                     <pic:cNvPicPr/>
                   </pic:nvPicPr>
                   <pic:blipFill>
@@ -3646,7 +3631,7 @@
                   <pic:spPr>
                     <a:xfrm>
                       <a:off x="0" y="0"/>
-                      <a:ext cx="1244239" cy="1244239"/>
+                      <a:ext cx="1517067" cy="1641192"/>
                     </a:xfrm>
                     <a:prstGeom prst="rect">
                       <a:avLst/>
@@ -3661,25 +3646,23 @@
       <w:r>
         <w:rPr>
           <w:rFonts w:ascii="Calibri" w:hAnsi="Calibri" w:cs="Calibri"/>
-          <w:color w:val="24292E"/>
-          <w:sz w:val="22"/>
-          <w:szCs w:val="22"/>
-        </w:rPr>
-        <w:t xml:space="preserve">             </w:t>
+          <w:sz w:val="22"/>
+          <w:szCs w:val="22"/>
+        </w:rPr>
+        <w:t xml:space="preserve">    </w:t>
       </w:r>
       <w:r>
         <w:rPr>
           <w:rFonts w:ascii="Calibri" w:hAnsi="Calibri" w:cs="Calibri"/>
           <w:noProof/>
-          <w:color w:val="24292E"/>
           <w:sz w:val="22"/>
           <w:szCs w:val="22"/>
         </w:rPr>
         <w:drawing>
-          <wp:inline distT="0" distB="0" distL="0" distR="0" wp14:anchorId="6F91F5BC" wp14:editId="6368EFB4">
-            <wp:extent cx="1278467" cy="1278467"/>
-            <wp:effectExtent l="0" t="0" r="4445" b="4445"/>
-            <wp:docPr id="6" name="Picture 6"/>
+          <wp:inline distT="0" distB="0" distL="0" distR="0" wp14:anchorId="34AC8D0E" wp14:editId="5AAC1C6A">
+            <wp:extent cx="1862455" cy="1629649"/>
+            <wp:effectExtent l="0" t="0" r="4445" b="0"/>
+            <wp:docPr id="12" name="Picture 12"/>
             <wp:cNvGraphicFramePr>
               <a:graphicFrameLocks xmlns:a="http://schemas.openxmlformats.org/drawingml/2006/main" noChangeAspect="1"/>
             </wp:cNvGraphicFramePr>
@@ -3687,11 +3670,11 @@
               <a:graphicData uri="http://schemas.openxmlformats.org/drawingml/2006/picture">
                 <pic:pic xmlns:pic="http://schemas.openxmlformats.org/drawingml/2006/picture">
                   <pic:nvPicPr>
-                    <pic:cNvPr id="6" name="stop.png"/>
+                    <pic:cNvPr id="12" name="stop.jpeg"/>
                     <pic:cNvPicPr/>
                   </pic:nvPicPr>
                   <pic:blipFill>
-                    <a:blip r:embed="rId12" cstate="print">
+                    <a:blip r:embed="rId12">
                       <a:extLst>
                         <a:ext uri="{28A0092B-C50C-407E-A947-70E740481C1C}">
                           <a14:useLocalDpi xmlns:a14="http://schemas.microsoft.com/office/drawing/2010/main" val="0"/>
@@ -3705,7 +3688,7 @@
                   <pic:spPr>
                     <a:xfrm>
                       <a:off x="0" y="0"/>
-                      <a:ext cx="1286623" cy="1286623"/>
+                      <a:ext cx="1876248" cy="1641718"/>
                     </a:xfrm>
                     <a:prstGeom prst="rect">
                       <a:avLst/>
@@ -3720,24 +3703,119 @@
     </w:p>
     <w:p>
       <w:pPr>
+        <w:jc w:val="both"/>
+        <w:rPr>
+          <w:rFonts w:ascii="Calibri" w:hAnsi="Calibri" w:cs="Calibri"/>
+          <w:sz w:val="22"/>
+          <w:szCs w:val="22"/>
+        </w:rPr>
+      </w:pPr>
+    </w:p>
+    <w:p>
+      <w:pPr>
+        <w:jc w:val="both"/>
+        <w:rPr>
+          <w:rFonts w:ascii="Calibri" w:hAnsi="Calibri" w:cs="Calibri"/>
+          <w:sz w:val="22"/>
+          <w:szCs w:val="22"/>
+        </w:rPr>
+      </w:pPr>
+    </w:p>
+    <w:p>
+      <w:pPr>
+        <w:pStyle w:val="NormalWeb"/>
+        <w:shd w:val="clear" w:color="auto" w:fill="FFFFFF"/>
+        <w:spacing w:before="0" w:beforeAutospacing="0" w:after="240" w:afterAutospacing="0"/>
+        <w:jc w:val="both"/>
+        <w:rPr>
+          <w:rFonts w:ascii="Calibri" w:hAnsi="Calibri" w:cs="Calibri"/>
+          <w:color w:val="24292E"/>
+          <w:sz w:val="22"/>
+          <w:szCs w:val="22"/>
+        </w:rPr>
+      </w:pPr>
+      <w:r>
+        <w:rPr>
+          <w:rFonts w:ascii="Calibri" w:hAnsi="Calibri" w:cs="Calibri"/>
+          <w:color w:val="24292E"/>
+          <w:sz w:val="22"/>
+          <w:szCs w:val="22"/>
+        </w:rPr>
+        <w:t xml:space="preserve">    </w:t>
+      </w:r>
+      <w:r>
+        <w:rPr>
+          <w:rFonts w:ascii="Calibri" w:hAnsi="Calibri" w:cs="Calibri"/>
+          <w:color w:val="24292E"/>
+          <w:sz w:val="22"/>
+          <w:szCs w:val="22"/>
+        </w:rPr>
+        <w:t xml:space="preserve">             </w:t>
+      </w:r>
+    </w:p>
+    <w:p>
+      <w:pPr>
         <w:pStyle w:val="HTMLPreformatted"/>
         <w:shd w:val="clear" w:color="auto" w:fill="FFFFFF"/>
         <w:wordWrap w:val="0"/>
         <w:textAlignment w:val="baseline"/>
         <w:rPr>
           <w:rFonts w:ascii="Calibri" w:hAnsi="Calibri" w:cs="Calibri"/>
-          <w:color w:val="000000"/>
-          <w:sz w:val="22"/>
-          <w:szCs w:val="22"/>
-        </w:rPr>
-      </w:pPr>
-      <w:r>
-        <w:rPr>
-          <w:rFonts w:ascii="Calibri" w:hAnsi="Calibri" w:cs="Calibri"/>
-          <w:color w:val="24292E"/>
-          <w:sz w:val="22"/>
-          <w:szCs w:val="22"/>
-        </w:rPr>
+          <w:color w:val="24292E"/>
+          <w:sz w:val="22"/>
+          <w:szCs w:val="22"/>
+        </w:rPr>
+      </w:pPr>
+    </w:p>
+    <w:p>
+      <w:pPr>
+        <w:pStyle w:val="HTMLPreformatted"/>
+        <w:shd w:val="clear" w:color="auto" w:fill="FFFFFF"/>
+        <w:wordWrap w:val="0"/>
+        <w:textAlignment w:val="baseline"/>
+        <w:rPr>
+          <w:rFonts w:ascii="Calibri" w:hAnsi="Calibri" w:cs="Calibri"/>
+          <w:color w:val="24292E"/>
+          <w:sz w:val="22"/>
+          <w:szCs w:val="22"/>
+        </w:rPr>
+      </w:pPr>
+    </w:p>
+    <w:p>
+      <w:pPr>
+        <w:pStyle w:val="HTMLPreformatted"/>
+        <w:shd w:val="clear" w:color="auto" w:fill="FFFFFF"/>
+        <w:wordWrap w:val="0"/>
+        <w:textAlignment w:val="baseline"/>
+        <w:rPr>
+          <w:rFonts w:ascii="Calibri" w:hAnsi="Calibri" w:cs="Calibri"/>
+          <w:color w:val="24292E"/>
+          <w:sz w:val="22"/>
+          <w:szCs w:val="22"/>
+        </w:rPr>
+      </w:pPr>
+    </w:p>
+    <w:p>
+      <w:pPr>
+        <w:pStyle w:val="HTMLPreformatted"/>
+        <w:shd w:val="clear" w:color="auto" w:fill="FFFFFF"/>
+        <w:wordWrap w:val="0"/>
+        <w:textAlignment w:val="baseline"/>
+        <w:rPr>
+          <w:rFonts w:ascii="Calibri" w:hAnsi="Calibri" w:cs="Calibri"/>
+          <w:color w:val="000000"/>
+          <w:sz w:val="22"/>
+          <w:szCs w:val="22"/>
+        </w:rPr>
+      </w:pPr>
+      <w:r>
+        <w:rPr>
+          <w:rFonts w:ascii="Calibri" w:hAnsi="Calibri" w:cs="Calibri"/>
+          <w:color w:val="24292E"/>
+          <w:sz w:val="22"/>
+          <w:szCs w:val="22"/>
+        </w:rPr>
+        <w:lastRenderedPageBreak/>
         <w:t>Model predictions are:</w:t>
       </w:r>
       <w:r>
@@ -3783,502 +3861,6 @@
     </w:p>
     <w:p>
       <w:pPr>
-        <w:tabs>
-          <w:tab w:val="left" w:pos="916"/>
-          <w:tab w:val="left" w:pos="1832"/>
-          <w:tab w:val="left" w:pos="2748"/>
-          <w:tab w:val="left" w:pos="3664"/>
-          <w:tab w:val="left" w:pos="4580"/>
-          <w:tab w:val="left" w:pos="5496"/>
-          <w:tab w:val="left" w:pos="6412"/>
-          <w:tab w:val="left" w:pos="7328"/>
-          <w:tab w:val="left" w:pos="8244"/>
-          <w:tab w:val="left" w:pos="9160"/>
-          <w:tab w:val="left" w:pos="10076"/>
-          <w:tab w:val="left" w:pos="10992"/>
-          <w:tab w:val="left" w:pos="11908"/>
-          <w:tab w:val="left" w:pos="12824"/>
-          <w:tab w:val="left" w:pos="13740"/>
-          <w:tab w:val="left" w:pos="14656"/>
-        </w:tabs>
-        <w:wordWrap w:val="0"/>
-        <w:spacing w:line="291" w:lineRule="atLeast"/>
-        <w:textAlignment w:val="baseline"/>
-        <w:rPr>
-          <w:rFonts w:ascii="Calibri" w:hAnsi="Calibri" w:cs="Calibri"/>
-          <w:color w:val="000000"/>
-          <w:sz w:val="22"/>
-          <w:szCs w:val="22"/>
-        </w:rPr>
-      </w:pPr>
-      <w:r>
-        <w:rPr>
-          <w:rFonts w:ascii="Calibri" w:hAnsi="Calibri" w:cs="Calibri"/>
-          <w:color w:val="000000"/>
-          <w:sz w:val="22"/>
-          <w:szCs w:val="22"/>
-        </w:rPr>
-        <w:t>Speed limit (80km/h)</w:t>
-      </w:r>
-    </w:p>
-    <w:p>
-      <w:pPr>
-        <w:tabs>
-          <w:tab w:val="left" w:pos="916"/>
-          <w:tab w:val="left" w:pos="1832"/>
-          <w:tab w:val="left" w:pos="2748"/>
-          <w:tab w:val="left" w:pos="3664"/>
-          <w:tab w:val="left" w:pos="4580"/>
-          <w:tab w:val="left" w:pos="5496"/>
-          <w:tab w:val="left" w:pos="6412"/>
-          <w:tab w:val="left" w:pos="7328"/>
-          <w:tab w:val="left" w:pos="8244"/>
-          <w:tab w:val="left" w:pos="9160"/>
-          <w:tab w:val="left" w:pos="10076"/>
-          <w:tab w:val="left" w:pos="10992"/>
-          <w:tab w:val="left" w:pos="11908"/>
-          <w:tab w:val="left" w:pos="12824"/>
-          <w:tab w:val="left" w:pos="13740"/>
-          <w:tab w:val="left" w:pos="14656"/>
-        </w:tabs>
-        <w:wordWrap w:val="0"/>
-        <w:spacing w:line="291" w:lineRule="atLeast"/>
-        <w:textAlignment w:val="baseline"/>
-        <w:rPr>
-          <w:rFonts w:ascii="Calibri" w:hAnsi="Calibri" w:cs="Calibri"/>
-          <w:color w:val="000000"/>
-          <w:sz w:val="22"/>
-          <w:szCs w:val="22"/>
-        </w:rPr>
-      </w:pPr>
-      <w:r>
-        <w:rPr>
-          <w:rFonts w:ascii="Calibri" w:hAnsi="Calibri" w:cs="Calibri"/>
-          <w:color w:val="000000"/>
-          <w:sz w:val="22"/>
-          <w:szCs w:val="22"/>
-        </w:rPr>
-        <w:t>Speed limit (80km/h)</w:t>
-      </w:r>
-    </w:p>
-    <w:p>
-      <w:pPr>
-        <w:tabs>
-          <w:tab w:val="left" w:pos="916"/>
-          <w:tab w:val="left" w:pos="1832"/>
-          <w:tab w:val="left" w:pos="2748"/>
-          <w:tab w:val="left" w:pos="3664"/>
-          <w:tab w:val="left" w:pos="4580"/>
-          <w:tab w:val="left" w:pos="5496"/>
-          <w:tab w:val="left" w:pos="6412"/>
-          <w:tab w:val="left" w:pos="7328"/>
-          <w:tab w:val="left" w:pos="8244"/>
-          <w:tab w:val="left" w:pos="9160"/>
-          <w:tab w:val="left" w:pos="10076"/>
-          <w:tab w:val="left" w:pos="10992"/>
-          <w:tab w:val="left" w:pos="11908"/>
-          <w:tab w:val="left" w:pos="12824"/>
-          <w:tab w:val="left" w:pos="13740"/>
-          <w:tab w:val="left" w:pos="14656"/>
-        </w:tabs>
-        <w:wordWrap w:val="0"/>
-        <w:spacing w:line="291" w:lineRule="atLeast"/>
-        <w:textAlignment w:val="baseline"/>
-        <w:rPr>
-          <w:rFonts w:ascii="Calibri" w:hAnsi="Calibri" w:cs="Calibri"/>
-          <w:color w:val="000000"/>
-          <w:sz w:val="22"/>
-          <w:szCs w:val="22"/>
-        </w:rPr>
-      </w:pPr>
-      <w:r>
-        <w:rPr>
-          <w:rFonts w:ascii="Calibri" w:hAnsi="Calibri" w:cs="Calibri"/>
-          <w:color w:val="000000"/>
-          <w:sz w:val="22"/>
-          <w:szCs w:val="22"/>
-        </w:rPr>
-        <w:t>Speed limit (80km/h)</w:t>
-      </w:r>
-    </w:p>
-    <w:p>
-      <w:pPr>
-        <w:tabs>
-          <w:tab w:val="left" w:pos="916"/>
-          <w:tab w:val="left" w:pos="1832"/>
-          <w:tab w:val="left" w:pos="2748"/>
-          <w:tab w:val="left" w:pos="3664"/>
-          <w:tab w:val="left" w:pos="4580"/>
-          <w:tab w:val="left" w:pos="5496"/>
-          <w:tab w:val="left" w:pos="6412"/>
-          <w:tab w:val="left" w:pos="7328"/>
-          <w:tab w:val="left" w:pos="8244"/>
-          <w:tab w:val="left" w:pos="9160"/>
-          <w:tab w:val="left" w:pos="10076"/>
-          <w:tab w:val="left" w:pos="10992"/>
-          <w:tab w:val="left" w:pos="11908"/>
-          <w:tab w:val="left" w:pos="12824"/>
-          <w:tab w:val="left" w:pos="13740"/>
-          <w:tab w:val="left" w:pos="14656"/>
-        </w:tabs>
-        <w:wordWrap w:val="0"/>
-        <w:spacing w:line="291" w:lineRule="atLeast"/>
-        <w:textAlignment w:val="baseline"/>
-        <w:rPr>
-          <w:rFonts w:ascii="Calibri" w:hAnsi="Calibri" w:cs="Calibri"/>
-          <w:color w:val="000000"/>
-          <w:sz w:val="22"/>
-          <w:szCs w:val="22"/>
-        </w:rPr>
-      </w:pPr>
-      <w:r>
-        <w:rPr>
-          <w:rFonts w:ascii="Calibri" w:hAnsi="Calibri" w:cs="Calibri"/>
-          <w:color w:val="000000"/>
-          <w:sz w:val="22"/>
-          <w:szCs w:val="22"/>
-        </w:rPr>
-        <w:t>Speed limit (80km/h)</w:t>
-      </w:r>
-    </w:p>
-    <w:p>
-      <w:pPr>
-        <w:tabs>
-          <w:tab w:val="left" w:pos="916"/>
-          <w:tab w:val="left" w:pos="1832"/>
-          <w:tab w:val="left" w:pos="2748"/>
-          <w:tab w:val="left" w:pos="3664"/>
-          <w:tab w:val="left" w:pos="4580"/>
-          <w:tab w:val="left" w:pos="5496"/>
-          <w:tab w:val="left" w:pos="6412"/>
-          <w:tab w:val="left" w:pos="7328"/>
-          <w:tab w:val="left" w:pos="8244"/>
-          <w:tab w:val="left" w:pos="9160"/>
-          <w:tab w:val="left" w:pos="10076"/>
-          <w:tab w:val="left" w:pos="10992"/>
-          <w:tab w:val="left" w:pos="11908"/>
-          <w:tab w:val="left" w:pos="12824"/>
-          <w:tab w:val="left" w:pos="13740"/>
-          <w:tab w:val="left" w:pos="14656"/>
-        </w:tabs>
-        <w:wordWrap w:val="0"/>
-        <w:spacing w:line="291" w:lineRule="atLeast"/>
-        <w:textAlignment w:val="baseline"/>
-        <w:rPr>
-          <w:rFonts w:ascii="Calibri" w:hAnsi="Calibri" w:cs="Calibri"/>
-          <w:color w:val="000000"/>
-          <w:sz w:val="22"/>
-          <w:szCs w:val="22"/>
-        </w:rPr>
-      </w:pPr>
-      <w:r>
-        <w:rPr>
-          <w:rFonts w:ascii="Calibri" w:hAnsi="Calibri" w:cs="Calibri"/>
-          <w:color w:val="000000"/>
-          <w:sz w:val="22"/>
-          <w:szCs w:val="22"/>
-        </w:rPr>
-        <w:t>Speed limit (80km/h)</w:t>
-      </w:r>
-    </w:p>
-    <w:p>
-      <w:pPr>
-        <w:tabs>
-          <w:tab w:val="left" w:pos="916"/>
-          <w:tab w:val="left" w:pos="1832"/>
-          <w:tab w:val="left" w:pos="2748"/>
-          <w:tab w:val="left" w:pos="3664"/>
-          <w:tab w:val="left" w:pos="4580"/>
-          <w:tab w:val="left" w:pos="5496"/>
-          <w:tab w:val="left" w:pos="6412"/>
-          <w:tab w:val="left" w:pos="7328"/>
-          <w:tab w:val="left" w:pos="8244"/>
-          <w:tab w:val="left" w:pos="9160"/>
-          <w:tab w:val="left" w:pos="10076"/>
-          <w:tab w:val="left" w:pos="10992"/>
-          <w:tab w:val="left" w:pos="11908"/>
-          <w:tab w:val="left" w:pos="12824"/>
-          <w:tab w:val="left" w:pos="13740"/>
-          <w:tab w:val="left" w:pos="14656"/>
-        </w:tabs>
-        <w:wordWrap w:val="0"/>
-        <w:spacing w:line="291" w:lineRule="atLeast"/>
-        <w:textAlignment w:val="baseline"/>
-        <w:rPr>
-          <w:rFonts w:ascii="Calibri" w:hAnsi="Calibri" w:cs="Calibri"/>
-          <w:color w:val="000000"/>
-          <w:sz w:val="22"/>
-          <w:szCs w:val="22"/>
-        </w:rPr>
-      </w:pPr>
-      <w:bookmarkStart w:id="0" w:name="_GoBack"/>
-      <w:bookmarkEnd w:id="0"/>
-    </w:p>
-    <w:p>
-      <w:pPr>
-        <w:pStyle w:val="HTMLPreformatted"/>
-        <w:shd w:val="clear" w:color="auto" w:fill="FFFFFF"/>
-        <w:wordWrap w:val="0"/>
-        <w:textAlignment w:val="baseline"/>
-        <w:rPr>
-          <w:rFonts w:ascii="Calibri" w:hAnsi="Calibri" w:cs="Calibri"/>
-          <w:color w:val="000000"/>
-          <w:sz w:val="22"/>
-          <w:szCs w:val="22"/>
-        </w:rPr>
-      </w:pPr>
-      <w:r>
-        <w:rPr>
-          <w:rFonts w:ascii="Calibri" w:hAnsi="Calibri" w:cs="Calibri"/>
-          <w:color w:val="000000"/>
-          <w:sz w:val="22"/>
-          <w:szCs w:val="22"/>
-        </w:rPr>
-        <w:lastRenderedPageBreak/>
-        <w:t xml:space="preserve">True Predictions </w:t>
-      </w:r>
-      <w:proofErr w:type="gramStart"/>
-      <w:r>
-        <w:rPr>
-          <w:rFonts w:ascii="Calibri" w:hAnsi="Calibri" w:cs="Calibri"/>
-          <w:color w:val="000000"/>
-          <w:sz w:val="22"/>
-          <w:szCs w:val="22"/>
-        </w:rPr>
-        <w:t>are :</w:t>
-      </w:r>
-      <w:proofErr w:type="gramEnd"/>
-    </w:p>
-    <w:p>
-      <w:pPr>
-        <w:pStyle w:val="HTMLPreformatted"/>
-        <w:shd w:val="clear" w:color="auto" w:fill="FFFFFF"/>
-        <w:wordWrap w:val="0"/>
-        <w:textAlignment w:val="baseline"/>
-        <w:rPr>
-          <w:rFonts w:ascii="Calibri" w:hAnsi="Calibri" w:cs="Calibri"/>
-          <w:color w:val="000000"/>
-          <w:sz w:val="22"/>
-          <w:szCs w:val="22"/>
-        </w:rPr>
-      </w:pPr>
-    </w:p>
-    <w:p>
-      <w:pPr>
-        <w:pStyle w:val="HTMLPreformatted"/>
-        <w:shd w:val="clear" w:color="auto" w:fill="FFFFFF"/>
-        <w:wordWrap w:val="0"/>
-        <w:textAlignment w:val="baseline"/>
-        <w:rPr>
-          <w:rFonts w:ascii="Calibri" w:hAnsi="Calibri" w:cs="Calibri"/>
-          <w:color w:val="000000"/>
-          <w:sz w:val="22"/>
-          <w:szCs w:val="22"/>
-        </w:rPr>
-      </w:pPr>
-      <w:r>
-        <w:rPr>
-          <w:rFonts w:ascii="Calibri" w:hAnsi="Calibri" w:cs="Calibri"/>
-          <w:color w:val="000000"/>
-          <w:sz w:val="22"/>
-          <w:szCs w:val="22"/>
-        </w:rPr>
-        <w:t>Keep right</w:t>
-      </w:r>
-    </w:p>
-    <w:p>
-      <w:pPr>
-        <w:pStyle w:val="HTMLPreformatted"/>
-        <w:shd w:val="clear" w:color="auto" w:fill="FFFFFF"/>
-        <w:wordWrap w:val="0"/>
-        <w:textAlignment w:val="baseline"/>
-        <w:rPr>
-          <w:rFonts w:ascii="Calibri" w:hAnsi="Calibri" w:cs="Calibri"/>
-          <w:color w:val="000000"/>
-          <w:sz w:val="22"/>
-          <w:szCs w:val="22"/>
-        </w:rPr>
-      </w:pPr>
-      <w:r>
-        <w:rPr>
-          <w:rFonts w:ascii="Calibri" w:hAnsi="Calibri" w:cs="Calibri"/>
-          <w:color w:val="000000"/>
-          <w:sz w:val="22"/>
-          <w:szCs w:val="22"/>
-        </w:rPr>
-        <w:t>Priority road</w:t>
-      </w:r>
-    </w:p>
-    <w:p>
-      <w:pPr>
-        <w:pStyle w:val="HTMLPreformatted"/>
-        <w:shd w:val="clear" w:color="auto" w:fill="FFFFFF"/>
-        <w:wordWrap w:val="0"/>
-        <w:textAlignment w:val="baseline"/>
-        <w:rPr>
-          <w:rFonts w:ascii="Calibri" w:hAnsi="Calibri" w:cs="Calibri"/>
-          <w:color w:val="000000"/>
-          <w:sz w:val="22"/>
-          <w:szCs w:val="22"/>
-        </w:rPr>
-      </w:pPr>
-      <w:proofErr w:type="spellStart"/>
-      <w:r>
-        <w:rPr>
-          <w:rFonts w:ascii="Calibri" w:hAnsi="Calibri" w:cs="Calibri"/>
-          <w:color w:val="000000"/>
-          <w:sz w:val="22"/>
-          <w:szCs w:val="22"/>
-        </w:rPr>
-        <w:t>One</w:t>
-      </w:r>
-      <w:r>
-        <w:rPr>
-          <w:rFonts w:ascii="Calibri" w:hAnsi="Calibri" w:cs="Calibri"/>
-          <w:color w:val="000000"/>
-          <w:sz w:val="22"/>
-          <w:szCs w:val="22"/>
-        </w:rPr>
-        <w:t>_</w:t>
-      </w:r>
-      <w:r>
-        <w:rPr>
-          <w:rFonts w:ascii="Calibri" w:hAnsi="Calibri" w:cs="Calibri"/>
-          <w:color w:val="000000"/>
-          <w:sz w:val="22"/>
-          <w:szCs w:val="22"/>
-        </w:rPr>
-        <w:t>way_traffic</w:t>
-      </w:r>
-      <w:proofErr w:type="spellEnd"/>
-    </w:p>
-    <w:p>
-      <w:pPr>
-        <w:pStyle w:val="HTMLPreformatted"/>
-        <w:shd w:val="clear" w:color="auto" w:fill="FFFFFF"/>
-        <w:wordWrap w:val="0"/>
-        <w:textAlignment w:val="baseline"/>
-        <w:rPr>
-          <w:rFonts w:ascii="Calibri" w:hAnsi="Calibri" w:cs="Calibri"/>
-          <w:color w:val="000000"/>
-          <w:sz w:val="22"/>
-          <w:szCs w:val="22"/>
-        </w:rPr>
-      </w:pPr>
-      <w:r>
-        <w:rPr>
-          <w:rFonts w:ascii="Calibri" w:hAnsi="Calibri" w:cs="Calibri"/>
-          <w:color w:val="000000"/>
-          <w:sz w:val="22"/>
-          <w:szCs w:val="22"/>
-        </w:rPr>
-        <w:t>stop</w:t>
-      </w:r>
-    </w:p>
-    <w:p>
-      <w:pPr>
-        <w:pStyle w:val="HTMLPreformatted"/>
-        <w:shd w:val="clear" w:color="auto" w:fill="FFFFFF"/>
-        <w:wordWrap w:val="0"/>
-        <w:textAlignment w:val="baseline"/>
-        <w:rPr>
-          <w:rFonts w:ascii="Calibri" w:hAnsi="Calibri" w:cs="Calibri"/>
-          <w:color w:val="000000"/>
-          <w:sz w:val="22"/>
-          <w:szCs w:val="22"/>
-        </w:rPr>
-      </w:pPr>
-      <w:r>
-        <w:rPr>
-          <w:rFonts w:ascii="Calibri" w:hAnsi="Calibri" w:cs="Calibri"/>
-          <w:color w:val="000000"/>
-          <w:sz w:val="22"/>
-          <w:szCs w:val="22"/>
-        </w:rPr>
-        <w:t>Speed limit (60km/h)</w:t>
-      </w:r>
-    </w:p>
-    <w:p>
-      <w:pPr>
-        <w:shd w:val="clear" w:color="auto" w:fill="FFFFFF"/>
-        <w:spacing w:before="60" w:after="100" w:afterAutospacing="1"/>
-        <w:jc w:val="both"/>
-        <w:rPr>
-          <w:rFonts w:ascii="Calibri" w:hAnsi="Calibri" w:cs="Calibri"/>
-          <w:color w:val="24292E"/>
-          <w:sz w:val="22"/>
-          <w:szCs w:val="22"/>
-        </w:rPr>
-      </w:pPr>
-    </w:p>
-    <w:p>
-      <w:pPr>
-        <w:shd w:val="clear" w:color="auto" w:fill="FFFFFF"/>
-        <w:spacing w:before="60" w:after="100" w:afterAutospacing="1"/>
-        <w:jc w:val="both"/>
-        <w:rPr>
-          <w:rFonts w:ascii="Calibri" w:hAnsi="Calibri" w:cs="Calibri"/>
-          <w:color w:val="24292E"/>
-          <w:sz w:val="22"/>
-          <w:szCs w:val="22"/>
-        </w:rPr>
-      </w:pPr>
-      <w:r>
-        <w:rPr>
-          <w:rFonts w:ascii="Calibri" w:hAnsi="Calibri" w:cs="Calibri"/>
-          <w:color w:val="24292E"/>
-          <w:sz w:val="22"/>
-          <w:szCs w:val="22"/>
-        </w:rPr>
-        <w:t>The model was able to classify only one image correctly, which gives an accuracy of 20%.</w:t>
-      </w:r>
-      <w:r>
-        <w:rPr>
-          <w:rFonts w:ascii="Calibri" w:hAnsi="Calibri" w:cs="Calibri"/>
-          <w:color w:val="24292E"/>
-          <w:sz w:val="22"/>
-          <w:szCs w:val="22"/>
-        </w:rPr>
-        <w:t xml:space="preserve"> This does not reflect the accuracy of test set.</w:t>
-      </w:r>
-    </w:p>
-    <w:p>
-      <w:pPr>
-        <w:shd w:val="clear" w:color="auto" w:fill="FFFFFF"/>
-        <w:spacing w:before="60" w:after="100" w:afterAutospacing="1"/>
-        <w:jc w:val="both"/>
-        <w:rPr>
-          <w:rFonts w:ascii="Calibri" w:hAnsi="Calibri" w:cs="Calibri"/>
-          <w:color w:val="24292E"/>
-          <w:sz w:val="22"/>
-          <w:szCs w:val="22"/>
-        </w:rPr>
-      </w:pPr>
-    </w:p>
-    <w:p>
-      <w:pPr>
-        <w:shd w:val="clear" w:color="auto" w:fill="FFFFFF"/>
-        <w:spacing w:before="60" w:after="100" w:afterAutospacing="1"/>
-        <w:jc w:val="both"/>
-        <w:rPr>
-          <w:rFonts w:ascii="Calibri" w:hAnsi="Calibri" w:cs="Calibri"/>
-          <w:color w:val="24292E"/>
-          <w:sz w:val="22"/>
-          <w:szCs w:val="22"/>
-        </w:rPr>
-      </w:pPr>
-      <w:r>
-        <w:rPr>
-          <w:rFonts w:ascii="Calibri" w:hAnsi="Calibri" w:cs="Calibri"/>
-          <w:color w:val="24292E"/>
-          <w:sz w:val="22"/>
-          <w:szCs w:val="22"/>
-        </w:rPr>
-        <w:t>The top 5 probabilities for each image are as follows:</w:t>
-      </w:r>
-    </w:p>
-    <w:p>
-      <w:pPr>
         <w:shd w:val="clear" w:color="auto" w:fill="FFFFFF"/>
         <w:tabs>
           <w:tab w:val="left" w:pos="916"/>
@@ -4314,7 +3896,7 @@
           <w:sz w:val="22"/>
           <w:szCs w:val="22"/>
         </w:rPr>
-        <w:t>(0.60000002, 'Speed limit (80km/h)')</w:t>
+        <w:t>Turn right ahead</w:t>
       </w:r>
     </w:p>
     <w:p>
@@ -4354,7 +3936,7 @@
           <w:sz w:val="22"/>
           <w:szCs w:val="22"/>
         </w:rPr>
-        <w:t>(0.25999999, 'Speed limit (60km/h)')</w:t>
+        <w:t>Turn left ahead</w:t>
       </w:r>
     </w:p>
     <w:p>
@@ -4394,7 +3976,7 @@
           <w:sz w:val="22"/>
           <w:szCs w:val="22"/>
         </w:rPr>
-        <w:t>(0.059999999, 'End of speed limit (80km/h)')</w:t>
+        <w:t>Go straight or right</w:t>
       </w:r>
     </w:p>
     <w:p>
@@ -4434,7 +4016,7 @@
           <w:sz w:val="22"/>
           <w:szCs w:val="22"/>
         </w:rPr>
-        <w:t>(0.029999999, 'Keep right')</w:t>
+        <w:t>End of no passing by vehicles over 3.5 metric tons</w:t>
       </w:r>
     </w:p>
     <w:p>
@@ -4474,8 +4056,22 @@
           <w:sz w:val="22"/>
           <w:szCs w:val="22"/>
         </w:rPr>
-        <w:t>(0.0099999998, 'Priority road')</w:t>
-      </w:r>
+        <w:t>Stop</w:t>
+      </w:r>
+    </w:p>
+    <w:p>
+      <w:pPr>
+        <w:pStyle w:val="HTMLPreformatted"/>
+        <w:shd w:val="clear" w:color="auto" w:fill="FFFFFF"/>
+        <w:wordWrap w:val="0"/>
+        <w:textAlignment w:val="baseline"/>
+        <w:rPr>
+          <w:rFonts w:ascii="Calibri" w:hAnsi="Calibri" w:cs="Calibri"/>
+          <w:color w:val="000000"/>
+          <w:sz w:val="22"/>
+          <w:szCs w:val="22"/>
+        </w:rPr>
+      </w:pPr>
     </w:p>
     <w:p>
       <w:pPr>
@@ -4501,12 +4097,21 @@
         <w:wordWrap w:val="0"/>
         <w:textAlignment w:val="baseline"/>
         <w:rPr>
-          <w:rFonts w:ascii="Calibri" w:hAnsi="Calibri" w:cs="Calibri"/>
-          <w:color w:val="000000"/>
-          <w:sz w:val="22"/>
-          <w:szCs w:val="22"/>
-        </w:rPr>
-      </w:pPr>
+          <w:rFonts w:asciiTheme="minorHAnsi" w:hAnsiTheme="minorHAnsi" w:cstheme="minorHAnsi"/>
+          <w:color w:val="000000"/>
+          <w:sz w:val="22"/>
+          <w:szCs w:val="22"/>
+        </w:rPr>
+      </w:pPr>
+      <w:r>
+        <w:rPr>
+          <w:rFonts w:asciiTheme="minorHAnsi" w:hAnsiTheme="minorHAnsi" w:cstheme="minorHAnsi"/>
+          <w:color w:val="000000"/>
+          <w:sz w:val="22"/>
+          <w:szCs w:val="22"/>
+        </w:rPr>
+        <w:t>True Predictions are:</w:t>
+      </w:r>
     </w:p>
     <w:p>
       <w:pPr>
@@ -4532,21 +4137,12 @@
         <w:wordWrap w:val="0"/>
         <w:textAlignment w:val="baseline"/>
         <w:rPr>
-          <w:rFonts w:ascii="Calibri" w:hAnsi="Calibri" w:cs="Calibri"/>
-          <w:color w:val="000000"/>
-          <w:sz w:val="22"/>
-          <w:szCs w:val="22"/>
-        </w:rPr>
-      </w:pPr>
-      <w:r>
-        <w:rPr>
-          <w:rFonts w:ascii="Calibri" w:hAnsi="Calibri" w:cs="Calibri"/>
-          <w:color w:val="000000"/>
-          <w:sz w:val="22"/>
-          <w:szCs w:val="22"/>
-        </w:rPr>
-        <w:t>(0.68000001, 'Speed limit (80km/h)')</w:t>
-      </w:r>
+          <w:rFonts w:asciiTheme="minorHAnsi" w:hAnsiTheme="minorHAnsi" w:cstheme="minorHAnsi"/>
+          <w:color w:val="000000"/>
+          <w:sz w:val="22"/>
+          <w:szCs w:val="22"/>
+        </w:rPr>
+      </w:pPr>
     </w:p>
     <w:p>
       <w:pPr>
@@ -4572,20 +4168,20 @@
         <w:wordWrap w:val="0"/>
         <w:textAlignment w:val="baseline"/>
         <w:rPr>
-          <w:rFonts w:ascii="Calibri" w:hAnsi="Calibri" w:cs="Calibri"/>
-          <w:color w:val="000000"/>
-          <w:sz w:val="22"/>
-          <w:szCs w:val="22"/>
-        </w:rPr>
-      </w:pPr>
-      <w:r>
-        <w:rPr>
-          <w:rFonts w:ascii="Calibri" w:hAnsi="Calibri" w:cs="Calibri"/>
-          <w:color w:val="000000"/>
-          <w:sz w:val="22"/>
-          <w:szCs w:val="22"/>
-        </w:rPr>
-        <w:t>(0.20999999, 'Speed limit (60km/h)')</w:t>
+          <w:rFonts w:asciiTheme="minorHAnsi" w:hAnsiTheme="minorHAnsi" w:cstheme="minorHAnsi"/>
+          <w:color w:val="000000"/>
+          <w:sz w:val="22"/>
+          <w:szCs w:val="22"/>
+        </w:rPr>
+      </w:pPr>
+      <w:r>
+        <w:rPr>
+          <w:rFonts w:asciiTheme="minorHAnsi" w:hAnsiTheme="minorHAnsi" w:cstheme="minorHAnsi"/>
+          <w:color w:val="000000"/>
+          <w:sz w:val="22"/>
+          <w:szCs w:val="22"/>
+        </w:rPr>
+        <w:t>Turn right ahead</w:t>
       </w:r>
     </w:p>
     <w:p>
@@ -4612,20 +4208,20 @@
         <w:wordWrap w:val="0"/>
         <w:textAlignment w:val="baseline"/>
         <w:rPr>
-          <w:rFonts w:ascii="Calibri" w:hAnsi="Calibri" w:cs="Calibri"/>
-          <w:color w:val="000000"/>
-          <w:sz w:val="22"/>
-          <w:szCs w:val="22"/>
-        </w:rPr>
-      </w:pPr>
-      <w:r>
-        <w:rPr>
-          <w:rFonts w:ascii="Calibri" w:hAnsi="Calibri" w:cs="Calibri"/>
-          <w:color w:val="000000"/>
-          <w:sz w:val="22"/>
-          <w:szCs w:val="22"/>
-        </w:rPr>
-        <w:t>(0.050000001, 'End of speed limit (80km/h)')</w:t>
+          <w:rFonts w:asciiTheme="minorHAnsi" w:hAnsiTheme="minorHAnsi" w:cstheme="minorHAnsi"/>
+          <w:color w:val="000000"/>
+          <w:sz w:val="22"/>
+          <w:szCs w:val="22"/>
+        </w:rPr>
+      </w:pPr>
+      <w:r>
+        <w:rPr>
+          <w:rFonts w:asciiTheme="minorHAnsi" w:hAnsiTheme="minorHAnsi" w:cstheme="minorHAnsi"/>
+          <w:color w:val="000000"/>
+          <w:sz w:val="22"/>
+          <w:szCs w:val="22"/>
+        </w:rPr>
+        <w:t>Turn left ahead</w:t>
       </w:r>
     </w:p>
     <w:p>
@@ -4652,20 +4248,20 @@
         <w:wordWrap w:val="0"/>
         <w:textAlignment w:val="baseline"/>
         <w:rPr>
-          <w:rFonts w:ascii="Calibri" w:hAnsi="Calibri" w:cs="Calibri"/>
-          <w:color w:val="000000"/>
-          <w:sz w:val="22"/>
-          <w:szCs w:val="22"/>
-        </w:rPr>
-      </w:pPr>
-      <w:r>
-        <w:rPr>
-          <w:rFonts w:ascii="Calibri" w:hAnsi="Calibri" w:cs="Calibri"/>
-          <w:color w:val="000000"/>
-          <w:sz w:val="22"/>
-          <w:szCs w:val="22"/>
-        </w:rPr>
-        <w:t>(0.0099999998, 'Keep right')</w:t>
+          <w:rFonts w:asciiTheme="minorHAnsi" w:hAnsiTheme="minorHAnsi" w:cstheme="minorHAnsi"/>
+          <w:color w:val="000000"/>
+          <w:sz w:val="22"/>
+          <w:szCs w:val="22"/>
+        </w:rPr>
+      </w:pPr>
+      <w:r>
+        <w:rPr>
+          <w:rFonts w:asciiTheme="minorHAnsi" w:hAnsiTheme="minorHAnsi" w:cstheme="minorHAnsi"/>
+          <w:color w:val="000000"/>
+          <w:sz w:val="22"/>
+          <w:szCs w:val="22"/>
+        </w:rPr>
+        <w:t>Go straight or right</w:t>
       </w:r>
     </w:p>
     <w:p>
@@ -4692,20 +4288,20 @@
         <w:wordWrap w:val="0"/>
         <w:textAlignment w:val="baseline"/>
         <w:rPr>
-          <w:rFonts w:ascii="Calibri" w:hAnsi="Calibri" w:cs="Calibri"/>
-          <w:color w:val="000000"/>
-          <w:sz w:val="22"/>
-          <w:szCs w:val="22"/>
-        </w:rPr>
-      </w:pPr>
-      <w:r>
-        <w:rPr>
-          <w:rFonts w:ascii="Calibri" w:hAnsi="Calibri" w:cs="Calibri"/>
-          <w:color w:val="000000"/>
-          <w:sz w:val="22"/>
-          <w:szCs w:val="22"/>
-        </w:rPr>
-        <w:t>(0.0099999998, 'Priority road')</w:t>
+          <w:rFonts w:asciiTheme="minorHAnsi" w:hAnsiTheme="minorHAnsi" w:cstheme="minorHAnsi"/>
+          <w:color w:val="000000"/>
+          <w:sz w:val="22"/>
+          <w:szCs w:val="22"/>
+        </w:rPr>
+      </w:pPr>
+      <w:r>
+        <w:rPr>
+          <w:rFonts w:asciiTheme="minorHAnsi" w:hAnsiTheme="minorHAnsi" w:cstheme="minorHAnsi"/>
+          <w:color w:val="000000"/>
+          <w:sz w:val="22"/>
+          <w:szCs w:val="22"/>
+        </w:rPr>
+        <w:t>Stop</w:t>
       </w:r>
     </w:p>
     <w:p>
@@ -4732,12 +4328,141 @@
         <w:wordWrap w:val="0"/>
         <w:textAlignment w:val="baseline"/>
         <w:rPr>
-          <w:rFonts w:ascii="Calibri" w:hAnsi="Calibri" w:cs="Calibri"/>
-          <w:color w:val="000000"/>
-          <w:sz w:val="22"/>
-          <w:szCs w:val="22"/>
-        </w:rPr>
-      </w:pPr>
+          <w:rFonts w:asciiTheme="minorHAnsi" w:hAnsiTheme="minorHAnsi" w:cstheme="minorHAnsi"/>
+          <w:color w:val="000000"/>
+          <w:sz w:val="22"/>
+          <w:szCs w:val="22"/>
+        </w:rPr>
+      </w:pPr>
+      <w:r>
+        <w:rPr>
+          <w:rFonts w:asciiTheme="minorHAnsi" w:hAnsiTheme="minorHAnsi" w:cstheme="minorHAnsi"/>
+          <w:color w:val="000000"/>
+          <w:sz w:val="22"/>
+          <w:szCs w:val="22"/>
+        </w:rPr>
+        <w:t>Stop</w:t>
+      </w:r>
+    </w:p>
+    <w:p>
+      <w:pPr>
+        <w:shd w:val="clear" w:color="auto" w:fill="FFFFFF"/>
+        <w:spacing w:before="60" w:after="100" w:afterAutospacing="1"/>
+        <w:jc w:val="both"/>
+        <w:rPr>
+          <w:rFonts w:ascii="Calibri" w:hAnsi="Calibri" w:cs="Calibri"/>
+          <w:color w:val="24292E"/>
+          <w:sz w:val="22"/>
+          <w:szCs w:val="22"/>
+        </w:rPr>
+      </w:pPr>
+    </w:p>
+    <w:p>
+      <w:pPr>
+        <w:shd w:val="clear" w:color="auto" w:fill="FFFFFF"/>
+        <w:spacing w:before="60" w:after="100" w:afterAutospacing="1"/>
+        <w:jc w:val="both"/>
+        <w:rPr>
+          <w:rFonts w:ascii="Calibri" w:hAnsi="Calibri" w:cs="Calibri"/>
+          <w:color w:val="24292E"/>
+          <w:sz w:val="22"/>
+          <w:szCs w:val="22"/>
+        </w:rPr>
+      </w:pPr>
+      <w:r>
+        <w:rPr>
+          <w:rFonts w:ascii="Calibri" w:hAnsi="Calibri" w:cs="Calibri"/>
+          <w:color w:val="24292E"/>
+          <w:sz w:val="22"/>
+          <w:szCs w:val="22"/>
+        </w:rPr>
+        <w:t xml:space="preserve">The model was able to classify only </w:t>
+      </w:r>
+      <w:r>
+        <w:rPr>
+          <w:rFonts w:ascii="Calibri" w:hAnsi="Calibri" w:cs="Calibri"/>
+          <w:color w:val="24292E"/>
+          <w:sz w:val="22"/>
+          <w:szCs w:val="22"/>
+        </w:rPr>
+        <w:t>four</w:t>
+      </w:r>
+      <w:r>
+        <w:rPr>
+          <w:rFonts w:ascii="Calibri" w:hAnsi="Calibri" w:cs="Calibri"/>
+          <w:color w:val="24292E"/>
+          <w:sz w:val="22"/>
+          <w:szCs w:val="22"/>
+        </w:rPr>
+        <w:t xml:space="preserve"> image</w:t>
+      </w:r>
+      <w:r>
+        <w:rPr>
+          <w:rFonts w:ascii="Calibri" w:hAnsi="Calibri" w:cs="Calibri"/>
+          <w:color w:val="24292E"/>
+          <w:sz w:val="22"/>
+          <w:szCs w:val="22"/>
+        </w:rPr>
+        <w:t>s</w:t>
+      </w:r>
+      <w:r>
+        <w:rPr>
+          <w:rFonts w:ascii="Calibri" w:hAnsi="Calibri" w:cs="Calibri"/>
+          <w:color w:val="24292E"/>
+          <w:sz w:val="22"/>
+          <w:szCs w:val="22"/>
+        </w:rPr>
+        <w:t xml:space="preserve"> correctly, which gives an accuracy of </w:t>
+      </w:r>
+      <w:r>
+        <w:rPr>
+          <w:rFonts w:ascii="Calibri" w:hAnsi="Calibri" w:cs="Calibri"/>
+          <w:color w:val="24292E"/>
+          <w:sz w:val="22"/>
+          <w:szCs w:val="22"/>
+        </w:rPr>
+        <w:t>8</w:t>
+      </w:r>
+      <w:r>
+        <w:rPr>
+          <w:rFonts w:ascii="Calibri" w:hAnsi="Calibri" w:cs="Calibri"/>
+          <w:color w:val="24292E"/>
+          <w:sz w:val="22"/>
+          <w:szCs w:val="22"/>
+        </w:rPr>
+        <w:t>0%.</w:t>
+      </w:r>
+      <w:r>
+        <w:rPr>
+          <w:rFonts w:ascii="Calibri" w:hAnsi="Calibri" w:cs="Calibri"/>
+          <w:color w:val="24292E"/>
+          <w:sz w:val="22"/>
+          <w:szCs w:val="22"/>
+        </w:rPr>
+        <w:t xml:space="preserve"> </w:t>
+      </w:r>
+    </w:p>
+    <w:p>
+      <w:pPr>
+        <w:shd w:val="clear" w:color="auto" w:fill="FFFFFF"/>
+        <w:spacing w:before="60" w:after="100" w:afterAutospacing="1"/>
+        <w:jc w:val="both"/>
+        <w:rPr>
+          <w:rFonts w:ascii="Calibri" w:hAnsi="Calibri" w:cs="Calibri"/>
+          <w:color w:val="24292E"/>
+          <w:sz w:val="22"/>
+          <w:szCs w:val="22"/>
+        </w:rPr>
+      </w:pPr>
+      <w:r>
+        <w:rPr>
+          <w:rFonts w:ascii="Calibri" w:hAnsi="Calibri" w:cs="Calibri"/>
+          <w:color w:val="24292E"/>
+          <w:sz w:val="22"/>
+          <w:szCs w:val="22"/>
+        </w:rPr>
+        <w:t>The top 5 probabilities for each image are as follows:</w:t>
+      </w:r>
     </w:p>
     <w:p>
       <w:pPr>
@@ -4776,7 +4501,7 @@
           <w:sz w:val="22"/>
           <w:szCs w:val="22"/>
         </w:rPr>
-        <w:t>(0.68000001, 'Speed limit (80km/h)')</w:t>
+        <w:t>(1.0, 'Turn right ahead')</w:t>
       </w:r>
     </w:p>
     <w:p>
@@ -4816,7 +4541,7 @@
           <w:sz w:val="22"/>
           <w:szCs w:val="22"/>
         </w:rPr>
-        <w:t>(0.22, 'Speed limit (60km/h)')</w:t>
+        <w:t>(0.0, 'Ahead only')</w:t>
       </w:r>
     </w:p>
     <w:p>
@@ -4856,7 +4581,7 @@
           <w:sz w:val="22"/>
           <w:szCs w:val="22"/>
         </w:rPr>
-        <w:t>(0.029999999, 'End of speed limit (80km/h)')</w:t>
+        <w:t>(0.0, 'Stop')</w:t>
       </w:r>
     </w:p>
     <w:p>
@@ -4896,7 +4621,7 @@
           <w:sz w:val="22"/>
           <w:szCs w:val="22"/>
         </w:rPr>
-        <w:t>(0.0099999998, 'Priority road')</w:t>
+        <w:t>(0.0, 'Yield')</w:t>
       </w:r>
     </w:p>
     <w:p>
@@ -4936,7 +4661,7 @@
           <w:sz w:val="22"/>
           <w:szCs w:val="22"/>
         </w:rPr>
-        <w:t>(0.0099999998, 'Keep right')</w:t>
+        <w:t>(0.0, 'Keep left')</w:t>
       </w:r>
     </w:p>
     <w:p>
@@ -5007,7 +4732,7 @@
           <w:sz w:val="22"/>
           <w:szCs w:val="22"/>
         </w:rPr>
-        <w:t>(0.74000001, 'Speed limit (80km/h)')</w:t>
+        <w:t>(0.50999999, 'Turn left ahead')</w:t>
       </w:r>
     </w:p>
     <w:p>
@@ -5047,7 +4772,7 @@
           <w:sz w:val="22"/>
           <w:szCs w:val="22"/>
         </w:rPr>
-        <w:t>(0.18000001, 'Speed limit (60km/h)')</w:t>
+        <w:t>(0.37, 'Go straight or right')</w:t>
       </w:r>
     </w:p>
     <w:p>
@@ -5087,7 +4812,7 @@
           <w:sz w:val="22"/>
           <w:szCs w:val="22"/>
         </w:rPr>
-        <w:t>(0.029999999, 'End of speed limit (80km/h)')</w:t>
+        <w:t>(0.029999999, 'Speed limit (120km/h)')</w:t>
       </w:r>
     </w:p>
     <w:p>
@@ -5127,7 +4852,7 @@
           <w:sz w:val="22"/>
           <w:szCs w:val="22"/>
         </w:rPr>
-        <w:t>(0.0099999998, 'Keep right')</w:t>
+        <w:t>(0.029999999, 'Stop')</w:t>
       </w:r>
     </w:p>
     <w:p>
@@ -5167,7 +4892,7 @@
           <w:sz w:val="22"/>
           <w:szCs w:val="22"/>
         </w:rPr>
-        <w:t>(0.0099999998, 'Priority road')</w:t>
+        <w:t>(0.02, 'Speed limit (20km/h)')</w:t>
       </w:r>
     </w:p>
     <w:p>
@@ -5238,7 +4963,7 @@
           <w:sz w:val="22"/>
           <w:szCs w:val="22"/>
         </w:rPr>
-        <w:t>(0.69999999, 'Speed limit (80km/h)')</w:t>
+        <w:t>(0.99000001, 'Go straight or right')</w:t>
       </w:r>
     </w:p>
     <w:p>
@@ -5278,7 +5003,7 @@
           <w:sz w:val="22"/>
           <w:szCs w:val="22"/>
         </w:rPr>
-        <w:t>(0.2, 'Speed limit (60km/h)')</w:t>
+        <w:t>(0.0099999998, 'Road work')</w:t>
       </w:r>
     </w:p>
     <w:p>
@@ -5318,7 +5043,7 @@
           <w:sz w:val="22"/>
           <w:szCs w:val="22"/>
         </w:rPr>
-        <w:t>(0.050000001, 'End of speed limit (80km/h)')</w:t>
+        <w:t>(0.0, 'Traffic signals')</w:t>
       </w:r>
     </w:p>
     <w:p>
@@ -5358,7 +5083,7 @@
           <w:sz w:val="22"/>
           <w:szCs w:val="22"/>
         </w:rPr>
-        <w:t>(0.0099999998, 'Priority road')</w:t>
+        <w:t>(0.0, 'Priority road')</w:t>
       </w:r>
     </w:p>
     <w:p>
@@ -5398,17 +5123,8 @@
           <w:sz w:val="22"/>
           <w:szCs w:val="22"/>
         </w:rPr>
-        <w:t>(0.0099999998, 'Keep right')</w:t>
-      </w:r>
-    </w:p>
-    <w:p>
-      <w:pPr>
-        <w:rPr>
-          <w:rFonts w:ascii="Calibri" w:hAnsi="Calibri" w:cs="Calibri"/>
-          <w:sz w:val="22"/>
-          <w:szCs w:val="22"/>
-        </w:rPr>
-      </w:pPr>
+        <w:t>(0.0, 'Roundabout mandatory')</w:t>
+      </w:r>
     </w:p>
     <w:p>
       <w:pPr>
@@ -5435,11 +5151,445 @@
         <w:textAlignment w:val="baseline"/>
         <w:rPr>
           <w:rFonts w:ascii="Calibri" w:hAnsi="Calibri" w:cs="Calibri"/>
-          <w:color w:val="24292E"/>
-          <w:sz w:val="22"/>
-          <w:szCs w:val="22"/>
-        </w:rPr>
-      </w:pPr>
+          <w:color w:val="000000"/>
+          <w:sz w:val="22"/>
+          <w:szCs w:val="22"/>
+        </w:rPr>
+      </w:pPr>
+    </w:p>
+    <w:p>
+      <w:pPr>
+        <w:shd w:val="clear" w:color="auto" w:fill="FFFFFF"/>
+        <w:tabs>
+          <w:tab w:val="left" w:pos="916"/>
+          <w:tab w:val="left" w:pos="1832"/>
+          <w:tab w:val="left" w:pos="2748"/>
+          <w:tab w:val="left" w:pos="3664"/>
+          <w:tab w:val="left" w:pos="4580"/>
+          <w:tab w:val="left" w:pos="5496"/>
+          <w:tab w:val="left" w:pos="6412"/>
+          <w:tab w:val="left" w:pos="7328"/>
+          <w:tab w:val="left" w:pos="8244"/>
+          <w:tab w:val="left" w:pos="9160"/>
+          <w:tab w:val="left" w:pos="10076"/>
+          <w:tab w:val="left" w:pos="10992"/>
+          <w:tab w:val="left" w:pos="11908"/>
+          <w:tab w:val="left" w:pos="12824"/>
+          <w:tab w:val="left" w:pos="13740"/>
+          <w:tab w:val="left" w:pos="14656"/>
+        </w:tabs>
+        <w:wordWrap w:val="0"/>
+        <w:textAlignment w:val="baseline"/>
+        <w:rPr>
+          <w:rFonts w:ascii="Calibri" w:hAnsi="Calibri" w:cs="Calibri"/>
+          <w:color w:val="000000"/>
+          <w:sz w:val="22"/>
+          <w:szCs w:val="22"/>
+        </w:rPr>
+      </w:pPr>
+      <w:r>
+        <w:rPr>
+          <w:rFonts w:ascii="Calibri" w:hAnsi="Calibri" w:cs="Calibri"/>
+          <w:color w:val="000000"/>
+          <w:sz w:val="22"/>
+          <w:szCs w:val="22"/>
+        </w:rPr>
+        <w:t>(0.34999999, 'End of no passing by vehicles over 3.5 metric tons')</w:t>
+      </w:r>
+    </w:p>
+    <w:p>
+      <w:pPr>
+        <w:shd w:val="clear" w:color="auto" w:fill="FFFFFF"/>
+        <w:tabs>
+          <w:tab w:val="left" w:pos="916"/>
+          <w:tab w:val="left" w:pos="1832"/>
+          <w:tab w:val="left" w:pos="2748"/>
+          <w:tab w:val="left" w:pos="3664"/>
+          <w:tab w:val="left" w:pos="4580"/>
+          <w:tab w:val="left" w:pos="5496"/>
+          <w:tab w:val="left" w:pos="6412"/>
+          <w:tab w:val="left" w:pos="7328"/>
+          <w:tab w:val="left" w:pos="8244"/>
+          <w:tab w:val="left" w:pos="9160"/>
+          <w:tab w:val="left" w:pos="10076"/>
+          <w:tab w:val="left" w:pos="10992"/>
+          <w:tab w:val="left" w:pos="11908"/>
+          <w:tab w:val="left" w:pos="12824"/>
+          <w:tab w:val="left" w:pos="13740"/>
+          <w:tab w:val="left" w:pos="14656"/>
+        </w:tabs>
+        <w:wordWrap w:val="0"/>
+        <w:textAlignment w:val="baseline"/>
+        <w:rPr>
+          <w:rFonts w:ascii="Calibri" w:hAnsi="Calibri" w:cs="Calibri"/>
+          <w:color w:val="000000"/>
+          <w:sz w:val="22"/>
+          <w:szCs w:val="22"/>
+        </w:rPr>
+      </w:pPr>
+      <w:r>
+        <w:rPr>
+          <w:rFonts w:ascii="Calibri" w:hAnsi="Calibri" w:cs="Calibri"/>
+          <w:color w:val="000000"/>
+          <w:sz w:val="22"/>
+          <w:szCs w:val="22"/>
+        </w:rPr>
+        <w:t>(0.22, 'No passing for vehicles over 3.5 metric tons')</w:t>
+      </w:r>
+    </w:p>
+    <w:p>
+      <w:pPr>
+        <w:shd w:val="clear" w:color="auto" w:fill="FFFFFF"/>
+        <w:tabs>
+          <w:tab w:val="left" w:pos="916"/>
+          <w:tab w:val="left" w:pos="1832"/>
+          <w:tab w:val="left" w:pos="2748"/>
+          <w:tab w:val="left" w:pos="3664"/>
+          <w:tab w:val="left" w:pos="4580"/>
+          <w:tab w:val="left" w:pos="5496"/>
+          <w:tab w:val="left" w:pos="6412"/>
+          <w:tab w:val="left" w:pos="7328"/>
+          <w:tab w:val="left" w:pos="8244"/>
+          <w:tab w:val="left" w:pos="9160"/>
+          <w:tab w:val="left" w:pos="10076"/>
+          <w:tab w:val="left" w:pos="10992"/>
+          <w:tab w:val="left" w:pos="11908"/>
+          <w:tab w:val="left" w:pos="12824"/>
+          <w:tab w:val="left" w:pos="13740"/>
+          <w:tab w:val="left" w:pos="14656"/>
+        </w:tabs>
+        <w:wordWrap w:val="0"/>
+        <w:textAlignment w:val="baseline"/>
+        <w:rPr>
+          <w:rFonts w:ascii="Calibri" w:hAnsi="Calibri" w:cs="Calibri"/>
+          <w:color w:val="000000"/>
+          <w:sz w:val="22"/>
+          <w:szCs w:val="22"/>
+        </w:rPr>
+      </w:pPr>
+      <w:r>
+        <w:rPr>
+          <w:rFonts w:ascii="Calibri" w:hAnsi="Calibri" w:cs="Calibri"/>
+          <w:color w:val="000000"/>
+          <w:sz w:val="22"/>
+          <w:szCs w:val="22"/>
+        </w:rPr>
+        <w:t>(0.2, 'No passing')</w:t>
+      </w:r>
+    </w:p>
+    <w:p>
+      <w:pPr>
+        <w:shd w:val="clear" w:color="auto" w:fill="FFFFFF"/>
+        <w:tabs>
+          <w:tab w:val="left" w:pos="916"/>
+          <w:tab w:val="left" w:pos="1832"/>
+          <w:tab w:val="left" w:pos="2748"/>
+          <w:tab w:val="left" w:pos="3664"/>
+          <w:tab w:val="left" w:pos="4580"/>
+          <w:tab w:val="left" w:pos="5496"/>
+          <w:tab w:val="left" w:pos="6412"/>
+          <w:tab w:val="left" w:pos="7328"/>
+          <w:tab w:val="left" w:pos="8244"/>
+          <w:tab w:val="left" w:pos="9160"/>
+          <w:tab w:val="left" w:pos="10076"/>
+          <w:tab w:val="left" w:pos="10992"/>
+          <w:tab w:val="left" w:pos="11908"/>
+          <w:tab w:val="left" w:pos="12824"/>
+          <w:tab w:val="left" w:pos="13740"/>
+          <w:tab w:val="left" w:pos="14656"/>
+        </w:tabs>
+        <w:wordWrap w:val="0"/>
+        <w:textAlignment w:val="baseline"/>
+        <w:rPr>
+          <w:rFonts w:ascii="Calibri" w:hAnsi="Calibri" w:cs="Calibri"/>
+          <w:color w:val="000000"/>
+          <w:sz w:val="22"/>
+          <w:szCs w:val="22"/>
+        </w:rPr>
+      </w:pPr>
+      <w:r>
+        <w:rPr>
+          <w:rFonts w:ascii="Calibri" w:hAnsi="Calibri" w:cs="Calibri"/>
+          <w:color w:val="000000"/>
+          <w:sz w:val="22"/>
+          <w:szCs w:val="22"/>
+        </w:rPr>
+        <w:t>(0.090000004, 'Roundabout mandatory')</w:t>
+      </w:r>
+    </w:p>
+    <w:p>
+      <w:pPr>
+        <w:shd w:val="clear" w:color="auto" w:fill="FFFFFF"/>
+        <w:tabs>
+          <w:tab w:val="left" w:pos="916"/>
+          <w:tab w:val="left" w:pos="1832"/>
+          <w:tab w:val="left" w:pos="2748"/>
+          <w:tab w:val="left" w:pos="3664"/>
+          <w:tab w:val="left" w:pos="4580"/>
+          <w:tab w:val="left" w:pos="5496"/>
+          <w:tab w:val="left" w:pos="6412"/>
+          <w:tab w:val="left" w:pos="7328"/>
+          <w:tab w:val="left" w:pos="8244"/>
+          <w:tab w:val="left" w:pos="9160"/>
+          <w:tab w:val="left" w:pos="10076"/>
+          <w:tab w:val="left" w:pos="10992"/>
+          <w:tab w:val="left" w:pos="11908"/>
+          <w:tab w:val="left" w:pos="12824"/>
+          <w:tab w:val="left" w:pos="13740"/>
+          <w:tab w:val="left" w:pos="14656"/>
+        </w:tabs>
+        <w:wordWrap w:val="0"/>
+        <w:textAlignment w:val="baseline"/>
+        <w:rPr>
+          <w:rFonts w:ascii="Calibri" w:hAnsi="Calibri" w:cs="Calibri"/>
+          <w:color w:val="000000"/>
+          <w:sz w:val="22"/>
+          <w:szCs w:val="22"/>
+        </w:rPr>
+      </w:pPr>
+      <w:r>
+        <w:rPr>
+          <w:rFonts w:ascii="Calibri" w:hAnsi="Calibri" w:cs="Calibri"/>
+          <w:color w:val="000000"/>
+          <w:sz w:val="22"/>
+          <w:szCs w:val="22"/>
+        </w:rPr>
+        <w:t>(0.050000001, 'Speed limit (50km/h)')</w:t>
+      </w:r>
+    </w:p>
+    <w:p>
+      <w:pPr>
+        <w:shd w:val="clear" w:color="auto" w:fill="FFFFFF"/>
+        <w:tabs>
+          <w:tab w:val="left" w:pos="916"/>
+          <w:tab w:val="left" w:pos="1832"/>
+          <w:tab w:val="left" w:pos="2748"/>
+          <w:tab w:val="left" w:pos="3664"/>
+          <w:tab w:val="left" w:pos="4580"/>
+          <w:tab w:val="left" w:pos="5496"/>
+          <w:tab w:val="left" w:pos="6412"/>
+          <w:tab w:val="left" w:pos="7328"/>
+          <w:tab w:val="left" w:pos="8244"/>
+          <w:tab w:val="left" w:pos="9160"/>
+          <w:tab w:val="left" w:pos="10076"/>
+          <w:tab w:val="left" w:pos="10992"/>
+          <w:tab w:val="left" w:pos="11908"/>
+          <w:tab w:val="left" w:pos="12824"/>
+          <w:tab w:val="left" w:pos="13740"/>
+          <w:tab w:val="left" w:pos="14656"/>
+        </w:tabs>
+        <w:wordWrap w:val="0"/>
+        <w:textAlignment w:val="baseline"/>
+        <w:rPr>
+          <w:rFonts w:ascii="Calibri" w:hAnsi="Calibri" w:cs="Calibri"/>
+          <w:color w:val="000000"/>
+          <w:sz w:val="22"/>
+          <w:szCs w:val="22"/>
+        </w:rPr>
+      </w:pPr>
+    </w:p>
+    <w:p>
+      <w:pPr>
+        <w:shd w:val="clear" w:color="auto" w:fill="FFFFFF"/>
+        <w:tabs>
+          <w:tab w:val="left" w:pos="916"/>
+          <w:tab w:val="left" w:pos="1832"/>
+          <w:tab w:val="left" w:pos="2748"/>
+          <w:tab w:val="left" w:pos="3664"/>
+          <w:tab w:val="left" w:pos="4580"/>
+          <w:tab w:val="left" w:pos="5496"/>
+          <w:tab w:val="left" w:pos="6412"/>
+          <w:tab w:val="left" w:pos="7328"/>
+          <w:tab w:val="left" w:pos="8244"/>
+          <w:tab w:val="left" w:pos="9160"/>
+          <w:tab w:val="left" w:pos="10076"/>
+          <w:tab w:val="left" w:pos="10992"/>
+          <w:tab w:val="left" w:pos="11908"/>
+          <w:tab w:val="left" w:pos="12824"/>
+          <w:tab w:val="left" w:pos="13740"/>
+          <w:tab w:val="left" w:pos="14656"/>
+        </w:tabs>
+        <w:wordWrap w:val="0"/>
+        <w:textAlignment w:val="baseline"/>
+        <w:rPr>
+          <w:rFonts w:ascii="Calibri" w:hAnsi="Calibri" w:cs="Calibri"/>
+          <w:color w:val="000000"/>
+          <w:sz w:val="22"/>
+          <w:szCs w:val="22"/>
+        </w:rPr>
+      </w:pPr>
+      <w:r>
+        <w:rPr>
+          <w:rFonts w:ascii="Calibri" w:hAnsi="Calibri" w:cs="Calibri"/>
+          <w:color w:val="000000"/>
+          <w:sz w:val="22"/>
+          <w:szCs w:val="22"/>
+        </w:rPr>
+        <w:t>(0.99000001, 'Stop')</w:t>
+      </w:r>
+    </w:p>
+    <w:p>
+      <w:pPr>
+        <w:shd w:val="clear" w:color="auto" w:fill="FFFFFF"/>
+        <w:tabs>
+          <w:tab w:val="left" w:pos="916"/>
+          <w:tab w:val="left" w:pos="1832"/>
+          <w:tab w:val="left" w:pos="2748"/>
+          <w:tab w:val="left" w:pos="3664"/>
+          <w:tab w:val="left" w:pos="4580"/>
+          <w:tab w:val="left" w:pos="5496"/>
+          <w:tab w:val="left" w:pos="6412"/>
+          <w:tab w:val="left" w:pos="7328"/>
+          <w:tab w:val="left" w:pos="8244"/>
+          <w:tab w:val="left" w:pos="9160"/>
+          <w:tab w:val="left" w:pos="10076"/>
+          <w:tab w:val="left" w:pos="10992"/>
+          <w:tab w:val="left" w:pos="11908"/>
+          <w:tab w:val="left" w:pos="12824"/>
+          <w:tab w:val="left" w:pos="13740"/>
+          <w:tab w:val="left" w:pos="14656"/>
+        </w:tabs>
+        <w:wordWrap w:val="0"/>
+        <w:textAlignment w:val="baseline"/>
+        <w:rPr>
+          <w:rFonts w:ascii="Calibri" w:hAnsi="Calibri" w:cs="Calibri"/>
+          <w:color w:val="000000"/>
+          <w:sz w:val="22"/>
+          <w:szCs w:val="22"/>
+        </w:rPr>
+      </w:pPr>
+      <w:r>
+        <w:rPr>
+          <w:rFonts w:ascii="Calibri" w:hAnsi="Calibri" w:cs="Calibri"/>
+          <w:color w:val="000000"/>
+          <w:sz w:val="22"/>
+          <w:szCs w:val="22"/>
+        </w:rPr>
+        <w:t>(0.0, 'Go straight or right')</w:t>
+      </w:r>
+    </w:p>
+    <w:p>
+      <w:pPr>
+        <w:shd w:val="clear" w:color="auto" w:fill="FFFFFF"/>
+        <w:tabs>
+          <w:tab w:val="left" w:pos="916"/>
+          <w:tab w:val="left" w:pos="1832"/>
+          <w:tab w:val="left" w:pos="2748"/>
+          <w:tab w:val="left" w:pos="3664"/>
+          <w:tab w:val="left" w:pos="4580"/>
+          <w:tab w:val="left" w:pos="5496"/>
+          <w:tab w:val="left" w:pos="6412"/>
+          <w:tab w:val="left" w:pos="7328"/>
+          <w:tab w:val="left" w:pos="8244"/>
+          <w:tab w:val="left" w:pos="9160"/>
+          <w:tab w:val="left" w:pos="10076"/>
+          <w:tab w:val="left" w:pos="10992"/>
+          <w:tab w:val="left" w:pos="11908"/>
+          <w:tab w:val="left" w:pos="12824"/>
+          <w:tab w:val="left" w:pos="13740"/>
+          <w:tab w:val="left" w:pos="14656"/>
+        </w:tabs>
+        <w:wordWrap w:val="0"/>
+        <w:textAlignment w:val="baseline"/>
+        <w:rPr>
+          <w:rFonts w:ascii="Calibri" w:hAnsi="Calibri" w:cs="Calibri"/>
+          <w:color w:val="000000"/>
+          <w:sz w:val="22"/>
+          <w:szCs w:val="22"/>
+        </w:rPr>
+      </w:pPr>
+      <w:r>
+        <w:rPr>
+          <w:rFonts w:ascii="Calibri" w:hAnsi="Calibri" w:cs="Calibri"/>
+          <w:color w:val="000000"/>
+          <w:sz w:val="22"/>
+          <w:szCs w:val="22"/>
+        </w:rPr>
+        <w:lastRenderedPageBreak/>
+        <w:t>(0.0, 'Yield')</w:t>
+      </w:r>
+    </w:p>
+    <w:p>
+      <w:pPr>
+        <w:shd w:val="clear" w:color="auto" w:fill="FFFFFF"/>
+        <w:tabs>
+          <w:tab w:val="left" w:pos="916"/>
+          <w:tab w:val="left" w:pos="1832"/>
+          <w:tab w:val="left" w:pos="2748"/>
+          <w:tab w:val="left" w:pos="3664"/>
+          <w:tab w:val="left" w:pos="4580"/>
+          <w:tab w:val="left" w:pos="5496"/>
+          <w:tab w:val="left" w:pos="6412"/>
+          <w:tab w:val="left" w:pos="7328"/>
+          <w:tab w:val="left" w:pos="8244"/>
+          <w:tab w:val="left" w:pos="9160"/>
+          <w:tab w:val="left" w:pos="10076"/>
+          <w:tab w:val="left" w:pos="10992"/>
+          <w:tab w:val="left" w:pos="11908"/>
+          <w:tab w:val="left" w:pos="12824"/>
+          <w:tab w:val="left" w:pos="13740"/>
+          <w:tab w:val="left" w:pos="14656"/>
+        </w:tabs>
+        <w:wordWrap w:val="0"/>
+        <w:textAlignment w:val="baseline"/>
+        <w:rPr>
+          <w:rFonts w:ascii="Calibri" w:hAnsi="Calibri" w:cs="Calibri"/>
+          <w:color w:val="000000"/>
+          <w:sz w:val="22"/>
+          <w:szCs w:val="22"/>
+        </w:rPr>
+      </w:pPr>
+      <w:r>
+        <w:rPr>
+          <w:rFonts w:ascii="Calibri" w:hAnsi="Calibri" w:cs="Calibri"/>
+          <w:color w:val="000000"/>
+          <w:sz w:val="22"/>
+          <w:szCs w:val="22"/>
+        </w:rPr>
+        <w:t>(0.0, 'Turn right ahead')</w:t>
+      </w:r>
+    </w:p>
+    <w:p>
+      <w:pPr>
+        <w:shd w:val="clear" w:color="auto" w:fill="FFFFFF"/>
+        <w:tabs>
+          <w:tab w:val="left" w:pos="916"/>
+          <w:tab w:val="left" w:pos="1832"/>
+          <w:tab w:val="left" w:pos="2748"/>
+          <w:tab w:val="left" w:pos="3664"/>
+          <w:tab w:val="left" w:pos="4580"/>
+          <w:tab w:val="left" w:pos="5496"/>
+          <w:tab w:val="left" w:pos="6412"/>
+          <w:tab w:val="left" w:pos="7328"/>
+          <w:tab w:val="left" w:pos="8244"/>
+          <w:tab w:val="left" w:pos="9160"/>
+          <w:tab w:val="left" w:pos="10076"/>
+          <w:tab w:val="left" w:pos="10992"/>
+          <w:tab w:val="left" w:pos="11908"/>
+          <w:tab w:val="left" w:pos="12824"/>
+          <w:tab w:val="left" w:pos="13740"/>
+          <w:tab w:val="left" w:pos="14656"/>
+        </w:tabs>
+        <w:wordWrap w:val="0"/>
+        <w:textAlignment w:val="baseline"/>
+        <w:rPr>
+          <w:rFonts w:ascii="Calibri" w:hAnsi="Calibri" w:cs="Calibri"/>
+          <w:color w:val="000000"/>
+          <w:sz w:val="22"/>
+          <w:szCs w:val="22"/>
+        </w:rPr>
+      </w:pPr>
+      <w:r>
+        <w:rPr>
+          <w:rFonts w:ascii="Calibri" w:hAnsi="Calibri" w:cs="Calibri"/>
+          <w:color w:val="000000"/>
+          <w:sz w:val="22"/>
+          <w:szCs w:val="22"/>
+        </w:rPr>
+        <w:t>(0.0, 'Road work')</w:t>
+      </w:r>
+      <w:bookmarkStart w:id="0" w:name="_GoBack"/>
+      <w:bookmarkEnd w:id="0"/>
     </w:p>
     <w:sectPr>
       <w:headerReference w:type="even" r:id="rId13"/>

--- a/Traffic Sign Classifier Project/Traffic Sign Recognition.docx
+++ b/Traffic Sign Classifier Project/Traffic Sign Recognition.docx
@@ -3758,6 +3758,7 @@
         <w:pStyle w:val="HTMLPreformatted"/>
         <w:shd w:val="clear" w:color="auto" w:fill="FFFFFF"/>
         <w:wordWrap w:val="0"/>
+        <w:jc w:val="both"/>
         <w:textAlignment w:val="baseline"/>
         <w:rPr>
           <w:rFonts w:ascii="Calibri" w:hAnsi="Calibri" w:cs="Calibri"/>
@@ -3772,6 +3773,7 @@
         <w:pStyle w:val="HTMLPreformatted"/>
         <w:shd w:val="clear" w:color="auto" w:fill="FFFFFF"/>
         <w:wordWrap w:val="0"/>
+        <w:jc w:val="both"/>
         <w:textAlignment w:val="baseline"/>
         <w:rPr>
           <w:rFonts w:ascii="Calibri" w:hAnsi="Calibri" w:cs="Calibri"/>
@@ -3786,6 +3788,7 @@
         <w:pStyle w:val="HTMLPreformatted"/>
         <w:shd w:val="clear" w:color="auto" w:fill="FFFFFF"/>
         <w:wordWrap w:val="0"/>
+        <w:jc w:val="both"/>
         <w:textAlignment w:val="baseline"/>
         <w:rPr>
           <w:rFonts w:ascii="Calibri" w:hAnsi="Calibri" w:cs="Calibri"/>
@@ -3800,6 +3803,7 @@
         <w:pStyle w:val="HTMLPreformatted"/>
         <w:shd w:val="clear" w:color="auto" w:fill="FFFFFF"/>
         <w:wordWrap w:val="0"/>
+        <w:jc w:val="both"/>
         <w:textAlignment w:val="baseline"/>
         <w:rPr>
           <w:rFonts w:ascii="Calibri" w:hAnsi="Calibri" w:cs="Calibri"/>
@@ -3850,6 +3854,7 @@
         </w:tabs>
         <w:wordWrap w:val="0"/>
         <w:spacing w:line="291" w:lineRule="atLeast"/>
+        <w:jc w:val="both"/>
         <w:textAlignment w:val="baseline"/>
         <w:rPr>
           <w:rFonts w:ascii="Courier New" w:hAnsi="Courier New" w:cs="Courier New"/>
@@ -3881,6 +3886,7 @@
           <w:tab w:val="left" w:pos="14656"/>
         </w:tabs>
         <w:wordWrap w:val="0"/>
+        <w:jc w:val="both"/>
         <w:textAlignment w:val="baseline"/>
         <w:rPr>
           <w:rFonts w:ascii="Calibri" w:hAnsi="Calibri" w:cs="Calibri"/>
@@ -3921,6 +3927,7 @@
           <w:tab w:val="left" w:pos="14656"/>
         </w:tabs>
         <w:wordWrap w:val="0"/>
+        <w:jc w:val="both"/>
         <w:textAlignment w:val="baseline"/>
         <w:rPr>
           <w:rFonts w:ascii="Calibri" w:hAnsi="Calibri" w:cs="Calibri"/>
@@ -3961,6 +3968,7 @@
           <w:tab w:val="left" w:pos="14656"/>
         </w:tabs>
         <w:wordWrap w:val="0"/>
+        <w:jc w:val="both"/>
         <w:textAlignment w:val="baseline"/>
         <w:rPr>
           <w:rFonts w:ascii="Calibri" w:hAnsi="Calibri" w:cs="Calibri"/>
@@ -4001,6 +4009,7 @@
           <w:tab w:val="left" w:pos="14656"/>
         </w:tabs>
         <w:wordWrap w:val="0"/>
+        <w:jc w:val="both"/>
         <w:textAlignment w:val="baseline"/>
         <w:rPr>
           <w:rFonts w:ascii="Calibri" w:hAnsi="Calibri" w:cs="Calibri"/>
@@ -4041,6 +4050,7 @@
           <w:tab w:val="left" w:pos="14656"/>
         </w:tabs>
         <w:wordWrap w:val="0"/>
+        <w:jc w:val="both"/>
         <w:textAlignment w:val="baseline"/>
         <w:rPr>
           <w:rFonts w:ascii="Calibri" w:hAnsi="Calibri" w:cs="Calibri"/>
@@ -4064,6 +4074,7 @@
         <w:pStyle w:val="HTMLPreformatted"/>
         <w:shd w:val="clear" w:color="auto" w:fill="FFFFFF"/>
         <w:wordWrap w:val="0"/>
+        <w:jc w:val="both"/>
         <w:textAlignment w:val="baseline"/>
         <w:rPr>
           <w:rFonts w:ascii="Calibri" w:hAnsi="Calibri" w:cs="Calibri"/>
@@ -4095,6 +4106,7 @@
           <w:tab w:val="left" w:pos="14656"/>
         </w:tabs>
         <w:wordWrap w:val="0"/>
+        <w:jc w:val="both"/>
         <w:textAlignment w:val="baseline"/>
         <w:rPr>
           <w:rFonts w:asciiTheme="minorHAnsi" w:hAnsiTheme="minorHAnsi" w:cstheme="minorHAnsi"/>
@@ -4135,6 +4147,7 @@
           <w:tab w:val="left" w:pos="14656"/>
         </w:tabs>
         <w:wordWrap w:val="0"/>
+        <w:jc w:val="both"/>
         <w:textAlignment w:val="baseline"/>
         <w:rPr>
           <w:rFonts w:asciiTheme="minorHAnsi" w:hAnsiTheme="minorHAnsi" w:cstheme="minorHAnsi"/>
@@ -4166,6 +4179,7 @@
           <w:tab w:val="left" w:pos="14656"/>
         </w:tabs>
         <w:wordWrap w:val="0"/>
+        <w:jc w:val="both"/>
         <w:textAlignment w:val="baseline"/>
         <w:rPr>
           <w:rFonts w:asciiTheme="minorHAnsi" w:hAnsiTheme="minorHAnsi" w:cstheme="minorHAnsi"/>
@@ -4206,6 +4220,7 @@
           <w:tab w:val="left" w:pos="14656"/>
         </w:tabs>
         <w:wordWrap w:val="0"/>
+        <w:jc w:val="both"/>
         <w:textAlignment w:val="baseline"/>
         <w:rPr>
           <w:rFonts w:asciiTheme="minorHAnsi" w:hAnsiTheme="minorHAnsi" w:cstheme="minorHAnsi"/>
@@ -4246,6 +4261,7 @@
           <w:tab w:val="left" w:pos="14656"/>
         </w:tabs>
         <w:wordWrap w:val="0"/>
+        <w:jc w:val="both"/>
         <w:textAlignment w:val="baseline"/>
         <w:rPr>
           <w:rFonts w:asciiTheme="minorHAnsi" w:hAnsiTheme="minorHAnsi" w:cstheme="minorHAnsi"/>
@@ -4286,6 +4302,7 @@
           <w:tab w:val="left" w:pos="14656"/>
         </w:tabs>
         <w:wordWrap w:val="0"/>
+        <w:jc w:val="both"/>
         <w:textAlignment w:val="baseline"/>
         <w:rPr>
           <w:rFonts w:asciiTheme="minorHAnsi" w:hAnsiTheme="minorHAnsi" w:cstheme="minorHAnsi"/>
@@ -4326,6 +4343,7 @@
           <w:tab w:val="left" w:pos="14656"/>
         </w:tabs>
         <w:wordWrap w:val="0"/>
+        <w:jc w:val="both"/>
         <w:textAlignment w:val="baseline"/>
         <w:rPr>
           <w:rFonts w:asciiTheme="minorHAnsi" w:hAnsiTheme="minorHAnsi" w:cstheme="minorHAnsi"/>
@@ -4486,6 +4504,7 @@
           <w:tab w:val="left" w:pos="14656"/>
         </w:tabs>
         <w:wordWrap w:val="0"/>
+        <w:jc w:val="both"/>
         <w:textAlignment w:val="baseline"/>
         <w:rPr>
           <w:rFonts w:ascii="Calibri" w:hAnsi="Calibri" w:cs="Calibri"/>
@@ -4526,6 +4545,7 @@
           <w:tab w:val="left" w:pos="14656"/>
         </w:tabs>
         <w:wordWrap w:val="0"/>
+        <w:jc w:val="both"/>
         <w:textAlignment w:val="baseline"/>
         <w:rPr>
           <w:rFonts w:ascii="Calibri" w:hAnsi="Calibri" w:cs="Calibri"/>
@@ -4566,6 +4586,7 @@
           <w:tab w:val="left" w:pos="14656"/>
         </w:tabs>
         <w:wordWrap w:val="0"/>
+        <w:jc w:val="both"/>
         <w:textAlignment w:val="baseline"/>
         <w:rPr>
           <w:rFonts w:ascii="Calibri" w:hAnsi="Calibri" w:cs="Calibri"/>
@@ -4606,6 +4627,7 @@
           <w:tab w:val="left" w:pos="14656"/>
         </w:tabs>
         <w:wordWrap w:val="0"/>
+        <w:jc w:val="both"/>
         <w:textAlignment w:val="baseline"/>
         <w:rPr>
           <w:rFonts w:ascii="Calibri" w:hAnsi="Calibri" w:cs="Calibri"/>
@@ -4646,6 +4668,7 @@
           <w:tab w:val="left" w:pos="14656"/>
         </w:tabs>
         <w:wordWrap w:val="0"/>
+        <w:jc w:val="both"/>
         <w:textAlignment w:val="baseline"/>
         <w:rPr>
           <w:rFonts w:ascii="Calibri" w:hAnsi="Calibri" w:cs="Calibri"/>
@@ -4686,6 +4709,7 @@
           <w:tab w:val="left" w:pos="14656"/>
         </w:tabs>
         <w:wordWrap w:val="0"/>
+        <w:jc w:val="both"/>
         <w:textAlignment w:val="baseline"/>
         <w:rPr>
           <w:rFonts w:ascii="Calibri" w:hAnsi="Calibri" w:cs="Calibri"/>
@@ -4717,6 +4741,7 @@
           <w:tab w:val="left" w:pos="14656"/>
         </w:tabs>
         <w:wordWrap w:val="0"/>
+        <w:jc w:val="both"/>
         <w:textAlignment w:val="baseline"/>
         <w:rPr>
           <w:rFonts w:ascii="Calibri" w:hAnsi="Calibri" w:cs="Calibri"/>
@@ -4757,6 +4782,7 @@
           <w:tab w:val="left" w:pos="14656"/>
         </w:tabs>
         <w:wordWrap w:val="0"/>
+        <w:jc w:val="both"/>
         <w:textAlignment w:val="baseline"/>
         <w:rPr>
           <w:rFonts w:ascii="Calibri" w:hAnsi="Calibri" w:cs="Calibri"/>
@@ -4797,6 +4823,7 @@
           <w:tab w:val="left" w:pos="14656"/>
         </w:tabs>
         <w:wordWrap w:val="0"/>
+        <w:jc w:val="both"/>
         <w:textAlignment w:val="baseline"/>
         <w:rPr>
           <w:rFonts w:ascii="Calibri" w:hAnsi="Calibri" w:cs="Calibri"/>
@@ -4837,6 +4864,7 @@
           <w:tab w:val="left" w:pos="14656"/>
         </w:tabs>
         <w:wordWrap w:val="0"/>
+        <w:jc w:val="both"/>
         <w:textAlignment w:val="baseline"/>
         <w:rPr>
           <w:rFonts w:ascii="Calibri" w:hAnsi="Calibri" w:cs="Calibri"/>
@@ -4877,6 +4905,7 @@
           <w:tab w:val="left" w:pos="14656"/>
         </w:tabs>
         <w:wordWrap w:val="0"/>
+        <w:jc w:val="both"/>
         <w:textAlignment w:val="baseline"/>
         <w:rPr>
           <w:rFonts w:ascii="Calibri" w:hAnsi="Calibri" w:cs="Calibri"/>
@@ -4917,6 +4946,7 @@
           <w:tab w:val="left" w:pos="14656"/>
         </w:tabs>
         <w:wordWrap w:val="0"/>
+        <w:jc w:val="both"/>
         <w:textAlignment w:val="baseline"/>
         <w:rPr>
           <w:rFonts w:ascii="Calibri" w:hAnsi="Calibri" w:cs="Calibri"/>
@@ -4948,6 +4978,7 @@
           <w:tab w:val="left" w:pos="14656"/>
         </w:tabs>
         <w:wordWrap w:val="0"/>
+        <w:jc w:val="both"/>
         <w:textAlignment w:val="baseline"/>
         <w:rPr>
           <w:rFonts w:ascii="Calibri" w:hAnsi="Calibri" w:cs="Calibri"/>
@@ -4988,6 +5019,7 @@
           <w:tab w:val="left" w:pos="14656"/>
         </w:tabs>
         <w:wordWrap w:val="0"/>
+        <w:jc w:val="both"/>
         <w:textAlignment w:val="baseline"/>
         <w:rPr>
           <w:rFonts w:ascii="Calibri" w:hAnsi="Calibri" w:cs="Calibri"/>
@@ -5028,6 +5060,7 @@
           <w:tab w:val="left" w:pos="14656"/>
         </w:tabs>
         <w:wordWrap w:val="0"/>
+        <w:jc w:val="both"/>
         <w:textAlignment w:val="baseline"/>
         <w:rPr>
           <w:rFonts w:ascii="Calibri" w:hAnsi="Calibri" w:cs="Calibri"/>
@@ -5068,6 +5101,7 @@
           <w:tab w:val="left" w:pos="14656"/>
         </w:tabs>
         <w:wordWrap w:val="0"/>
+        <w:jc w:val="both"/>
         <w:textAlignment w:val="baseline"/>
         <w:rPr>
           <w:rFonts w:ascii="Calibri" w:hAnsi="Calibri" w:cs="Calibri"/>
@@ -5108,6 +5142,7 @@
           <w:tab w:val="left" w:pos="14656"/>
         </w:tabs>
         <w:wordWrap w:val="0"/>
+        <w:jc w:val="both"/>
         <w:textAlignment w:val="baseline"/>
         <w:rPr>
           <w:rFonts w:ascii="Calibri" w:hAnsi="Calibri" w:cs="Calibri"/>
@@ -5148,6 +5183,7 @@
           <w:tab w:val="left" w:pos="14656"/>
         </w:tabs>
         <w:wordWrap w:val="0"/>
+        <w:jc w:val="both"/>
         <w:textAlignment w:val="baseline"/>
         <w:rPr>
           <w:rFonts w:ascii="Calibri" w:hAnsi="Calibri" w:cs="Calibri"/>
@@ -5179,6 +5215,7 @@
           <w:tab w:val="left" w:pos="14656"/>
         </w:tabs>
         <w:wordWrap w:val="0"/>
+        <w:jc w:val="both"/>
         <w:textAlignment w:val="baseline"/>
         <w:rPr>
           <w:rFonts w:ascii="Calibri" w:hAnsi="Calibri" w:cs="Calibri"/>
@@ -5219,6 +5256,7 @@
           <w:tab w:val="left" w:pos="14656"/>
         </w:tabs>
         <w:wordWrap w:val="0"/>
+        <w:jc w:val="both"/>
         <w:textAlignment w:val="baseline"/>
         <w:rPr>
           <w:rFonts w:ascii="Calibri" w:hAnsi="Calibri" w:cs="Calibri"/>
@@ -5259,6 +5297,7 @@
           <w:tab w:val="left" w:pos="14656"/>
         </w:tabs>
         <w:wordWrap w:val="0"/>
+        <w:jc w:val="both"/>
         <w:textAlignment w:val="baseline"/>
         <w:rPr>
           <w:rFonts w:ascii="Calibri" w:hAnsi="Calibri" w:cs="Calibri"/>
@@ -5299,6 +5338,7 @@
           <w:tab w:val="left" w:pos="14656"/>
         </w:tabs>
         <w:wordWrap w:val="0"/>
+        <w:jc w:val="both"/>
         <w:textAlignment w:val="baseline"/>
         <w:rPr>
           <w:rFonts w:ascii="Calibri" w:hAnsi="Calibri" w:cs="Calibri"/>
@@ -5339,6 +5379,7 @@
           <w:tab w:val="left" w:pos="14656"/>
         </w:tabs>
         <w:wordWrap w:val="0"/>
+        <w:jc w:val="both"/>
         <w:textAlignment w:val="baseline"/>
         <w:rPr>
           <w:rFonts w:ascii="Calibri" w:hAnsi="Calibri" w:cs="Calibri"/>
@@ -5379,6 +5420,7 @@
           <w:tab w:val="left" w:pos="14656"/>
         </w:tabs>
         <w:wordWrap w:val="0"/>
+        <w:jc w:val="both"/>
         <w:textAlignment w:val="baseline"/>
         <w:rPr>
           <w:rFonts w:ascii="Calibri" w:hAnsi="Calibri" w:cs="Calibri"/>
@@ -5410,6 +5452,7 @@
           <w:tab w:val="left" w:pos="14656"/>
         </w:tabs>
         <w:wordWrap w:val="0"/>
+        <w:jc w:val="both"/>
         <w:textAlignment w:val="baseline"/>
         <w:rPr>
           <w:rFonts w:ascii="Calibri" w:hAnsi="Calibri" w:cs="Calibri"/>
@@ -5450,6 +5493,7 @@
           <w:tab w:val="left" w:pos="14656"/>
         </w:tabs>
         <w:wordWrap w:val="0"/>
+        <w:jc w:val="both"/>
         <w:textAlignment w:val="baseline"/>
         <w:rPr>
           <w:rFonts w:ascii="Calibri" w:hAnsi="Calibri" w:cs="Calibri"/>
@@ -5490,6 +5534,7 @@
           <w:tab w:val="left" w:pos="14656"/>
         </w:tabs>
         <w:wordWrap w:val="0"/>
+        <w:jc w:val="both"/>
         <w:textAlignment w:val="baseline"/>
         <w:rPr>
           <w:rFonts w:ascii="Calibri" w:hAnsi="Calibri" w:cs="Calibri"/>
@@ -5531,6 +5576,7 @@
           <w:tab w:val="left" w:pos="14656"/>
         </w:tabs>
         <w:wordWrap w:val="0"/>
+        <w:jc w:val="both"/>
         <w:textAlignment w:val="baseline"/>
         <w:rPr>
           <w:rFonts w:ascii="Calibri" w:hAnsi="Calibri" w:cs="Calibri"/>
@@ -5571,6 +5617,7 @@
           <w:tab w:val="left" w:pos="14656"/>
         </w:tabs>
         <w:wordWrap w:val="0"/>
+        <w:jc w:val="both"/>
         <w:textAlignment w:val="baseline"/>
         <w:rPr>
           <w:rFonts w:ascii="Calibri" w:hAnsi="Calibri" w:cs="Calibri"/>
@@ -5587,9 +5634,91 @@
           <w:szCs w:val="22"/>
         </w:rPr>
         <w:t>(0.0, 'Road work')</w:t>
+      </w:r>
+    </w:p>
+    <w:p>
+      <w:pPr>
+        <w:shd w:val="clear" w:color="auto" w:fill="FFFFFF"/>
+        <w:tabs>
+          <w:tab w:val="left" w:pos="916"/>
+          <w:tab w:val="left" w:pos="1832"/>
+          <w:tab w:val="left" w:pos="2748"/>
+          <w:tab w:val="left" w:pos="3664"/>
+          <w:tab w:val="left" w:pos="4580"/>
+          <w:tab w:val="left" w:pos="5496"/>
+          <w:tab w:val="left" w:pos="6412"/>
+          <w:tab w:val="left" w:pos="7328"/>
+          <w:tab w:val="left" w:pos="8244"/>
+          <w:tab w:val="left" w:pos="9160"/>
+          <w:tab w:val="left" w:pos="10076"/>
+          <w:tab w:val="left" w:pos="10992"/>
+          <w:tab w:val="left" w:pos="11908"/>
+          <w:tab w:val="left" w:pos="12824"/>
+          <w:tab w:val="left" w:pos="13740"/>
+          <w:tab w:val="left" w:pos="14656"/>
+        </w:tabs>
+        <w:wordWrap w:val="0"/>
+        <w:jc w:val="both"/>
+        <w:textAlignment w:val="baseline"/>
+        <w:rPr>
+          <w:rFonts w:ascii="Calibri" w:hAnsi="Calibri" w:cs="Calibri"/>
+          <w:color w:val="000000"/>
+          <w:sz w:val="22"/>
+          <w:szCs w:val="22"/>
+        </w:rPr>
+      </w:pPr>
+    </w:p>
+    <w:p>
+      <w:pPr>
+        <w:shd w:val="clear" w:color="auto" w:fill="FFFFFF"/>
+        <w:tabs>
+          <w:tab w:val="left" w:pos="916"/>
+          <w:tab w:val="left" w:pos="1832"/>
+          <w:tab w:val="left" w:pos="2748"/>
+          <w:tab w:val="left" w:pos="3664"/>
+          <w:tab w:val="left" w:pos="4580"/>
+          <w:tab w:val="left" w:pos="5496"/>
+          <w:tab w:val="left" w:pos="6412"/>
+          <w:tab w:val="left" w:pos="7328"/>
+          <w:tab w:val="left" w:pos="8244"/>
+          <w:tab w:val="left" w:pos="9160"/>
+          <w:tab w:val="left" w:pos="10076"/>
+          <w:tab w:val="left" w:pos="10992"/>
+          <w:tab w:val="left" w:pos="11908"/>
+          <w:tab w:val="left" w:pos="12824"/>
+          <w:tab w:val="left" w:pos="13740"/>
+          <w:tab w:val="left" w:pos="14656"/>
+        </w:tabs>
+        <w:wordWrap w:val="0"/>
+        <w:jc w:val="both"/>
+        <w:textAlignment w:val="baseline"/>
+        <w:rPr>
+          <w:rFonts w:ascii="Calibri" w:hAnsi="Calibri" w:cs="Calibri"/>
+          <w:color w:val="000000"/>
+          <w:sz w:val="22"/>
+          <w:szCs w:val="22"/>
+        </w:rPr>
+      </w:pPr>
+      <w:r>
+        <w:rPr>
+          <w:rFonts w:ascii="Calibri" w:hAnsi="Calibri" w:cs="Calibri"/>
+          <w:color w:val="000000"/>
+          <w:sz w:val="22"/>
+          <w:szCs w:val="22"/>
+        </w:rPr>
+        <w:t>I see that the images in German traffic sign dataset vary between 15x15 t0 250x250 pixels. The images that I downloaded from internet are of high quality(resolution) compared to the images in the dataset. They appear to be of high quality and also appear in brighter backgrounds. Deep learning models often tend to fail if the data they have been trained on is different from the data that is fed to them in deployment or testing phase. So deep learning scientists and practitioners often make sure that they are training the model with as similar data possible close to what model might encounter in deployment scenario. You can also see the differences in blur and clutter which will have impact on model performance. But still with the five images shown above, model did reasonably well by ac</w:t>
       </w:r>
       <w:bookmarkStart w:id="0" w:name="_GoBack"/>
       <w:bookmarkEnd w:id="0"/>
+      <w:r>
+        <w:rPr>
+          <w:rFonts w:ascii="Calibri" w:hAnsi="Calibri" w:cs="Calibri"/>
+          <w:color w:val="000000"/>
+          <w:sz w:val="22"/>
+          <w:szCs w:val="22"/>
+        </w:rPr>
+        <w:t>hieving an accuracy of 80%.</w:t>
+      </w:r>
     </w:p>
     <w:sectPr>
       <w:headerReference w:type="even" r:id="rId13"/>
